--- a/Project/Project_Draft1.docx
+++ b/Project/Project_Draft1.docx
@@ -1,6 +1,6 @@
 
 <file path=word/document.xml><?xml version="1.0" encoding="utf-8"?>
-<w:document xmlns:wpc="http://schemas.microsoft.com/office/word/2010/wordprocessingCanvas" xmlns:cx="http://schemas.microsoft.com/office/drawing/2014/chartex" xmlns:cx1="http://schemas.microsoft.com/office/drawing/2015/9/8/chartex" xmlns:cx2="http://schemas.microsoft.com/office/drawing/2015/10/21/chartex" xmlns:cx3="http://schemas.microsoft.com/office/drawing/2016/5/9/chartex" xmlns:cx4="http://schemas.microsoft.com/office/drawing/2016/5/10/chartex" xmlns:cx5="http://schemas.microsoft.com/office/drawing/2016/5/11/chartex" xmlns:cx6="http://schemas.microsoft.com/office/drawing/2016/5/12/chartex" xmlns:cx7="http://schemas.microsoft.com/office/drawing/2016/5/13/chartex" xmlns:cx8="http://schemas.microsoft.com/office/drawing/2016/5/14/chartex" xmlns:mc="http://schemas.openxmlformats.org/markup-compatibility/2006" xmlns:aink="http://schemas.microsoft.com/office/drawing/2016/ink" xmlns:am3d="http://schemas.microsoft.com/office/drawing/2017/model3d" xmlns:o="urn:schemas-microsoft-com:office:office" xmlns:r="http://schemas.openxmlformats.org/officeDocument/2006/relationships" xmlns:m="http://schemas.openxmlformats.org/officeDocument/2006/math" xmlns:v="urn:schemas-microsoft-com:vml" xmlns:wp14="http://schemas.microsoft.com/office/word/2010/wordprocessingDrawing" xmlns:wp="http://schemas.openxmlformats.org/drawingml/2006/wordprocessingDrawing" xmlns:w10="urn:schemas-microsoft-com:office:word" xmlns:w="http://schemas.openxmlformats.org/wordprocessingml/2006/main" xmlns:w14="http://schemas.microsoft.com/office/word/2010/wordml" xmlns:w15="http://schemas.microsoft.com/office/word/2012/wordml" xmlns:w16cex="http://schemas.microsoft.com/office/word/2018/wordml/cex" xmlns:w16cid="http://schemas.microsoft.com/office/word/2016/wordml/cid" xmlns:w16="http://schemas.microsoft.com/office/word/2018/wordml" xmlns:w16sdtdh="http://schemas.microsoft.com/office/word/2020/wordml/sdtdatahash" xmlns:w16se="http://schemas.microsoft.com/office/word/2015/wordml/symex" xmlns:wpg="http://schemas.microsoft.com/office/word/2010/wordprocessingGroup" xmlns:wpi="http://schemas.microsoft.com/office/word/2010/wordprocessingInk" xmlns:wne="http://schemas.microsoft.com/office/word/2006/wordml" xmlns:wps="http://schemas.microsoft.com/office/word/2010/wordprocessingShape" mc:Ignorable="w14 w15 w16se w16cid w16 w16cex w16sdtdh wp14">
+<w:document xmlns:wpc="http://schemas.microsoft.com/office/word/2010/wordprocessingCanvas" xmlns:cx="http://schemas.microsoft.com/office/drawing/2014/chartex" xmlns:cx1="http://schemas.microsoft.com/office/drawing/2015/9/8/chartex" xmlns:cx2="http://schemas.microsoft.com/office/drawing/2015/10/21/chartex" xmlns:cx3="http://schemas.microsoft.com/office/drawing/2016/5/9/chartex" xmlns:cx4="http://schemas.microsoft.com/office/drawing/2016/5/10/chartex" xmlns:cx5="http://schemas.microsoft.com/office/drawing/2016/5/11/chartex" xmlns:cx6="http://schemas.microsoft.com/office/drawing/2016/5/12/chartex" xmlns:cx7="http://schemas.microsoft.com/office/drawing/2016/5/13/chartex" xmlns:cx8="http://schemas.microsoft.com/office/drawing/2016/5/14/chartex" xmlns:mc="http://schemas.openxmlformats.org/markup-compatibility/2006" xmlns:aink="http://schemas.microsoft.com/office/drawing/2016/ink" xmlns:am3d="http://schemas.microsoft.com/office/drawing/2017/model3d" xmlns:o="urn:schemas-microsoft-com:office:office" xmlns:oel="http://schemas.microsoft.com/office/2019/extlst" xmlns:r="http://schemas.openxmlformats.org/officeDocument/2006/relationships" xmlns:m="http://schemas.openxmlformats.org/officeDocument/2006/math" xmlns:v="urn:schemas-microsoft-com:vml" xmlns:wp14="http://schemas.microsoft.com/office/word/2010/wordprocessingDrawing" xmlns:wp="http://schemas.openxmlformats.org/drawingml/2006/wordprocessingDrawing" xmlns:w10="urn:schemas-microsoft-com:office:word" xmlns:w="http://schemas.openxmlformats.org/wordprocessingml/2006/main" xmlns:w14="http://schemas.microsoft.com/office/word/2010/wordml" xmlns:w15="http://schemas.microsoft.com/office/word/2012/wordml" xmlns:w16cex="http://schemas.microsoft.com/office/word/2018/wordml/cex" xmlns:w16cid="http://schemas.microsoft.com/office/word/2016/wordml/cid" xmlns:w16="http://schemas.microsoft.com/office/word/2018/wordml" xmlns:w16sdtdh="http://schemas.microsoft.com/office/word/2020/wordml/sdtdatahash" xmlns:w16se="http://schemas.microsoft.com/office/word/2015/wordml/symex" xmlns:wpg="http://schemas.microsoft.com/office/word/2010/wordprocessingGroup" xmlns:wpi="http://schemas.microsoft.com/office/word/2010/wordprocessingInk" xmlns:wne="http://schemas.microsoft.com/office/word/2006/wordml" xmlns:wps="http://schemas.microsoft.com/office/word/2010/wordprocessingShape" mc:Ignorable="w14 w15 w16se w16cid w16 w16cex w16sdtdh wp14">
   <w:body>
     <w:p>
       <w:pPr>
@@ -151,8 +151,6 @@
         <w:br w:type="page"/>
       </w:r>
     </w:p>
-    <w:p/>
-    <w:p/>
     <w:p/>
     <w:p>
       <w:pPr>
@@ -200,7 +198,7 @@
           <w:sz w:val="28"/>
           <w:szCs w:val="28"/>
         </w:rPr>
-        <w:t xml:space="preserve"> on different platforms. It has a Home Page, About Me page, Contact Us page, and the products page</w:t>
+        <w:t xml:space="preserve"> on different platforms. It has a Home Page, About Me page,</w:t>
       </w:r>
       <w:r>
         <w:rPr>
@@ -208,16 +206,50 @@
           <w:sz w:val="28"/>
           <w:szCs w:val="28"/>
         </w:rPr>
-        <w:t xml:space="preserve"> which branches into three different pages.</w:t>
-      </w:r>
-    </w:p>
-    <w:p>
-      <w:pPr>
-        <w:rPr>
-          <w:sz w:val="36"/>
-          <w:szCs w:val="36"/>
-        </w:rPr>
-      </w:pPr>
+        <w:t xml:space="preserve"> Cart,</w:t>
+      </w:r>
+      <w:r>
+        <w:rPr>
+          <w:rFonts w:asciiTheme="majorBidi" w:hAnsiTheme="majorBidi" w:cstheme="majorBidi"/>
+          <w:sz w:val="28"/>
+          <w:szCs w:val="28"/>
+        </w:rPr>
+        <w:t xml:space="preserve"> and the products page</w:t>
+      </w:r>
+      <w:r>
+        <w:rPr>
+          <w:rFonts w:asciiTheme="majorBidi" w:hAnsiTheme="majorBidi" w:cstheme="majorBidi"/>
+          <w:sz w:val="28"/>
+          <w:szCs w:val="28"/>
+        </w:rPr>
+        <w:t xml:space="preserve"> which </w:t>
+      </w:r>
+      <w:r>
+        <w:rPr>
+          <w:rFonts w:asciiTheme="majorBidi" w:hAnsiTheme="majorBidi" w:cstheme="majorBidi"/>
+          <w:sz w:val="28"/>
+          <w:szCs w:val="28"/>
+        </w:rPr>
+        <w:t xml:space="preserve">has three different sections, PlayStation, </w:t>
+      </w:r>
+      <w:proofErr w:type="gramStart"/>
+      <w:r>
+        <w:rPr>
+          <w:rFonts w:asciiTheme="majorBidi" w:hAnsiTheme="majorBidi" w:cstheme="majorBidi"/>
+          <w:sz w:val="28"/>
+          <w:szCs w:val="28"/>
+        </w:rPr>
+        <w:t>Xbox</w:t>
+      </w:r>
+      <w:proofErr w:type="gramEnd"/>
+      <w:r>
+        <w:rPr>
+          <w:rFonts w:asciiTheme="majorBidi" w:hAnsiTheme="majorBidi" w:cstheme="majorBidi"/>
+          <w:sz w:val="28"/>
+          <w:szCs w:val="28"/>
+        </w:rPr>
+        <w:t xml:space="preserve"> and Nintendo.</w:t>
+      </w:r>
     </w:p>
     <w:p>
       <w:pPr>
@@ -349,17 +381,96 @@
                 <w:szCs w:val="36"/>
               </w:rPr>
               <w:drawing>
-                <wp:anchor distT="0" distB="0" distL="114300" distR="114300" simplePos="0" relativeHeight="251640832" behindDoc="0" locked="0" layoutInCell="1" allowOverlap="1" wp14:anchorId="261AA0A4" wp14:editId="6BA4449E">
+                <wp:anchor distT="0" distB="0" distL="114300" distR="114300" simplePos="0" relativeHeight="251673600" behindDoc="1" locked="0" layoutInCell="1" allowOverlap="1" wp14:anchorId="7C5C7C9A" wp14:editId="03618E7E">
                   <wp:simplePos x="0" y="0"/>
                   <wp:positionH relativeFrom="column">
-                    <wp:posOffset>534035</wp:posOffset>
+                    <wp:posOffset>995045</wp:posOffset>
                   </wp:positionH>
                   <wp:positionV relativeFrom="paragraph">
-                    <wp:posOffset>59055</wp:posOffset>
+                    <wp:posOffset>191770</wp:posOffset>
+                  </wp:positionV>
+                  <wp:extent cx="732790" cy="596900"/>
+                  <wp:effectExtent l="19050" t="19050" r="10160" b="12700"/>
+                  <wp:wrapTight wrapText="bothSides">
+                    <wp:wrapPolygon edited="0">
+                      <wp:start x="-562" y="-689"/>
+                      <wp:lineTo x="-562" y="21370"/>
+                      <wp:lineTo x="21338" y="21370"/>
+                      <wp:lineTo x="21338" y="-689"/>
+                      <wp:lineTo x="-562" y="-689"/>
+                    </wp:wrapPolygon>
+                  </wp:wrapTight>
+                  <wp:docPr id="15" name="Picture 15"/>
+                  <wp:cNvGraphicFramePr>
+                    <a:graphicFrameLocks xmlns:a="http://schemas.openxmlformats.org/drawingml/2006/main" noChangeAspect="1"/>
+                  </wp:cNvGraphicFramePr>
+                  <a:graphic xmlns:a="http://schemas.openxmlformats.org/drawingml/2006/main">
+                    <a:graphicData uri="http://schemas.openxmlformats.org/drawingml/2006/picture">
+                      <pic:pic xmlns:pic="http://schemas.openxmlformats.org/drawingml/2006/picture">
+                        <pic:nvPicPr>
+                          <pic:cNvPr id="0" name="Picture 5"/>
+                          <pic:cNvPicPr>
+                            <a:picLocks noChangeAspect="1" noChangeArrowheads="1"/>
+                          </pic:cNvPicPr>
+                        </pic:nvPicPr>
+                        <pic:blipFill>
+                          <a:blip r:embed="rId10" cstate="print">
+                            <a:extLst>
+                              <a:ext uri="{28A0092B-C50C-407E-A947-70E740481C1C}">
+                                <a14:useLocalDpi xmlns:a14="http://schemas.microsoft.com/office/drawing/2010/main" val="0"/>
+                              </a:ext>
+                            </a:extLst>
+                          </a:blip>
+                          <a:srcRect/>
+                          <a:stretch>
+                            <a:fillRect/>
+                          </a:stretch>
+                        </pic:blipFill>
+                        <pic:spPr bwMode="auto">
+                          <a:xfrm>
+                            <a:off x="0" y="0"/>
+                            <a:ext cx="732790" cy="596900"/>
+                          </a:xfrm>
+                          <a:prstGeom prst="rect">
+                            <a:avLst/>
+                          </a:prstGeom>
+                          <a:noFill/>
+                          <a:ln>
+                            <a:solidFill>
+                              <a:schemeClr val="tx1"/>
+                            </a:solidFill>
+                          </a:ln>
+                        </pic:spPr>
+                      </pic:pic>
+                    </a:graphicData>
+                  </a:graphic>
+                  <wp14:sizeRelH relativeFrom="margin">
+                    <wp14:pctWidth>0</wp14:pctWidth>
+                  </wp14:sizeRelH>
+                  <wp14:sizeRelV relativeFrom="margin">
+                    <wp14:pctHeight>0</wp14:pctHeight>
+                  </wp14:sizeRelV>
+                </wp:anchor>
+              </w:drawing>
+            </w:r>
+            <w:r>
+              <w:rPr>
+                <w:noProof/>
+                <w:sz w:val="36"/>
+                <w:szCs w:val="36"/>
+              </w:rPr>
+              <w:drawing>
+                <wp:anchor distT="0" distB="0" distL="114300" distR="114300" simplePos="0" relativeHeight="251649024" behindDoc="1" locked="0" layoutInCell="1" allowOverlap="1" wp14:anchorId="261AA0A4" wp14:editId="4BBF6B21">
+                  <wp:simplePos x="0" y="0"/>
+                  <wp:positionH relativeFrom="column">
+                    <wp:posOffset>118745</wp:posOffset>
+                  </wp:positionH>
+                  <wp:positionV relativeFrom="paragraph">
+                    <wp:posOffset>170180</wp:posOffset>
                   </wp:positionV>
                   <wp:extent cx="742315" cy="618490"/>
                   <wp:effectExtent l="0" t="0" r="635" b="0"/>
-                  <wp:wrapThrough wrapText="bothSides">
+                  <wp:wrapTight wrapText="bothSides">
                     <wp:wrapPolygon edited="0">
                       <wp:start x="0" y="0"/>
                       <wp:lineTo x="0" y="20624"/>
@@ -367,7 +478,7 @@
                       <wp:lineTo x="21064" y="0"/>
                       <wp:lineTo x="0" y="0"/>
                     </wp:wrapPolygon>
-                  </wp:wrapThrough>
+                  </wp:wrapTight>
                   <wp:docPr id="11" name="Picture 11"/>
                   <wp:cNvGraphicFramePr>
                     <a:graphicFrameLocks xmlns:a="http://schemas.openxmlformats.org/drawingml/2006/main" noChangeAspect="1"/>
@@ -382,7 +493,7 @@
                           </pic:cNvPicPr>
                         </pic:nvPicPr>
                         <pic:blipFill>
-                          <a:blip r:embed="rId10">
+                          <a:blip r:embed="rId11">
                             <a:extLst>
                               <a:ext uri="{28A0092B-C50C-407E-A947-70E740481C1C}">
                                 <a14:useLocalDpi xmlns:a14="http://schemas.microsoft.com/office/drawing/2010/main" val="0"/>
@@ -429,16 +540,38 @@
           <w:p>
             <w:pPr>
               <w:rPr>
+                <w:b/>
+                <w:bCs/>
                 <w:sz w:val="36"/>
                 <w:szCs w:val="36"/>
               </w:rPr>
             </w:pPr>
             <w:r>
               <w:rPr>
-                <w:sz w:val="36"/>
-                <w:szCs w:val="36"/>
+                <w:b/>
+                <w:bCs/>
+                <w:sz w:val="32"/>
+                <w:szCs w:val="32"/>
               </w:rPr>
               <w:t>#000000</w:t>
+            </w:r>
+            <w:r>
+              <w:rPr>
+                <w:b/>
+                <w:bCs/>
+                <w:sz w:val="32"/>
+                <w:szCs w:val="32"/>
+              </w:rPr>
+              <w:t xml:space="preserve"> &amp; </w:t>
+            </w:r>
+            <w:r>
+              <w:rPr>
+                <w:b/>
+                <w:bCs/>
+                <w:sz w:val="32"/>
+                <w:szCs w:val="32"/>
+              </w:rPr>
+              <w:t>#FFFFFF</w:t>
             </w:r>
           </w:p>
         </w:tc>
@@ -482,31 +615,30 @@
             </w:pPr>
             <w:r>
               <w:rPr>
-                <w:noProof/>
                 <w:sz w:val="36"/>
                 <w:szCs w:val="36"/>
               </w:rPr>
               <w:drawing>
-                <wp:anchor distT="0" distB="0" distL="114300" distR="114300" simplePos="0" relativeHeight="251641856" behindDoc="0" locked="0" layoutInCell="1" allowOverlap="1" wp14:anchorId="0F78D832" wp14:editId="7E2A1398">
+                <wp:anchor distT="0" distB="0" distL="114300" distR="114300" simplePos="0" relativeHeight="251678720" behindDoc="1" locked="0" layoutInCell="1" allowOverlap="1" wp14:anchorId="20D41275" wp14:editId="34294B83">
                   <wp:simplePos x="0" y="0"/>
                   <wp:positionH relativeFrom="column">
-                    <wp:posOffset>528320</wp:posOffset>
+                    <wp:posOffset>928370</wp:posOffset>
                   </wp:positionH>
                   <wp:positionV relativeFrom="paragraph">
-                    <wp:posOffset>47625</wp:posOffset>
+                    <wp:posOffset>222250</wp:posOffset>
                   </wp:positionV>
-                  <wp:extent cx="751840" cy="574675"/>
-                  <wp:effectExtent l="19050" t="19050" r="10160" b="15875"/>
-                  <wp:wrapThrough wrapText="bothSides">
+                  <wp:extent cx="809625" cy="598170"/>
+                  <wp:effectExtent l="19050" t="19050" r="28575" b="11430"/>
+                  <wp:wrapTight wrapText="bothSides">
                     <wp:wrapPolygon edited="0">
-                      <wp:start x="-547" y="-716"/>
-                      <wp:lineTo x="-547" y="21481"/>
-                      <wp:lineTo x="21345" y="21481"/>
-                      <wp:lineTo x="21345" y="-716"/>
-                      <wp:lineTo x="-547" y="-716"/>
+                      <wp:start x="-508" y="-688"/>
+                      <wp:lineTo x="-508" y="21325"/>
+                      <wp:lineTo x="21854" y="21325"/>
+                      <wp:lineTo x="21854" y="-688"/>
+                      <wp:lineTo x="-508" y="-688"/>
                     </wp:wrapPolygon>
-                  </wp:wrapThrough>
-                  <wp:docPr id="12" name="Picture 12"/>
+                  </wp:wrapTight>
+                  <wp:docPr id="17" name="Picture 17"/>
                   <wp:cNvGraphicFramePr>
                     <a:graphicFrameLocks xmlns:a="http://schemas.openxmlformats.org/drawingml/2006/main" noChangeAspect="1"/>
                   </wp:cNvGraphicFramePr>
@@ -514,26 +646,103 @@
                     <a:graphicData uri="http://schemas.openxmlformats.org/drawingml/2006/picture">
                       <pic:pic xmlns:pic="http://schemas.openxmlformats.org/drawingml/2006/picture">
                         <pic:nvPicPr>
-                          <pic:cNvPr id="0" name="Picture 2"/>
-                          <pic:cNvPicPr>
-                            <a:picLocks noChangeAspect="1" noChangeArrowheads="1"/>
-                          </pic:cNvPicPr>
+                          <pic:cNvPr id="1" name=""/>
+                          <pic:cNvPicPr/>
                         </pic:nvPicPr>
-                        <pic:blipFill rotWithShape="1">
-                          <a:blip r:embed="rId11" cstate="print">
+                        <pic:blipFill>
+                          <a:blip r:embed="rId12">
                             <a:extLst>
                               <a:ext uri="{28A0092B-C50C-407E-A947-70E740481C1C}">
                                 <a14:useLocalDpi xmlns:a14="http://schemas.microsoft.com/office/drawing/2010/main" val="0"/>
                               </a:ext>
                             </a:extLst>
                           </a:blip>
-                          <a:srcRect t="71071" r="82386" b="20018"/>
-                          <a:stretch/>
+                          <a:stretch>
+                            <a:fillRect/>
+                          </a:stretch>
+                        </pic:blipFill>
+                        <pic:spPr>
+                          <a:xfrm>
+                            <a:off x="0" y="0"/>
+                            <a:ext cx="809625" cy="598170"/>
+                          </a:xfrm>
+                          <a:prstGeom prst="rect">
+                            <a:avLst/>
+                          </a:prstGeom>
+                          <a:ln>
+                            <a:solidFill>
+                              <a:schemeClr val="tx1"/>
+                            </a:solidFill>
+                          </a:ln>
+                        </pic:spPr>
+                      </pic:pic>
+                    </a:graphicData>
+                  </a:graphic>
+                  <wp14:sizeRelH relativeFrom="margin">
+                    <wp14:pctWidth>0</wp14:pctWidth>
+                  </wp14:sizeRelH>
+                  <wp14:sizeRelV relativeFrom="margin">
+                    <wp14:pctHeight>0</wp14:pctHeight>
+                  </wp14:sizeRelV>
+                </wp:anchor>
+              </w:drawing>
+            </w:r>
+            <w:r>
+              <w:rPr>
+                <w:noProof/>
+                <w:sz w:val="32"/>
+                <w:szCs w:val="32"/>
+              </w:rPr>
+              <w:drawing>
+                <wp:anchor distT="0" distB="0" distL="114300" distR="114300" simplePos="0" relativeHeight="251677696" behindDoc="1" locked="0" layoutInCell="1" allowOverlap="1" wp14:anchorId="6BA871B5" wp14:editId="7A31FFAE">
+                  <wp:simplePos x="0" y="0"/>
+                  <wp:positionH relativeFrom="column">
+                    <wp:posOffset>13970</wp:posOffset>
+                  </wp:positionH>
+                  <wp:positionV relativeFrom="paragraph">
+                    <wp:posOffset>212725</wp:posOffset>
+                  </wp:positionV>
+                  <wp:extent cx="786130" cy="579120"/>
+                  <wp:effectExtent l="19050" t="19050" r="13970" b="11430"/>
+                  <wp:wrapTight wrapText="bothSides">
+                    <wp:wrapPolygon edited="0">
+                      <wp:start x="-523" y="-711"/>
+                      <wp:lineTo x="-523" y="21316"/>
+                      <wp:lineTo x="21460" y="21316"/>
+                      <wp:lineTo x="21460" y="-711"/>
+                      <wp:lineTo x="-523" y="-711"/>
+                    </wp:wrapPolygon>
+                  </wp:wrapTight>
+                  <wp:docPr id="7" name="Picture 7"/>
+                  <wp:cNvGraphicFramePr>
+                    <a:graphicFrameLocks xmlns:a="http://schemas.openxmlformats.org/drawingml/2006/main" noChangeAspect="1"/>
+                  </wp:cNvGraphicFramePr>
+                  <a:graphic xmlns:a="http://schemas.openxmlformats.org/drawingml/2006/main">
+                    <a:graphicData uri="http://schemas.openxmlformats.org/drawingml/2006/picture">
+                      <pic:pic xmlns:pic="http://schemas.openxmlformats.org/drawingml/2006/picture">
+                        <pic:nvPicPr>
+                          <pic:cNvPr id="0" name="Picture 4"/>
+                          <pic:cNvPicPr>
+                            <a:picLocks noChangeAspect="1" noChangeArrowheads="1"/>
+                          </pic:cNvPicPr>
+                        </pic:nvPicPr>
+                        <pic:blipFill>
+                          <a:blip r:embed="rId13" cstate="print">
+                            <a:extLst>
+                              <a:ext uri="{28A0092B-C50C-407E-A947-70E740481C1C}">
+                                <a14:useLocalDpi xmlns:a14="http://schemas.microsoft.com/office/drawing/2010/main" val="0"/>
+                              </a:ext>
+                            </a:extLst>
+                          </a:blip>
+                          <a:srcRect/>
+                          <a:stretch>
+                            <a:fillRect/>
+                          </a:stretch>
                         </pic:blipFill>
                         <pic:spPr bwMode="auto">
                           <a:xfrm>
                             <a:off x="0" y="0"/>
-                            <a:ext cx="751840" cy="574675"/>
+                            <a:ext cx="786130" cy="579120"/>
                           </a:xfrm>
                           <a:prstGeom prst="rect">
                             <a:avLst/>
@@ -544,11 +753,6 @@
                               <a:schemeClr val="tx1"/>
                             </a:solidFill>
                           </a:ln>
-                          <a:extLst>
-                            <a:ext uri="{53640926-AAD7-44D8-BBD7-CCE9431645EC}">
-                              <a14:shadowObscured xmlns:a14="http://schemas.microsoft.com/office/drawing/2010/main"/>
-                            </a:ext>
-                          </a:extLst>
                         </pic:spPr>
                       </pic:pic>
                     </a:graphicData>
@@ -572,16 +776,74 @@
           <w:p>
             <w:pPr>
               <w:rPr>
+                <w:b/>
+                <w:bCs/>
                 <w:sz w:val="36"/>
                 <w:szCs w:val="36"/>
               </w:rPr>
             </w:pPr>
             <w:r>
               <w:rPr>
-                <w:sz w:val="36"/>
-                <w:szCs w:val="36"/>
+                <w:b/>
+                <w:bCs/>
+                <w:sz w:val="32"/>
+                <w:szCs w:val="32"/>
               </w:rPr>
-              <w:t>#FF9300</w:t>
+              <w:t>#124272</w:t>
+            </w:r>
+            <w:r>
+              <w:rPr>
+                <w:b/>
+                <w:bCs/>
+                <w:sz w:val="32"/>
+                <w:szCs w:val="32"/>
+              </w:rPr>
+              <w:t xml:space="preserve"> &amp; </w:t>
+            </w:r>
+            <w:r>
+              <w:rPr>
+                <w:b/>
+                <w:bCs/>
+                <w:sz w:val="32"/>
+                <w:szCs w:val="32"/>
+              </w:rPr>
+              <w:t>#5</w:t>
+            </w:r>
+            <w:r>
+              <w:rPr>
+                <w:b/>
+                <w:bCs/>
+                <w:sz w:val="32"/>
+                <w:szCs w:val="32"/>
+              </w:rPr>
+              <w:t>EA</w:t>
+            </w:r>
+            <w:r>
+              <w:rPr>
+                <w:b/>
+                <w:bCs/>
+                <w:sz w:val="32"/>
+                <w:szCs w:val="32"/>
+              </w:rPr>
+              <w:t>4</w:t>
+            </w:r>
+            <w:r>
+              <w:rPr>
+                <w:b/>
+                <w:bCs/>
+                <w:sz w:val="32"/>
+                <w:szCs w:val="32"/>
+              </w:rPr>
+              <w:t>F</w:t>
+            </w:r>
+            <w:r>
+              <w:rPr>
+                <w:b/>
+                <w:bCs/>
+                <w:sz w:val="32"/>
+                <w:szCs w:val="32"/>
+              </w:rPr>
+              <w:t>3</w:t>
             </w:r>
           </w:p>
         </w:tc>
@@ -623,30 +885,30 @@
             <w:r>
               <w:rPr>
                 <w:noProof/>
-                <w:sz w:val="32"/>
-                <w:szCs w:val="32"/>
+                <w:sz w:val="36"/>
+                <w:szCs w:val="36"/>
               </w:rPr>
               <w:drawing>
-                <wp:anchor distT="0" distB="0" distL="114300" distR="114300" simplePos="0" relativeHeight="251662336" behindDoc="0" locked="0" layoutInCell="1" allowOverlap="1" wp14:anchorId="2E2E84B0" wp14:editId="767E340B">
+                <wp:anchor distT="0" distB="0" distL="114300" distR="114300" simplePos="0" relativeHeight="251680768" behindDoc="1" locked="0" layoutInCell="1" allowOverlap="1" wp14:anchorId="46311D81" wp14:editId="366A80A2">
                   <wp:simplePos x="0" y="0"/>
                   <wp:positionH relativeFrom="column">
-                    <wp:posOffset>966470</wp:posOffset>
+                    <wp:posOffset>556895</wp:posOffset>
                   </wp:positionH>
                   <wp:positionV relativeFrom="paragraph">
-                    <wp:posOffset>180975</wp:posOffset>
+                    <wp:posOffset>95250</wp:posOffset>
                   </wp:positionV>
-                  <wp:extent cx="786130" cy="579120"/>
-                  <wp:effectExtent l="19050" t="19050" r="13970" b="11430"/>
-                  <wp:wrapThrough wrapText="bothSides">
+                  <wp:extent cx="677545" cy="577850"/>
+                  <wp:effectExtent l="19050" t="19050" r="27305" b="12700"/>
+                  <wp:wrapTight wrapText="bothSides">
                     <wp:wrapPolygon edited="0">
-                      <wp:start x="-523" y="-711"/>
-                      <wp:lineTo x="-523" y="21316"/>
-                      <wp:lineTo x="21460" y="21316"/>
-                      <wp:lineTo x="21460" y="-711"/>
-                      <wp:lineTo x="-523" y="-711"/>
+                      <wp:start x="-607" y="-712"/>
+                      <wp:lineTo x="-607" y="21363"/>
+                      <wp:lineTo x="21863" y="21363"/>
+                      <wp:lineTo x="21863" y="-712"/>
+                      <wp:lineTo x="-607" y="-712"/>
                     </wp:wrapPolygon>
-                  </wp:wrapThrough>
-                  <wp:docPr id="14" name="Picture 14"/>
+                  </wp:wrapTight>
+                  <wp:docPr id="23" name="Picture 23"/>
                   <wp:cNvGraphicFramePr>
                     <a:graphicFrameLocks xmlns:a="http://schemas.openxmlformats.org/drawingml/2006/main" noChangeAspect="1"/>
                   </wp:cNvGraphicFramePr>
@@ -654,13 +916,13 @@
                     <a:graphicData uri="http://schemas.openxmlformats.org/drawingml/2006/picture">
                       <pic:pic xmlns:pic="http://schemas.openxmlformats.org/drawingml/2006/picture">
                         <pic:nvPicPr>
-                          <pic:cNvPr id="0" name="Picture 4"/>
+                          <pic:cNvPr id="0" name="Picture 5"/>
                           <pic:cNvPicPr>
                             <a:picLocks noChangeAspect="1" noChangeArrowheads="1"/>
                           </pic:cNvPicPr>
                         </pic:nvPicPr>
                         <pic:blipFill>
-                          <a:blip r:embed="rId12" cstate="print">
+                          <a:blip r:embed="rId10" cstate="print">
                             <a:extLst>
                               <a:ext uri="{28A0092B-C50C-407E-A947-70E740481C1C}">
                                 <a14:useLocalDpi xmlns:a14="http://schemas.microsoft.com/office/drawing/2010/main" val="0"/>
@@ -675,7 +937,7 @@
                         <pic:spPr bwMode="auto">
                           <a:xfrm>
                             <a:off x="0" y="0"/>
-                            <a:ext cx="786130" cy="579120"/>
+                            <a:ext cx="677545" cy="577850"/>
                           </a:xfrm>
                           <a:prstGeom prst="rect">
                             <a:avLst/>
@@ -699,82 +961,22 @@
                 </wp:anchor>
               </w:drawing>
             </w:r>
-            <w:r>
+          </w:p>
+          <w:p>
+            <w:pPr>
               <w:rPr>
-                <w:noProof/>
-                <w:sz w:val="32"/>
-                <w:szCs w:val="32"/>
+                <w:sz w:val="36"/>
+                <w:szCs w:val="36"/>
               </w:rPr>
-              <w:drawing>
-                <wp:anchor distT="0" distB="0" distL="114300" distR="114300" simplePos="0" relativeHeight="251652096" behindDoc="0" locked="0" layoutInCell="1" allowOverlap="1" wp14:anchorId="26EDF571" wp14:editId="04D855CF">
-                  <wp:simplePos x="0" y="0"/>
-                  <wp:positionH relativeFrom="column">
-                    <wp:posOffset>33020</wp:posOffset>
-                  </wp:positionH>
-                  <wp:positionV relativeFrom="paragraph">
-                    <wp:posOffset>175895</wp:posOffset>
-                  </wp:positionV>
-                  <wp:extent cx="796290" cy="572135"/>
-                  <wp:effectExtent l="19050" t="19050" r="22860" b="18415"/>
-                  <wp:wrapThrough wrapText="bothSides">
-                    <wp:wrapPolygon edited="0">
-                      <wp:start x="-517" y="-719"/>
-                      <wp:lineTo x="-517" y="21576"/>
-                      <wp:lineTo x="21703" y="21576"/>
-                      <wp:lineTo x="21703" y="-719"/>
-                      <wp:lineTo x="-517" y="-719"/>
-                    </wp:wrapPolygon>
-                  </wp:wrapThrough>
-                  <wp:docPr id="13" name="Picture 13"/>
-                  <wp:cNvGraphicFramePr>
-                    <a:graphicFrameLocks xmlns:a="http://schemas.openxmlformats.org/drawingml/2006/main" noChangeAspect="1"/>
-                  </wp:cNvGraphicFramePr>
-                  <a:graphic xmlns:a="http://schemas.openxmlformats.org/drawingml/2006/main">
-                    <a:graphicData uri="http://schemas.openxmlformats.org/drawingml/2006/picture">
-                      <pic:pic xmlns:pic="http://schemas.openxmlformats.org/drawingml/2006/picture">
-                        <pic:nvPicPr>
-                          <pic:cNvPr id="0" name="Picture 3"/>
-                          <pic:cNvPicPr>
-                            <a:picLocks noChangeAspect="1" noChangeArrowheads="1"/>
-                          </pic:cNvPicPr>
-                        </pic:nvPicPr>
-                        <pic:blipFill>
-                          <a:blip r:embed="rId13">
-                            <a:extLst>
-                              <a:ext uri="{28A0092B-C50C-407E-A947-70E740481C1C}">
-                                <a14:useLocalDpi xmlns:a14="http://schemas.microsoft.com/office/drawing/2010/main" val="0"/>
-                              </a:ext>
-                            </a:extLst>
-                          </a:blip>
-                          <a:srcRect/>
-                          <a:stretch>
-                            <a:fillRect/>
-                          </a:stretch>
-                        </pic:blipFill>
-                        <pic:spPr bwMode="auto">
-                          <a:xfrm>
-                            <a:off x="0" y="0"/>
-                            <a:ext cx="796290" cy="572135"/>
-                          </a:xfrm>
-                          <a:prstGeom prst="rect">
-                            <a:avLst/>
-                          </a:prstGeom>
-                          <a:noFill/>
-                          <a:ln>
-                            <a:solidFill>
-                              <a:schemeClr val="tx1"/>
-                            </a:solidFill>
-                          </a:ln>
-                        </pic:spPr>
-                      </pic:pic>
-                    </a:graphicData>
-                  </a:graphic>
-                  <wp14:sizeRelH relativeFrom="margin">
-                    <wp14:pctWidth>0</wp14:pctWidth>
-                  </wp14:sizeRelH>
-                </wp:anchor>
-              </w:drawing>
-            </w:r>
+            </w:pPr>
+          </w:p>
+          <w:p>
+            <w:pPr>
+              <w:rPr>
+                <w:sz w:val="36"/>
+                <w:szCs w:val="36"/>
+              </w:rPr>
+            </w:pPr>
           </w:p>
         </w:tc>
         <w:tc>
@@ -793,16 +995,29 @@
           <w:p>
             <w:pPr>
               <w:rPr>
+                <w:b/>
+                <w:bCs/>
                 <w:sz w:val="36"/>
                 <w:szCs w:val="36"/>
               </w:rPr>
             </w:pPr>
             <w:r>
               <w:rPr>
-                <w:sz w:val="36"/>
-                <w:szCs w:val="36"/>
+                <w:b/>
+                <w:bCs/>
+                <w:sz w:val="32"/>
+                <w:szCs w:val="32"/>
               </w:rPr>
-              <w:t>#6BB4FD #124272</w:t>
+              <w:t>#</w:t>
+            </w:r>
+            <w:r>
+              <w:rPr>
+                <w:b/>
+                <w:bCs/>
+                <w:sz w:val="32"/>
+                <w:szCs w:val="32"/>
+              </w:rPr>
+              <w:t>FFFFF</w:t>
             </w:r>
           </w:p>
         </w:tc>
@@ -852,22 +1067,22 @@
             <w:r>
               <w:rPr>
                 <w:noProof/>
-                <w:sz w:val="36"/>
-                <w:szCs w:val="36"/>
+                <w:sz w:val="32"/>
+                <w:szCs w:val="32"/>
               </w:rPr>
               <w:drawing>
-                <wp:anchor distT="0" distB="0" distL="114300" distR="114300" simplePos="0" relativeHeight="251671552" behindDoc="0" locked="0" layoutInCell="1" allowOverlap="1" wp14:anchorId="653338A5" wp14:editId="42FB1E97">
+                <wp:anchor distT="0" distB="0" distL="114300" distR="114300" simplePos="0" relativeHeight="251682816" behindDoc="0" locked="0" layoutInCell="1" allowOverlap="1" wp14:anchorId="409960DC" wp14:editId="6C399FE1">
                   <wp:simplePos x="0" y="0"/>
                   <wp:positionH relativeFrom="column">
-                    <wp:posOffset>517468</wp:posOffset>
+                    <wp:posOffset>499745</wp:posOffset>
                   </wp:positionH>
                   <wp:positionV relativeFrom="paragraph">
-                    <wp:posOffset>139285</wp:posOffset>
+                    <wp:posOffset>125095</wp:posOffset>
                   </wp:positionV>
-                  <wp:extent cx="677545" cy="577850"/>
-                  <wp:effectExtent l="19050" t="19050" r="27305" b="12700"/>
-                  <wp:wrapTopAndBottom/>
-                  <wp:docPr id="15" name="Picture 15"/>
+                  <wp:extent cx="786130" cy="579120"/>
+                  <wp:effectExtent l="19050" t="19050" r="13970" b="11430"/>
+                  <wp:wrapNone/>
+                  <wp:docPr id="24" name="Picture 24"/>
                   <wp:cNvGraphicFramePr>
                     <a:graphicFrameLocks xmlns:a="http://schemas.openxmlformats.org/drawingml/2006/main" noChangeAspect="1"/>
                   </wp:cNvGraphicFramePr>
@@ -875,13 +1090,13 @@
                     <a:graphicData uri="http://schemas.openxmlformats.org/drawingml/2006/picture">
                       <pic:pic xmlns:pic="http://schemas.openxmlformats.org/drawingml/2006/picture">
                         <pic:nvPicPr>
-                          <pic:cNvPr id="0" name="Picture 5"/>
+                          <pic:cNvPr id="0" name="Picture 4"/>
                           <pic:cNvPicPr>
                             <a:picLocks noChangeAspect="1" noChangeArrowheads="1"/>
                           </pic:cNvPicPr>
                         </pic:nvPicPr>
                         <pic:blipFill>
-                          <a:blip r:embed="rId14" cstate="print">
+                          <a:blip r:embed="rId13" cstate="print">
                             <a:extLst>
                               <a:ext uri="{28A0092B-C50C-407E-A947-70E740481C1C}">
                                 <a14:useLocalDpi xmlns:a14="http://schemas.microsoft.com/office/drawing/2010/main" val="0"/>
@@ -896,7 +1111,7 @@
                         <pic:spPr bwMode="auto">
                           <a:xfrm>
                             <a:off x="0" y="0"/>
-                            <a:ext cx="677545" cy="577850"/>
+                            <a:ext cx="786130" cy="579120"/>
                           </a:xfrm>
                           <a:prstGeom prst="rect">
                             <a:avLst/>
@@ -919,6 +1134,55 @@
                   </wp14:sizeRelV>
                 </wp:anchor>
               </w:drawing>
+            </w:r>
+          </w:p>
+          <w:p>
+            <w:pPr>
+              <w:rPr>
+                <w:sz w:val="36"/>
+                <w:szCs w:val="36"/>
+              </w:rPr>
+            </w:pPr>
+          </w:p>
+          <w:p>
+            <w:pPr>
+              <w:rPr>
+                <w:sz w:val="36"/>
+                <w:szCs w:val="36"/>
+              </w:rPr>
+            </w:pPr>
+          </w:p>
+        </w:tc>
+        <w:tc>
+          <w:tcPr>
+            <w:tcW w:w="3117" w:type="dxa"/>
+            <w:shd w:val="clear" w:color="auto" w:fill="E7E6E6" w:themeFill="background2"/>
+          </w:tcPr>
+          <w:p>
+            <w:pPr>
+              <w:rPr>
+                <w:sz w:val="36"/>
+                <w:szCs w:val="36"/>
+              </w:rPr>
+            </w:pPr>
+          </w:p>
+          <w:p>
+            <w:pPr>
+              <w:rPr>
+                <w:b/>
+                <w:bCs/>
+                <w:sz w:val="36"/>
+                <w:szCs w:val="36"/>
+              </w:rPr>
+            </w:pPr>
+            <w:r>
+              <w:rPr>
+                <w:b/>
+                <w:bCs/>
+                <w:sz w:val="32"/>
+                <w:szCs w:val="32"/>
+              </w:rPr>
+              <w:t>#124272</w:t>
             </w:r>
           </w:p>
         </w:tc>
@@ -947,7 +1211,144 @@
                 <w:sz w:val="36"/>
                 <w:szCs w:val="36"/>
               </w:rPr>
-              <w:t>#FFFFFF</w:t>
+              <w:t>Header</w:t>
+            </w:r>
+          </w:p>
+        </w:tc>
+      </w:tr>
+      <w:tr>
+        <w:tc>
+          <w:tcPr>
+            <w:tcW w:w="3116" w:type="dxa"/>
+            <w:shd w:val="clear" w:color="auto" w:fill="E7E6E6" w:themeFill="background2"/>
+          </w:tcPr>
+          <w:p>
+            <w:pPr>
+              <w:rPr>
+                <w:noProof/>
+                <w:sz w:val="32"/>
+                <w:szCs w:val="32"/>
+              </w:rPr>
+            </w:pPr>
+            <w:r>
+              <w:rPr>
+                <w:noProof/>
+                <w:sz w:val="32"/>
+                <w:szCs w:val="32"/>
+              </w:rPr>
+              <w:drawing>
+                <wp:anchor distT="0" distB="0" distL="114300" distR="114300" simplePos="0" relativeHeight="251684864" behindDoc="1" locked="0" layoutInCell="1" allowOverlap="1" wp14:anchorId="269AD0F9" wp14:editId="219359D6">
+                  <wp:simplePos x="0" y="0"/>
+                  <wp:positionH relativeFrom="column">
+                    <wp:posOffset>509270</wp:posOffset>
+                  </wp:positionH>
+                  <wp:positionV relativeFrom="paragraph">
+                    <wp:posOffset>86360</wp:posOffset>
+                  </wp:positionV>
+                  <wp:extent cx="786130" cy="579120"/>
+                  <wp:effectExtent l="19050" t="19050" r="13970" b="11430"/>
+                  <wp:wrapTight wrapText="bothSides">
+                    <wp:wrapPolygon edited="0">
+                      <wp:start x="-523" y="-711"/>
+                      <wp:lineTo x="-523" y="21316"/>
+                      <wp:lineTo x="21460" y="21316"/>
+                      <wp:lineTo x="21460" y="-711"/>
+                      <wp:lineTo x="-523" y="-711"/>
+                    </wp:wrapPolygon>
+                  </wp:wrapTight>
+                  <wp:docPr id="27" name="Picture 27"/>
+                  <wp:cNvGraphicFramePr>
+                    <a:graphicFrameLocks xmlns:a="http://schemas.openxmlformats.org/drawingml/2006/main" noChangeAspect="1"/>
+                  </wp:cNvGraphicFramePr>
+                  <a:graphic xmlns:a="http://schemas.openxmlformats.org/drawingml/2006/main">
+                    <a:graphicData uri="http://schemas.openxmlformats.org/drawingml/2006/picture">
+                      <pic:pic xmlns:pic="http://schemas.openxmlformats.org/drawingml/2006/picture">
+                        <pic:nvPicPr>
+                          <pic:cNvPr id="0" name="Picture 4"/>
+                          <pic:cNvPicPr>
+                            <a:picLocks noChangeAspect="1" noChangeArrowheads="1"/>
+                          </pic:cNvPicPr>
+                        </pic:nvPicPr>
+                        <pic:blipFill>
+                          <a:blip r:embed="rId13" cstate="print">
+                            <a:extLst>
+                              <a:ext uri="{28A0092B-C50C-407E-A947-70E740481C1C}">
+                                <a14:useLocalDpi xmlns:a14="http://schemas.microsoft.com/office/drawing/2010/main" val="0"/>
+                              </a:ext>
+                            </a:extLst>
+                          </a:blip>
+                          <a:srcRect/>
+                          <a:stretch>
+                            <a:fillRect/>
+                          </a:stretch>
+                        </pic:blipFill>
+                        <pic:spPr bwMode="auto">
+                          <a:xfrm>
+                            <a:off x="0" y="0"/>
+                            <a:ext cx="786130" cy="579120"/>
+                          </a:xfrm>
+                          <a:prstGeom prst="rect">
+                            <a:avLst/>
+                          </a:prstGeom>
+                          <a:noFill/>
+                          <a:ln>
+                            <a:solidFill>
+                              <a:schemeClr val="tx1"/>
+                            </a:solidFill>
+                          </a:ln>
+                        </pic:spPr>
+                      </pic:pic>
+                    </a:graphicData>
+                  </a:graphic>
+                  <wp14:sizeRelH relativeFrom="margin">
+                    <wp14:pctWidth>0</wp14:pctWidth>
+                  </wp14:sizeRelH>
+                  <wp14:sizeRelV relativeFrom="margin">
+                    <wp14:pctHeight>0</wp14:pctHeight>
+                  </wp14:sizeRelV>
+                </wp:anchor>
+              </w:drawing>
+            </w:r>
+          </w:p>
+          <w:p>
+            <w:pPr>
+              <w:rPr>
+                <w:noProof/>
+                <w:sz w:val="32"/>
+                <w:szCs w:val="32"/>
+              </w:rPr>
+            </w:pPr>
+          </w:p>
+          <w:p>
+            <w:pPr>
+              <w:rPr>
+                <w:noProof/>
+                <w:sz w:val="32"/>
+                <w:szCs w:val="32"/>
+              </w:rPr>
+            </w:pPr>
+          </w:p>
+        </w:tc>
+        <w:tc>
+          <w:tcPr>
+            <w:tcW w:w="3117" w:type="dxa"/>
+            <w:shd w:val="clear" w:color="auto" w:fill="E7E6E6" w:themeFill="background2"/>
+          </w:tcPr>
+          <w:p>
+            <w:pPr>
+              <w:rPr>
+                <w:sz w:val="36"/>
+                <w:szCs w:val="36"/>
+              </w:rPr>
+            </w:pPr>
+            <w:r>
+              <w:rPr>
+                <w:b/>
+                <w:bCs/>
+                <w:sz w:val="32"/>
+                <w:szCs w:val="32"/>
+              </w:rPr>
+              <w:t>#124272</w:t>
             </w:r>
           </w:p>
         </w:tc>
@@ -963,20 +1364,12 @@
                 <w:szCs w:val="36"/>
               </w:rPr>
             </w:pPr>
-          </w:p>
-          <w:p>
-            <w:pPr>
-              <w:rPr>
-                <w:sz w:val="36"/>
-                <w:szCs w:val="36"/>
-              </w:rPr>
-            </w:pPr>
             <w:r>
               <w:rPr>
                 <w:sz w:val="36"/>
                 <w:szCs w:val="36"/>
               </w:rPr>
-              <w:t>Heading</w:t>
+              <w:t>Footer</w:t>
             </w:r>
           </w:p>
         </w:tc>
@@ -1000,35 +1393,79 @@
     <w:p>
       <w:pPr>
         <w:rPr>
-          <w:rFonts w:asciiTheme="majorBidi" w:hAnsiTheme="majorBidi" w:cstheme="majorBidi"/>
           <w:sz w:val="36"/>
           <w:szCs w:val="36"/>
         </w:rPr>
       </w:pPr>
-      <w:r>
+    </w:p>
+    <w:p>
+      <w:pPr>
         <w:rPr>
           <w:rFonts w:asciiTheme="majorBidi" w:hAnsiTheme="majorBidi" w:cstheme="majorBidi"/>
           <w:sz w:val="36"/>
           <w:szCs w:val="36"/>
         </w:rPr>
-        <w:t>The font used is yet to be chosen.</w:t>
-      </w:r>
-    </w:p>
-    <w:p>
-      <w:pPr>
-        <w:rPr>
+      </w:pPr>
+      <w:r>
+        <w:rPr>
+          <w:rFonts w:asciiTheme="majorBidi" w:hAnsiTheme="majorBidi" w:cstheme="majorBidi"/>
           <w:sz w:val="36"/>
           <w:szCs w:val="36"/>
         </w:rPr>
-      </w:pPr>
-    </w:p>
-    <w:p>
-      <w:pPr>
-        <w:rPr>
+        <w:lastRenderedPageBreak/>
+        <w:t>The font</w:t>
+      </w:r>
+      <w:r>
+        <w:rPr>
+          <w:rFonts w:asciiTheme="majorBidi" w:hAnsiTheme="majorBidi" w:cstheme="majorBidi"/>
           <w:sz w:val="36"/>
           <w:szCs w:val="36"/>
         </w:rPr>
-      </w:pPr>
+        <w:t xml:space="preserve">s mainly used </w:t>
+      </w:r>
+      <w:proofErr w:type="gramStart"/>
+      <w:r>
+        <w:rPr>
+          <w:rFonts w:asciiTheme="majorBidi" w:hAnsiTheme="majorBidi" w:cstheme="majorBidi"/>
+          <w:sz w:val="36"/>
+          <w:szCs w:val="36"/>
+        </w:rPr>
+        <w:t>are:</w:t>
+      </w:r>
+      <w:proofErr w:type="gramEnd"/>
+      <w:r>
+        <w:rPr>
+          <w:rFonts w:asciiTheme="majorBidi" w:hAnsiTheme="majorBidi" w:cstheme="majorBidi"/>
+          <w:sz w:val="36"/>
+          <w:szCs w:val="36"/>
+        </w:rPr>
+        <w:t xml:space="preserve"> Arial, Sans-Serif, Monospace, Gothic, including all of their variations.</w:t>
+      </w:r>
+    </w:p>
+    <w:p>
+      <w:pPr>
+        <w:rPr>
+          <w:sz w:val="36"/>
+          <w:szCs w:val="36"/>
+        </w:rPr>
+      </w:pPr>
+    </w:p>
+    <w:p>
+      <w:pPr>
+        <w:rPr>
+          <w:rFonts w:asciiTheme="majorBidi" w:hAnsiTheme="majorBidi" w:cstheme="majorBidi"/>
+          <w:sz w:val="36"/>
+          <w:szCs w:val="36"/>
+        </w:rPr>
+      </w:pPr>
+      <w:r>
+        <w:rPr>
+          <w:rFonts w:asciiTheme="majorBidi" w:hAnsiTheme="majorBidi" w:cstheme="majorBidi"/>
+          <w:sz w:val="36"/>
+          <w:szCs w:val="36"/>
+        </w:rPr>
+        <w:t>All the pages are connected via the Header.</w:t>
+      </w:r>
     </w:p>
     <w:p>
       <w:pPr>
@@ -1072,7 +1509,7 @@
         <mc:AlternateContent>
           <mc:Choice Requires="wps">
             <w:drawing>
-              <wp:anchor distT="0" distB="0" distL="114300" distR="114300" simplePos="0" relativeHeight="251663360" behindDoc="0" locked="0" layoutInCell="1" allowOverlap="1" wp14:anchorId="28B81133" wp14:editId="1D2CA203">
+              <wp:anchor distT="0" distB="0" distL="114300" distR="114300" simplePos="0" relativeHeight="251654144" behindDoc="0" locked="0" layoutInCell="1" allowOverlap="1" wp14:anchorId="28B81133" wp14:editId="1D2CA203">
                 <wp:simplePos x="0" y="0"/>
                 <wp:positionH relativeFrom="column">
                   <wp:posOffset>5106154</wp:posOffset>
@@ -1147,7 +1584,7 @@
         <mc:AlternateContent>
           <mc:Choice Requires="wps">
             <w:drawing>
-              <wp:anchor distT="0" distB="0" distL="114300" distR="114300" simplePos="0" relativeHeight="251675648" behindDoc="0" locked="0" layoutInCell="1" allowOverlap="1" wp14:anchorId="6A38AF81" wp14:editId="506CD82A">
+              <wp:anchor distT="0" distB="0" distL="114300" distR="114300" simplePos="0" relativeHeight="251659264" behindDoc="0" locked="0" layoutInCell="1" allowOverlap="1" wp14:anchorId="6A38AF81" wp14:editId="506CD82A">
                 <wp:simplePos x="0" y="0"/>
                 <wp:positionH relativeFrom="column">
                   <wp:posOffset>3909211</wp:posOffset>
@@ -1212,7 +1649,7 @@
         <mc:AlternateContent>
           <mc:Choice Requires="wps">
             <w:drawing>
-              <wp:anchor distT="0" distB="0" distL="114300" distR="114300" simplePos="0" relativeHeight="251673600" behindDoc="0" locked="0" layoutInCell="1" allowOverlap="1" wp14:anchorId="44FD072C" wp14:editId="5EB3E910">
+              <wp:anchor distT="0" distB="0" distL="114300" distR="114300" simplePos="0" relativeHeight="251658240" behindDoc="0" locked="0" layoutInCell="1" allowOverlap="1" wp14:anchorId="44FD072C" wp14:editId="5EB3E910">
                 <wp:simplePos x="0" y="0"/>
                 <wp:positionH relativeFrom="column">
                   <wp:posOffset>733331</wp:posOffset>
@@ -1280,7 +1717,7 @@
         <mc:AlternateContent>
           <mc:Choice Requires="wps">
             <w:drawing>
-              <wp:anchor distT="0" distB="0" distL="114300" distR="114300" simplePos="0" relativeHeight="251672576" behindDoc="0" locked="0" layoutInCell="1" allowOverlap="1" wp14:anchorId="12998D6C" wp14:editId="092CB7E2">
+              <wp:anchor distT="0" distB="0" distL="114300" distR="114300" simplePos="0" relativeHeight="251657216" behindDoc="0" locked="0" layoutInCell="1" allowOverlap="1" wp14:anchorId="12998D6C" wp14:editId="092CB7E2">
                 <wp:simplePos x="0" y="0"/>
                 <wp:positionH relativeFrom="column">
                   <wp:posOffset>724277</wp:posOffset>
@@ -1345,7 +1782,7 @@
         <mc:AlternateContent>
           <mc:Choice Requires="wps">
             <w:drawing>
-              <wp:anchor distT="0" distB="0" distL="114300" distR="114300" simplePos="0" relativeHeight="251659264" behindDoc="0" locked="0" layoutInCell="1" allowOverlap="1" wp14:anchorId="3D298DA4" wp14:editId="4A5814AB">
+              <wp:anchor distT="0" distB="0" distL="114300" distR="114300" simplePos="0" relativeHeight="251652096" behindDoc="0" locked="0" layoutInCell="1" allowOverlap="1" wp14:anchorId="3D298DA4" wp14:editId="71DB7EF8">
                 <wp:simplePos x="0" y="0"/>
                 <wp:positionH relativeFrom="column">
                   <wp:posOffset>1865014</wp:posOffset>
@@ -1354,7 +1791,7 @@
                   <wp:posOffset>42778</wp:posOffset>
                 </wp:positionV>
                 <wp:extent cx="2037030" cy="570368"/>
-                <wp:effectExtent l="0" t="0" r="20955" b="20320"/>
+                <wp:effectExtent l="57150" t="38100" r="59055" b="77470"/>
                 <wp:wrapNone/>
                 <wp:docPr id="1" name="Rectangle 1"/>
                 <wp:cNvGraphicFramePr/>
@@ -1372,16 +1809,14 @@
                         </a:prstGeom>
                       </wps:spPr>
                       <wps:style>
-                        <a:lnRef idx="2">
-                          <a:schemeClr val="accent2">
-                            <a:shade val="50000"/>
-                          </a:schemeClr>
+                        <a:lnRef idx="0">
+                          <a:schemeClr val="accent1"/>
                         </a:lnRef>
-                        <a:fillRef idx="1">
-                          <a:schemeClr val="accent2"/>
+                        <a:fillRef idx="3">
+                          <a:schemeClr val="accent1"/>
                         </a:fillRef>
-                        <a:effectRef idx="0">
-                          <a:schemeClr val="accent2"/>
+                        <a:effectRef idx="3">
+                          <a:schemeClr val="accent1"/>
                         </a:effectRef>
                         <a:fontRef idx="minor">
                           <a:schemeClr val="lt1"/>
@@ -1427,7 +1862,11 @@
           </mc:Choice>
           <mc:Fallback>
             <w:pict>
-              <v:rect w14:anchorId="3D298DA4" id="Rectangle 1" o:spid="_x0000_s1026" style="position:absolute;margin-left:146.85pt;margin-top:3.35pt;width:160.4pt;height:44.9pt;z-index:251659264;visibility:visible;mso-wrap-style:square;mso-wrap-distance-left:9pt;mso-wrap-distance-top:0;mso-wrap-distance-right:9pt;mso-wrap-distance-bottom:0;mso-position-horizontal:absolute;mso-position-horizontal-relative:text;mso-position-vertical:absolute;mso-position-vertical-relative:text;v-text-anchor:middle" o:gfxdata="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" fillcolor="#ed7d31 [3205]" strokecolor="#823b0b [1605]" strokeweight="1pt">
+              <v:rect w14:anchorId="3D298DA4" id="Rectangle 1" o:spid="_x0000_s1026" style="position:absolute;margin-left:146.85pt;margin-top:3.35pt;width:160.4pt;height:44.9pt;z-index:251652096;visibility:visible;mso-wrap-style:square;mso-wrap-distance-left:9pt;mso-wrap-distance-top:0;mso-wrap-distance-right:9pt;mso-wrap-distance-bottom:0;mso-position-horizontal:absolute;mso-position-horizontal-relative:text;mso-position-vertical:absolute;mso-position-vertical-relative:text;v-text-anchor:middle" o:gfxdata="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" fillcolor="#4f7ac7 [3028]" stroked="f">
+                <v:fill color2="#416fc3 [3172]" rotate="t" colors="0 #6083cb;.5 #3e70ca;1 #2e61ba" focus="100%" type="gradient">
+                  <o:fill v:ext="view" type="gradientUnscaled"/>
+                </v:fill>
+                <v:shadow on="t" color="black" opacity="41287f" offset="0,1.5pt"/>
                 <v:textbox>
                   <w:txbxContent>
                     <w:p>
@@ -1476,7 +1915,7 @@
         <mc:AlternateContent>
           <mc:Choice Requires="wps">
             <w:drawing>
-              <wp:anchor distT="0" distB="0" distL="114300" distR="114300" simplePos="0" relativeHeight="251666432" behindDoc="0" locked="0" layoutInCell="1" allowOverlap="1" wp14:anchorId="1BDA36FB" wp14:editId="1C64B435">
+              <wp:anchor distT="0" distB="0" distL="114300" distR="114300" simplePos="0" relativeHeight="251655168" behindDoc="0" locked="0" layoutInCell="1" allowOverlap="1" wp14:anchorId="1BDA36FB" wp14:editId="1C64B435">
                 <wp:simplePos x="0" y="0"/>
                 <wp:positionH relativeFrom="column">
                   <wp:posOffset>2770360</wp:posOffset>
@@ -1552,7 +1991,7 @@
         <mc:AlternateContent>
           <mc:Choice Requires="wps">
             <w:drawing>
-              <wp:anchor distT="0" distB="0" distL="114300" distR="114300" simplePos="0" relativeHeight="251625472" behindDoc="0" locked="0" layoutInCell="1" allowOverlap="1" wp14:anchorId="7D335325" wp14:editId="168D0281">
+              <wp:anchor distT="0" distB="0" distL="114300" distR="114300" simplePos="0" relativeHeight="251645952" behindDoc="0" locked="0" layoutInCell="1" allowOverlap="1" wp14:anchorId="7D335325" wp14:editId="48DF9F92">
                 <wp:simplePos x="0" y="0"/>
                 <wp:positionH relativeFrom="column">
                   <wp:posOffset>4087495</wp:posOffset>
@@ -1561,7 +2000,7 @@
                   <wp:posOffset>335280</wp:posOffset>
                 </wp:positionV>
                 <wp:extent cx="1557196" cy="561315"/>
-                <wp:effectExtent l="0" t="0" r="24130" b="10795"/>
+                <wp:effectExtent l="57150" t="38100" r="62230" b="67945"/>
                 <wp:wrapNone/>
                 <wp:docPr id="3" name="Rectangle 3"/>
                 <wp:cNvGraphicFramePr/>
@@ -1579,16 +2018,14 @@
                         </a:prstGeom>
                       </wps:spPr>
                       <wps:style>
-                        <a:lnRef idx="2">
-                          <a:schemeClr val="accent2">
-                            <a:shade val="50000"/>
-                          </a:schemeClr>
+                        <a:lnRef idx="0">
+                          <a:schemeClr val="accent1"/>
                         </a:lnRef>
-                        <a:fillRef idx="1">
-                          <a:schemeClr val="accent2"/>
+                        <a:fillRef idx="3">
+                          <a:schemeClr val="accent1"/>
                         </a:fillRef>
-                        <a:effectRef idx="0">
-                          <a:schemeClr val="accent2"/>
+                        <a:effectRef idx="3">
+                          <a:schemeClr val="accent1"/>
                         </a:effectRef>
                         <a:fontRef idx="minor">
                           <a:schemeClr val="lt1"/>
@@ -1637,7 +2074,11 @@
           </mc:Choice>
           <mc:Fallback>
             <w:pict>
-              <v:rect w14:anchorId="7D335325" id="Rectangle 3" o:spid="_x0000_s1027" style="position:absolute;margin-left:321.85pt;margin-top:26.4pt;width:122.6pt;height:44.2pt;z-index:251625472;visibility:visible;mso-wrap-style:square;mso-width-percent:0;mso-wrap-distance-left:9pt;mso-wrap-distance-top:0;mso-wrap-distance-right:9pt;mso-wrap-distance-bottom:0;mso-position-horizontal:absolute;mso-position-horizontal-relative:text;mso-position-vertical:absolute;mso-position-vertical-relative:text;mso-width-percent:0;mso-width-relative:margin;v-text-anchor:middle" o:gfxdata="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" fillcolor="#ed7d31 [3205]" strokecolor="#823b0b [1605]" strokeweight="1pt">
+              <v:rect w14:anchorId="7D335325" id="Rectangle 3" o:spid="_x0000_s1027" style="position:absolute;margin-left:321.85pt;margin-top:26.4pt;width:122.6pt;height:44.2pt;z-index:251645952;visibility:visible;mso-wrap-style:square;mso-width-percent:0;mso-wrap-distance-left:9pt;mso-wrap-distance-top:0;mso-wrap-distance-right:9pt;mso-wrap-distance-bottom:0;mso-position-horizontal:absolute;mso-position-horizontal-relative:text;mso-position-vertical:absolute;mso-position-vertical-relative:text;mso-width-percent:0;mso-width-relative:margin;v-text-anchor:middle" o:gfxdata="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" fillcolor="#4f7ac7 [3028]" stroked="f">
+                <v:fill color2="#416fc3 [3172]" rotate="t" colors="0 #6083cb;.5 #3e70ca;1 #2e61ba" focus="100%" type="gradient">
+                  <o:fill v:ext="view" type="gradientUnscaled"/>
+                </v:fill>
+                <v:shadow on="t" color="black" opacity="41287f" offset="0,1.5pt"/>
                 <v:textbox>
                   <w:txbxContent>
                     <w:p>
@@ -1678,7 +2119,7 @@
         <mc:AlternateContent>
           <mc:Choice Requires="wps">
             <w:drawing>
-              <wp:anchor distT="0" distB="0" distL="114300" distR="114300" simplePos="0" relativeHeight="251632640" behindDoc="0" locked="0" layoutInCell="1" allowOverlap="1" wp14:anchorId="66946B0D" wp14:editId="11EDF2FF">
+              <wp:anchor distT="0" distB="0" distL="114300" distR="114300" simplePos="0" relativeHeight="251646976" behindDoc="0" locked="0" layoutInCell="1" allowOverlap="1" wp14:anchorId="66946B0D" wp14:editId="281A800C">
                 <wp:simplePos x="0" y="0"/>
                 <wp:positionH relativeFrom="column">
                   <wp:posOffset>2077085</wp:posOffset>
@@ -1687,7 +2128,7 @@
                   <wp:posOffset>320675</wp:posOffset>
                 </wp:positionV>
                 <wp:extent cx="1557196" cy="561315"/>
-                <wp:effectExtent l="0" t="0" r="24130" b="10795"/>
+                <wp:effectExtent l="57150" t="38100" r="62230" b="67945"/>
                 <wp:wrapNone/>
                 <wp:docPr id="5" name="Rectangle 5"/>
                 <wp:cNvGraphicFramePr/>
@@ -1705,16 +2146,14 @@
                         </a:prstGeom>
                       </wps:spPr>
                       <wps:style>
-                        <a:lnRef idx="2">
-                          <a:schemeClr val="accent2">
-                            <a:shade val="50000"/>
-                          </a:schemeClr>
+                        <a:lnRef idx="0">
+                          <a:schemeClr val="accent1"/>
                         </a:lnRef>
-                        <a:fillRef idx="1">
-                          <a:schemeClr val="accent2"/>
+                        <a:fillRef idx="3">
+                          <a:schemeClr val="accent1"/>
                         </a:fillRef>
-                        <a:effectRef idx="0">
-                          <a:schemeClr val="accent2"/>
+                        <a:effectRef idx="3">
+                          <a:schemeClr val="accent1"/>
                         </a:effectRef>
                         <a:fontRef idx="minor">
                           <a:schemeClr val="lt1"/>
@@ -1773,7 +2212,11 @@
           </mc:Choice>
           <mc:Fallback>
             <w:pict>
-              <v:rect w14:anchorId="66946B0D" id="Rectangle 5" o:spid="_x0000_s1028" style="position:absolute;margin-left:163.55pt;margin-top:25.25pt;width:122.6pt;height:44.2pt;z-index:251632640;visibility:visible;mso-wrap-style:square;mso-width-percent:0;mso-wrap-distance-left:9pt;mso-wrap-distance-top:0;mso-wrap-distance-right:9pt;mso-wrap-distance-bottom:0;mso-position-horizontal:absolute;mso-position-horizontal-relative:text;mso-position-vertical:absolute;mso-position-vertical-relative:text;mso-width-percent:0;mso-width-relative:margin;v-text-anchor:middle" o:gfxdata="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" fillcolor="#ed7d31 [3205]" strokecolor="#823b0b [1605]" strokeweight="1pt">
+              <v:rect w14:anchorId="66946B0D" id="Rectangle 5" o:spid="_x0000_s1028" style="position:absolute;margin-left:163.55pt;margin-top:25.25pt;width:122.6pt;height:44.2pt;z-index:251646976;visibility:visible;mso-wrap-style:square;mso-width-percent:0;mso-wrap-distance-left:9pt;mso-wrap-distance-top:0;mso-wrap-distance-right:9pt;mso-wrap-distance-bottom:0;mso-position-horizontal:absolute;mso-position-horizontal-relative:text;mso-position-vertical:absolute;mso-position-vertical-relative:text;mso-width-percent:0;mso-width-relative:margin;v-text-anchor:middle" o:gfxdata="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" fillcolor="#4f7ac7 [3028]" stroked="f">
+                <v:fill color2="#416fc3 [3172]" rotate="t" colors="0 #6083cb;.5 #3e70ca;1 #2e61ba" focus="100%" type="gradient">
+                  <o:fill v:ext="view" type="gradientUnscaled"/>
+                </v:fill>
+                <v:shadow on="t" color="black" opacity="41287f" offset="0,1.5pt"/>
                 <v:textbox>
                   <w:txbxContent>
                     <w:p>
@@ -1824,7 +2267,7 @@
         <mc:AlternateContent>
           <mc:Choice Requires="wps">
             <w:drawing>
-              <wp:anchor distT="0" distB="0" distL="114300" distR="114300" simplePos="0" relativeHeight="251639808" behindDoc="0" locked="0" layoutInCell="1" allowOverlap="1" wp14:anchorId="2556245F" wp14:editId="50EC6454">
+              <wp:anchor distT="0" distB="0" distL="114300" distR="114300" simplePos="0" relativeHeight="251648000" behindDoc="0" locked="0" layoutInCell="1" allowOverlap="1" wp14:anchorId="2556245F" wp14:editId="509F2641">
                 <wp:simplePos x="0" y="0"/>
                 <wp:positionH relativeFrom="margin">
                   <wp:align>left</wp:align>
@@ -1833,7 +2276,7 @@
                   <wp:posOffset>348018</wp:posOffset>
                 </wp:positionV>
                 <wp:extent cx="1557196" cy="561315"/>
-                <wp:effectExtent l="0" t="0" r="24130" b="10795"/>
+                <wp:effectExtent l="57150" t="38100" r="62230" b="67945"/>
                 <wp:wrapNone/>
                 <wp:docPr id="6" name="Rectangle 6"/>
                 <wp:cNvGraphicFramePr/>
@@ -1851,16 +2294,14 @@
                         </a:prstGeom>
                       </wps:spPr>
                       <wps:style>
-                        <a:lnRef idx="2">
-                          <a:schemeClr val="accent2">
-                            <a:shade val="50000"/>
-                          </a:schemeClr>
+                        <a:lnRef idx="0">
+                          <a:schemeClr val="accent1"/>
                         </a:lnRef>
-                        <a:fillRef idx="1">
-                          <a:schemeClr val="accent2"/>
+                        <a:fillRef idx="3">
+                          <a:schemeClr val="accent1"/>
                         </a:fillRef>
-                        <a:effectRef idx="0">
-                          <a:schemeClr val="accent2"/>
+                        <a:effectRef idx="3">
+                          <a:schemeClr val="accent1"/>
                         </a:effectRef>
                         <a:fontRef idx="minor">
                           <a:schemeClr val="lt1"/>
@@ -1887,7 +2328,27 @@
                                 <w:sz w:val="28"/>
                                 <w:szCs w:val="28"/>
                               </w:rPr>
-                              <w:t>Contact_us.html</w:t>
+                              <w:t>C</w:t>
+                            </w:r>
+                            <w:r>
+                              <w:rPr>
+                                <w:b/>
+                                <w:bCs/>
+                                <w:color w:val="000000" w:themeColor="text1"/>
+                                <w:sz w:val="28"/>
+                                <w:szCs w:val="28"/>
+                              </w:rPr>
+                              <w:t>art</w:t>
+                            </w:r>
+                            <w:r>
+                              <w:rPr>
+                                <w:b/>
+                                <w:bCs/>
+                                <w:color w:val="000000" w:themeColor="text1"/>
+                                <w:sz w:val="28"/>
+                                <w:szCs w:val="28"/>
+                              </w:rPr>
+                              <w:t>.html</w:t>
                             </w:r>
                           </w:p>
                         </w:txbxContent>
@@ -1909,7 +2370,11 @@
           </mc:Choice>
           <mc:Fallback>
             <w:pict>
-              <v:rect w14:anchorId="2556245F" id="Rectangle 6" o:spid="_x0000_s1029" style="position:absolute;margin-left:0;margin-top:27.4pt;width:122.6pt;height:44.2pt;z-index:251639808;visibility:visible;mso-wrap-style:square;mso-width-percent:0;mso-wrap-distance-left:9pt;mso-wrap-distance-top:0;mso-wrap-distance-right:9pt;mso-wrap-distance-bottom:0;mso-position-horizontal:left;mso-position-horizontal-relative:margin;mso-position-vertical:absolute;mso-position-vertical-relative:text;mso-width-percent:0;mso-width-relative:margin;v-text-anchor:middle" o:gfxdata="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" fillcolor="#ed7d31 [3205]" strokecolor="#823b0b [1605]" strokeweight="1pt">
+              <v:rect w14:anchorId="2556245F" id="Rectangle 6" o:spid="_x0000_s1029" style="position:absolute;margin-left:0;margin-top:27.4pt;width:122.6pt;height:44.2pt;z-index:251648000;visibility:visible;mso-wrap-style:square;mso-width-percent:0;mso-wrap-distance-left:9pt;mso-wrap-distance-top:0;mso-wrap-distance-right:9pt;mso-wrap-distance-bottom:0;mso-position-horizontal:left;mso-position-horizontal-relative:margin;mso-position-vertical:absolute;mso-position-vertical-relative:text;mso-width-percent:0;mso-width-relative:margin;v-text-anchor:middle" o:gfxdata="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" fillcolor="#4f7ac7 [3028]" stroked="f">
+                <v:fill color2="#416fc3 [3172]" rotate="t" colors="0 #6083cb;.5 #3e70ca;1 #2e61ba" focus="100%" type="gradient">
+                  <o:fill v:ext="view" type="gradientUnscaled"/>
+                </v:fill>
+                <v:shadow on="t" color="black" opacity="41287f" offset="0,1.5pt"/>
                 <v:textbox>
                   <w:txbxContent>
                     <w:p>
@@ -1931,7 +2396,27 @@
                           <w:sz w:val="28"/>
                           <w:szCs w:val="28"/>
                         </w:rPr>
-                        <w:t>Contact_us.html</w:t>
+                        <w:t>C</w:t>
+                      </w:r>
+                      <w:r>
+                        <w:rPr>
+                          <w:b/>
+                          <w:bCs/>
+                          <w:color w:val="000000" w:themeColor="text1"/>
+                          <w:sz w:val="28"/>
+                          <w:szCs w:val="28"/>
+                        </w:rPr>
+                        <w:t>art</w:t>
+                      </w:r>
+                      <w:r>
+                        <w:rPr>
+                          <w:b/>
+                          <w:bCs/>
+                          <w:color w:val="000000" w:themeColor="text1"/>
+                          <w:sz w:val="28"/>
+                          <w:szCs w:val="28"/>
+                        </w:rPr>
+                        <w:t>.html</w:t>
                       </w:r>
                     </w:p>
                   </w:txbxContent>
@@ -1959,7 +2444,7 @@
         <mc:AlternateContent>
           <mc:Choice Requires="wps">
             <w:drawing>
-              <wp:anchor distT="0" distB="0" distL="114300" distR="114300" simplePos="0" relativeHeight="251676672" behindDoc="0" locked="0" layoutInCell="1" allowOverlap="1" wp14:anchorId="0734C1BE" wp14:editId="3562B592">
+              <wp:anchor distT="0" distB="0" distL="114300" distR="114300" simplePos="0" relativeHeight="251660288" behindDoc="0" locked="0" layoutInCell="1" allowOverlap="1" wp14:anchorId="0734C1BE" wp14:editId="3562B592">
                 <wp:simplePos x="0" y="0"/>
                 <wp:positionH relativeFrom="column">
                   <wp:posOffset>2800350</wp:posOffset>
@@ -2038,7 +2523,7 @@
         <mc:AlternateContent>
           <mc:Choice Requires="wps">
             <w:drawing>
-              <wp:anchor distT="0" distB="0" distL="114300" distR="114300" simplePos="0" relativeHeight="251691008" behindDoc="0" locked="0" layoutInCell="1" allowOverlap="1" wp14:anchorId="10815694" wp14:editId="7CAE9770">
+              <wp:anchor distT="0" distB="0" distL="114300" distR="114300" simplePos="0" relativeHeight="251667456" behindDoc="0" locked="0" layoutInCell="1" allowOverlap="1" wp14:anchorId="10815694" wp14:editId="7CAE9770">
                 <wp:simplePos x="0" y="0"/>
                 <wp:positionH relativeFrom="column">
                   <wp:posOffset>3248025</wp:posOffset>
@@ -2103,7 +2588,7 @@
         <mc:AlternateContent>
           <mc:Choice Requires="wps">
             <w:drawing>
-              <wp:anchor distT="0" distB="0" distL="114300" distR="114300" simplePos="0" relativeHeight="251687936" behindDoc="0" locked="0" layoutInCell="1" allowOverlap="1" wp14:anchorId="0536C067" wp14:editId="3094181E">
+              <wp:anchor distT="0" distB="0" distL="114300" distR="114300" simplePos="0" relativeHeight="251663360" behindDoc="0" locked="0" layoutInCell="1" allowOverlap="1" wp14:anchorId="0536C067" wp14:editId="3094181E">
                 <wp:simplePos x="0" y="0"/>
                 <wp:positionH relativeFrom="column">
                   <wp:posOffset>2286000</wp:posOffset>
@@ -2176,7 +2661,7 @@
         <mc:AlternateContent>
           <mc:Choice Requires="wps">
             <w:drawing>
-              <wp:anchor distT="0" distB="0" distL="114300" distR="114300" simplePos="0" relativeHeight="251693056" behindDoc="0" locked="0" layoutInCell="1" allowOverlap="1" wp14:anchorId="5A7E041B" wp14:editId="1FDAED3E">
+              <wp:anchor distT="0" distB="0" distL="114300" distR="114300" simplePos="0" relativeHeight="251669504" behindDoc="0" locked="0" layoutInCell="1" allowOverlap="1" wp14:anchorId="5A7E041B" wp14:editId="1FDAED3E">
                 <wp:simplePos x="0" y="0"/>
                 <wp:positionH relativeFrom="column">
                   <wp:posOffset>5010150</wp:posOffset>
@@ -2244,7 +2729,7 @@
         <mc:AlternateContent>
           <mc:Choice Requires="wps">
             <w:drawing>
-              <wp:anchor distT="0" distB="0" distL="114300" distR="114300" simplePos="0" relativeHeight="251692032" behindDoc="0" locked="0" layoutInCell="1" allowOverlap="1" wp14:anchorId="1730F9F6" wp14:editId="5C7B97F4">
+              <wp:anchor distT="0" distB="0" distL="114300" distR="114300" simplePos="0" relativeHeight="251668480" behindDoc="0" locked="0" layoutInCell="1" allowOverlap="1" wp14:anchorId="1730F9F6" wp14:editId="5C7B97F4">
                 <wp:simplePos x="0" y="0"/>
                 <wp:positionH relativeFrom="column">
                   <wp:posOffset>3276599</wp:posOffset>
@@ -2309,7 +2794,7 @@
         <mc:AlternateContent>
           <mc:Choice Requires="wps">
             <w:drawing>
-              <wp:anchor distT="0" distB="0" distL="114300" distR="114300" simplePos="0" relativeHeight="251689984" behindDoc="0" locked="0" layoutInCell="1" allowOverlap="1" wp14:anchorId="7E5A77F4" wp14:editId="18B853D0">
+              <wp:anchor distT="0" distB="0" distL="114300" distR="114300" simplePos="0" relativeHeight="251666432" behindDoc="0" locked="0" layoutInCell="1" allowOverlap="1" wp14:anchorId="7E5A77F4" wp14:editId="18B853D0">
                 <wp:simplePos x="0" y="0"/>
                 <wp:positionH relativeFrom="column">
                   <wp:posOffset>619125</wp:posOffset>
@@ -2377,7 +2862,7 @@
         <mc:AlternateContent>
           <mc:Choice Requires="wps">
             <w:drawing>
-              <wp:anchor distT="0" distB="0" distL="114300" distR="114300" simplePos="0" relativeHeight="251688960" behindDoc="0" locked="0" layoutInCell="1" allowOverlap="1" wp14:anchorId="23A41494" wp14:editId="352DC976">
+              <wp:anchor distT="0" distB="0" distL="114300" distR="114300" simplePos="0" relativeHeight="251664384" behindDoc="0" locked="0" layoutInCell="1" allowOverlap="1" wp14:anchorId="23A41494" wp14:editId="352DC976">
                 <wp:simplePos x="0" y="0"/>
                 <wp:positionH relativeFrom="column">
                   <wp:posOffset>609600</wp:posOffset>
@@ -2442,7 +2927,7 @@
         <mc:AlternateContent>
           <mc:Choice Requires="wps">
             <w:drawing>
-              <wp:anchor distT="0" distB="0" distL="114300" distR="114300" simplePos="0" relativeHeight="251686912" behindDoc="0" locked="0" layoutInCell="1" allowOverlap="1" wp14:anchorId="218FD93D" wp14:editId="68ED7BBC">
+              <wp:anchor distT="0" distB="0" distL="114300" distR="114300" simplePos="0" relativeHeight="251662336" behindDoc="0" locked="0" layoutInCell="1" allowOverlap="1" wp14:anchorId="218FD93D" wp14:editId="7B3D7136">
                 <wp:simplePos x="0" y="0"/>
                 <wp:positionH relativeFrom="margin">
                   <wp:posOffset>-104775</wp:posOffset>
@@ -2451,7 +2936,7 @@
                   <wp:posOffset>433705</wp:posOffset>
                 </wp:positionV>
                 <wp:extent cx="1557196" cy="561315"/>
-                <wp:effectExtent l="0" t="0" r="24130" b="10795"/>
+                <wp:effectExtent l="57150" t="38100" r="62230" b="67945"/>
                 <wp:wrapNone/>
                 <wp:docPr id="9" name="Rectangle 9"/>
                 <wp:cNvGraphicFramePr/>
@@ -2469,16 +2954,14 @@
                         </a:prstGeom>
                       </wps:spPr>
                       <wps:style>
-                        <a:lnRef idx="2">
-                          <a:schemeClr val="accent2">
-                            <a:shade val="50000"/>
-                          </a:schemeClr>
+                        <a:lnRef idx="0">
+                          <a:schemeClr val="accent1"/>
                         </a:lnRef>
-                        <a:fillRef idx="1">
-                          <a:schemeClr val="accent2"/>
+                        <a:fillRef idx="3">
+                          <a:schemeClr val="accent1"/>
                         </a:fillRef>
-                        <a:effectRef idx="0">
-                          <a:schemeClr val="accent2"/>
+                        <a:effectRef idx="3">
+                          <a:schemeClr val="accent1"/>
                         </a:effectRef>
                         <a:fontRef idx="minor">
                           <a:schemeClr val="lt1"/>
@@ -2488,6 +2971,7 @@
                         <w:txbxContent>
                           <w:p>
                             <w:pPr>
+                              <w:jc w:val="center"/>
                               <w:rPr>
                                 <w:b/>
                                 <w:bCs/>
@@ -2504,37 +2988,7 @@
                                 <w:sz w:val="28"/>
                                 <w:szCs w:val="28"/>
                               </w:rPr>
-                              <w:t xml:space="preserve">   </w:t>
-                            </w:r>
-                            <w:r>
-                              <w:rPr>
-                                <w:b/>
-                                <w:bCs/>
-                                <w:color w:val="000000" w:themeColor="text1"/>
-                                <w:sz w:val="28"/>
-                                <w:szCs w:val="28"/>
-                              </w:rPr>
-                              <w:t xml:space="preserve">   </w:t>
-                            </w:r>
-                            <w:r>
-                              <w:rPr>
-                                <w:b/>
-                                <w:bCs/>
-                                <w:color w:val="000000" w:themeColor="text1"/>
-                                <w:sz w:val="28"/>
-                                <w:szCs w:val="28"/>
-                              </w:rPr>
                               <w:t>XBOX</w:t>
-                            </w:r>
-                            <w:r>
-                              <w:rPr>
-                                <w:b/>
-                                <w:bCs/>
-                                <w:color w:val="000000" w:themeColor="text1"/>
-                                <w:sz w:val="28"/>
-                                <w:szCs w:val="28"/>
-                              </w:rPr>
-                              <w:t>.html</w:t>
                             </w:r>
                           </w:p>
                         </w:txbxContent>
@@ -2556,11 +3010,16 @@
           </mc:Choice>
           <mc:Fallback>
             <w:pict>
-              <v:rect w14:anchorId="218FD93D" id="Rectangle 9" o:spid="_x0000_s1030" style="position:absolute;margin-left:-8.25pt;margin-top:34.15pt;width:122.6pt;height:44.2pt;z-index:251686912;visibility:visible;mso-wrap-style:square;mso-width-percent:0;mso-wrap-distance-left:9pt;mso-wrap-distance-top:0;mso-wrap-distance-right:9pt;mso-wrap-distance-bottom:0;mso-position-horizontal:absolute;mso-position-horizontal-relative:margin;mso-position-vertical:absolute;mso-position-vertical-relative:text;mso-width-percent:0;mso-width-relative:margin;v-text-anchor:middle" o:gfxdata="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" fillcolor="#ed7d31 [3205]" strokecolor="#823b0b [1605]" strokeweight="1pt">
+              <v:rect w14:anchorId="218FD93D" id="Rectangle 9" o:spid="_x0000_s1030" style="position:absolute;margin-left:-8.25pt;margin-top:34.15pt;width:122.6pt;height:44.2pt;z-index:251662336;visibility:visible;mso-wrap-style:square;mso-width-percent:0;mso-wrap-distance-left:9pt;mso-wrap-distance-top:0;mso-wrap-distance-right:9pt;mso-wrap-distance-bottom:0;mso-position-horizontal:absolute;mso-position-horizontal-relative:margin;mso-position-vertical:absolute;mso-position-vertical-relative:text;mso-width-percent:0;mso-width-relative:margin;v-text-anchor:middle" o:gfxdata="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" fillcolor="#4f7ac7 [3028]" stroked="f">
+                <v:fill color2="#416fc3 [3172]" rotate="t" colors="0 #6083cb;.5 #3e70ca;1 #2e61ba" focus="100%" type="gradient">
+                  <o:fill v:ext="view" type="gradientUnscaled"/>
+                </v:fill>
+                <v:shadow on="t" color="black" opacity="41287f" offset="0,1.5pt"/>
                 <v:textbox>
                   <w:txbxContent>
                     <w:p>
                       <w:pPr>
+                        <w:jc w:val="center"/>
                         <w:rPr>
                           <w:b/>
                           <w:bCs/>
@@ -2577,37 +3036,7 @@
                           <w:sz w:val="28"/>
                           <w:szCs w:val="28"/>
                         </w:rPr>
-                        <w:t xml:space="preserve">   </w:t>
-                      </w:r>
-                      <w:r>
-                        <w:rPr>
-                          <w:b/>
-                          <w:bCs/>
-                          <w:color w:val="000000" w:themeColor="text1"/>
-                          <w:sz w:val="28"/>
-                          <w:szCs w:val="28"/>
-                        </w:rPr>
-                        <w:t xml:space="preserve">   </w:t>
-                      </w:r>
-                      <w:r>
-                        <w:rPr>
-                          <w:b/>
-                          <w:bCs/>
-                          <w:color w:val="000000" w:themeColor="text1"/>
-                          <w:sz w:val="28"/>
-                          <w:szCs w:val="28"/>
-                        </w:rPr>
                         <w:t>XBOX</w:t>
-                      </w:r>
-                      <w:r>
-                        <w:rPr>
-                          <w:b/>
-                          <w:bCs/>
-                          <w:color w:val="000000" w:themeColor="text1"/>
-                          <w:sz w:val="28"/>
-                          <w:szCs w:val="28"/>
-                        </w:rPr>
-                        <w:t>.html</w:t>
                       </w:r>
                     </w:p>
                   </w:txbxContent>
@@ -2638,7 +3067,7 @@
         <mc:AlternateContent>
           <mc:Choice Requires="wps">
             <w:drawing>
-              <wp:anchor distT="0" distB="0" distL="114300" distR="114300" simplePos="0" relativeHeight="251688960" behindDoc="0" locked="0" layoutInCell="1" allowOverlap="1" wp14:anchorId="2CEE282D" wp14:editId="749194FE">
+              <wp:anchor distT="0" distB="0" distL="114300" distR="114300" simplePos="0" relativeHeight="251665408" behindDoc="0" locked="0" layoutInCell="1" allowOverlap="1" wp14:anchorId="2CEE282D" wp14:editId="2510F195">
                 <wp:simplePos x="0" y="0"/>
                 <wp:positionH relativeFrom="margin">
                   <wp:posOffset>4219575</wp:posOffset>
@@ -2647,7 +3076,7 @@
                   <wp:posOffset>30480</wp:posOffset>
                 </wp:positionV>
                 <wp:extent cx="1557196" cy="561315"/>
-                <wp:effectExtent l="0" t="0" r="24130" b="10795"/>
+                <wp:effectExtent l="57150" t="38100" r="62230" b="67945"/>
                 <wp:wrapNone/>
                 <wp:docPr id="16" name="Rectangle 16"/>
                 <wp:cNvGraphicFramePr/>
@@ -2665,16 +3094,14 @@
                         </a:prstGeom>
                       </wps:spPr>
                       <wps:style>
-                        <a:lnRef idx="2">
-                          <a:schemeClr val="accent2">
-                            <a:shade val="50000"/>
-                          </a:schemeClr>
+                        <a:lnRef idx="0">
+                          <a:schemeClr val="accent1"/>
                         </a:lnRef>
-                        <a:fillRef idx="1">
-                          <a:schemeClr val="accent2"/>
+                        <a:fillRef idx="3">
+                          <a:schemeClr val="accent1"/>
                         </a:fillRef>
-                        <a:effectRef idx="0">
-                          <a:schemeClr val="accent2"/>
+                        <a:effectRef idx="3">
+                          <a:schemeClr val="accent1"/>
                         </a:effectRef>
                         <a:fontRef idx="minor">
                           <a:schemeClr val="lt1"/>
@@ -2684,6 +3111,7 @@
                         <w:txbxContent>
                           <w:p>
                             <w:pPr>
+                              <w:jc w:val="center"/>
                               <w:rPr>
                                 <w:b/>
                                 <w:bCs/>
@@ -2700,27 +3128,7 @@
                                 <w:sz w:val="28"/>
                                 <w:szCs w:val="28"/>
                               </w:rPr>
-                              <w:t xml:space="preserve">   </w:t>
-                            </w:r>
-                            <w:r>
-                              <w:rPr>
-                                <w:b/>
-                                <w:bCs/>
-                                <w:color w:val="000000" w:themeColor="text1"/>
-                                <w:sz w:val="28"/>
-                                <w:szCs w:val="28"/>
-                              </w:rPr>
                               <w:t>Nintendo</w:t>
-                            </w:r>
-                            <w:r>
-                              <w:rPr>
-                                <w:b/>
-                                <w:bCs/>
-                                <w:color w:val="000000" w:themeColor="text1"/>
-                                <w:sz w:val="28"/>
-                                <w:szCs w:val="28"/>
-                              </w:rPr>
-                              <w:t>.html</w:t>
                             </w:r>
                           </w:p>
                         </w:txbxContent>
@@ -2742,11 +3150,16 @@
           </mc:Choice>
           <mc:Fallback>
             <w:pict>
-              <v:rect w14:anchorId="2CEE282D" id="Rectangle 16" o:spid="_x0000_s1031" style="position:absolute;margin-left:332.25pt;margin-top:2.4pt;width:122.6pt;height:44.2pt;z-index:251688960;visibility:visible;mso-wrap-style:square;mso-width-percent:0;mso-wrap-distance-left:9pt;mso-wrap-distance-top:0;mso-wrap-distance-right:9pt;mso-wrap-distance-bottom:0;mso-position-horizontal:absolute;mso-position-horizontal-relative:margin;mso-position-vertical:absolute;mso-position-vertical-relative:text;mso-width-percent:0;mso-width-relative:margin;v-text-anchor:middle" o:gfxdata="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" fillcolor="#ed7d31 [3205]" strokecolor="#823b0b [1605]" strokeweight="1pt">
+              <v:rect w14:anchorId="2CEE282D" id="Rectangle 16" o:spid="_x0000_s1031" style="position:absolute;margin-left:332.25pt;margin-top:2.4pt;width:122.6pt;height:44.2pt;z-index:251665408;visibility:visible;mso-wrap-style:square;mso-width-percent:0;mso-wrap-distance-left:9pt;mso-wrap-distance-top:0;mso-wrap-distance-right:9pt;mso-wrap-distance-bottom:0;mso-position-horizontal:absolute;mso-position-horizontal-relative:margin;mso-position-vertical:absolute;mso-position-vertical-relative:text;mso-width-percent:0;mso-width-relative:margin;v-text-anchor:middle" o:gfxdata="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" fillcolor="#4f7ac7 [3028]" stroked="f">
+                <v:fill color2="#416fc3 [3172]" rotate="t" colors="0 #6083cb;.5 #3e70ca;1 #2e61ba" focus="100%" type="gradient">
+                  <o:fill v:ext="view" type="gradientUnscaled"/>
+                </v:fill>
+                <v:shadow on="t" color="black" opacity="41287f" offset="0,1.5pt"/>
                 <v:textbox>
                   <w:txbxContent>
                     <w:p>
                       <w:pPr>
+                        <w:jc w:val="center"/>
                         <w:rPr>
                           <w:b/>
                           <w:bCs/>
@@ -2763,27 +3176,7 @@
                           <w:sz w:val="28"/>
                           <w:szCs w:val="28"/>
                         </w:rPr>
-                        <w:t xml:space="preserve">   </w:t>
-                      </w:r>
-                      <w:r>
-                        <w:rPr>
-                          <w:b/>
-                          <w:bCs/>
-                          <w:color w:val="000000" w:themeColor="text1"/>
-                          <w:sz w:val="28"/>
-                          <w:szCs w:val="28"/>
-                        </w:rPr>
                         <w:t>Nintendo</w:t>
-                      </w:r>
-                      <w:r>
-                        <w:rPr>
-                          <w:b/>
-                          <w:bCs/>
-                          <w:color w:val="000000" w:themeColor="text1"/>
-                          <w:sz w:val="28"/>
-                          <w:szCs w:val="28"/>
-                        </w:rPr>
-                        <w:t>.html</w:t>
                       </w:r>
                     </w:p>
                   </w:txbxContent>
@@ -2803,7 +3196,7 @@
         <mc:AlternateContent>
           <mc:Choice Requires="wps">
             <w:drawing>
-              <wp:anchor distT="0" distB="0" distL="114300" distR="114300" simplePos="0" relativeHeight="251683840" behindDoc="0" locked="0" layoutInCell="1" allowOverlap="1" wp14:anchorId="76D60A85" wp14:editId="2057B785">
+              <wp:anchor distT="0" distB="0" distL="114300" distR="114300" simplePos="0" relativeHeight="251661312" behindDoc="0" locked="0" layoutInCell="1" allowOverlap="1" wp14:anchorId="76D60A85" wp14:editId="07AA3160">
                 <wp:simplePos x="0" y="0"/>
                 <wp:positionH relativeFrom="margin">
                   <wp:posOffset>2066925</wp:posOffset>
@@ -2812,7 +3205,7 @@
                   <wp:posOffset>11430</wp:posOffset>
                 </wp:positionV>
                 <wp:extent cx="1557196" cy="561315"/>
-                <wp:effectExtent l="0" t="0" r="24130" b="10795"/>
+                <wp:effectExtent l="57150" t="38100" r="62230" b="67945"/>
                 <wp:wrapNone/>
                 <wp:docPr id="8" name="Rectangle 8"/>
                 <wp:cNvGraphicFramePr/>
@@ -2830,16 +3223,14 @@
                         </a:prstGeom>
                       </wps:spPr>
                       <wps:style>
-                        <a:lnRef idx="2">
-                          <a:schemeClr val="accent2">
-                            <a:shade val="50000"/>
-                          </a:schemeClr>
+                        <a:lnRef idx="0">
+                          <a:schemeClr val="accent1"/>
                         </a:lnRef>
-                        <a:fillRef idx="1">
-                          <a:schemeClr val="accent2"/>
+                        <a:fillRef idx="3">
+                          <a:schemeClr val="accent1"/>
                         </a:fillRef>
-                        <a:effectRef idx="0">
-                          <a:schemeClr val="accent2"/>
+                        <a:effectRef idx="3">
+                          <a:schemeClr val="accent1"/>
                         </a:effectRef>
                         <a:fontRef idx="minor">
                           <a:schemeClr val="lt1"/>
@@ -2849,6 +3240,7 @@
                         <w:txbxContent>
                           <w:p>
                             <w:pPr>
+                              <w:jc w:val="center"/>
                               <w:rPr>
                                 <w:b/>
                                 <w:bCs/>
@@ -2857,16 +3249,7 @@
                                 <w:szCs w:val="28"/>
                               </w:rPr>
                             </w:pPr>
-                            <w:r>
-                              <w:rPr>
-                                <w:b/>
-                                <w:bCs/>
-                                <w:color w:val="000000" w:themeColor="text1"/>
-                                <w:sz w:val="28"/>
-                                <w:szCs w:val="28"/>
-                              </w:rPr>
-                              <w:t xml:space="preserve">   </w:t>
-                            </w:r>
+                            <w:proofErr w:type="spellStart"/>
                             <w:r>
                               <w:rPr>
                                 <w:b/>
@@ -2887,16 +3270,7 @@
                               </w:rPr>
                               <w:t>station</w:t>
                             </w:r>
-                            <w:r>
-                              <w:rPr>
-                                <w:b/>
-                                <w:bCs/>
-                                <w:color w:val="000000" w:themeColor="text1"/>
-                                <w:sz w:val="28"/>
-                                <w:szCs w:val="28"/>
-                              </w:rPr>
-                              <w:t>.html</w:t>
-                            </w:r>
+                            <w:proofErr w:type="spellEnd"/>
                           </w:p>
                         </w:txbxContent>
                       </wps:txbx>
@@ -2917,11 +3291,16 @@
           </mc:Choice>
           <mc:Fallback>
             <w:pict>
-              <v:rect w14:anchorId="76D60A85" id="Rectangle 8" o:spid="_x0000_s1032" style="position:absolute;margin-left:162.75pt;margin-top:.9pt;width:122.6pt;height:44.2pt;z-index:251683840;visibility:visible;mso-wrap-style:square;mso-width-percent:0;mso-wrap-distance-left:9pt;mso-wrap-distance-top:0;mso-wrap-distance-right:9pt;mso-wrap-distance-bottom:0;mso-position-horizontal:absolute;mso-position-horizontal-relative:margin;mso-position-vertical:absolute;mso-position-vertical-relative:text;mso-width-percent:0;mso-width-relative:margin;v-text-anchor:middle" o:gfxdata="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" fillcolor="#ed7d31 [3205]" strokecolor="#823b0b [1605]" strokeweight="1pt">
+              <v:rect w14:anchorId="76D60A85" id="Rectangle 8" o:spid="_x0000_s1032" style="position:absolute;margin-left:162.75pt;margin-top:.9pt;width:122.6pt;height:44.2pt;z-index:251661312;visibility:visible;mso-wrap-style:square;mso-width-percent:0;mso-wrap-distance-left:9pt;mso-wrap-distance-top:0;mso-wrap-distance-right:9pt;mso-wrap-distance-bottom:0;mso-position-horizontal:absolute;mso-position-horizontal-relative:margin;mso-position-vertical:absolute;mso-position-vertical-relative:text;mso-width-percent:0;mso-width-relative:margin;v-text-anchor:middle" o:gfxdata="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" fillcolor="#4f7ac7 [3028]" stroked="f">
+                <v:fill color2="#416fc3 [3172]" rotate="t" colors="0 #6083cb;.5 #3e70ca;1 #2e61ba" focus="100%" type="gradient">
+                  <o:fill v:ext="view" type="gradientUnscaled"/>
+                </v:fill>
+                <v:shadow on="t" color="black" opacity="41287f" offset="0,1.5pt"/>
                 <v:textbox>
                   <w:txbxContent>
                     <w:p>
                       <w:pPr>
+                        <w:jc w:val="center"/>
                         <w:rPr>
                           <w:b/>
                           <w:bCs/>
@@ -2930,16 +3309,7 @@
                           <w:szCs w:val="28"/>
                         </w:rPr>
                       </w:pPr>
-                      <w:r>
-                        <w:rPr>
-                          <w:b/>
-                          <w:bCs/>
-                          <w:color w:val="000000" w:themeColor="text1"/>
-                          <w:sz w:val="28"/>
-                          <w:szCs w:val="28"/>
-                        </w:rPr>
-                        <w:t xml:space="preserve">   </w:t>
-                      </w:r>
+                      <w:proofErr w:type="spellStart"/>
                       <w:r>
                         <w:rPr>
                           <w:b/>
@@ -2960,16 +3330,7 @@
                         </w:rPr>
                         <w:t>station</w:t>
                       </w:r>
-                      <w:r>
-                        <w:rPr>
-                          <w:b/>
-                          <w:bCs/>
-                          <w:color w:val="000000" w:themeColor="text1"/>
-                          <w:sz w:val="28"/>
-                          <w:szCs w:val="28"/>
-                        </w:rPr>
-                        <w:t>.html</w:t>
-                      </w:r>
+                      <w:proofErr w:type="spellEnd"/>
                     </w:p>
                   </w:txbxContent>
                 </v:textbox>
@@ -3004,6 +3365,14 @@
     </w:p>
     <w:p>
       <w:pPr>
+        <w:rPr>
+          <w:sz w:val="36"/>
+          <w:szCs w:val="36"/>
+        </w:rPr>
+      </w:pPr>
+    </w:p>
+    <w:p>
+      <w:pPr>
         <w:pStyle w:val="Title"/>
         <w:jc w:val="center"/>
         <w:rPr>
@@ -3016,8 +3385,84 @@
           <w:b/>
           <w:bCs/>
         </w:rPr>
-        <w:lastRenderedPageBreak/>
         <w:t>Pages</w:t>
+      </w:r>
+    </w:p>
+    <w:p>
+      <w:pPr>
+        <w:rPr>
+          <w:rFonts w:asciiTheme="majorBidi" w:hAnsiTheme="majorBidi" w:cstheme="majorBidi"/>
+        </w:rPr>
+      </w:pPr>
+      <w:r>
+        <w:rPr>
+          <w:rFonts w:asciiTheme="majorBidi" w:hAnsiTheme="majorBidi" w:cstheme="majorBidi"/>
+          <w:sz w:val="44"/>
+          <w:szCs w:val="44"/>
+        </w:rPr>
+        <w:drawing>
+          <wp:anchor distT="0" distB="0" distL="114300" distR="114300" simplePos="0" relativeHeight="251686912" behindDoc="0" locked="0" layoutInCell="1" allowOverlap="1" wp14:anchorId="7E655BAA" wp14:editId="41B6735D">
+            <wp:simplePos x="0" y="0"/>
+            <wp:positionH relativeFrom="margin">
+              <wp:align>right</wp:align>
+            </wp:positionH>
+            <wp:positionV relativeFrom="paragraph">
+              <wp:posOffset>651510</wp:posOffset>
+            </wp:positionV>
+            <wp:extent cx="5943600" cy="2931160"/>
+            <wp:effectExtent l="0" t="0" r="0" b="2540"/>
+            <wp:wrapTopAndBottom/>
+            <wp:docPr id="37" name="Picture 37" descr="Graphical user interface, application&#10;&#10;Description automatically generated"/>
+            <wp:cNvGraphicFramePr>
+              <a:graphicFrameLocks xmlns:a="http://schemas.openxmlformats.org/drawingml/2006/main" noChangeAspect="1"/>
+            </wp:cNvGraphicFramePr>
+            <a:graphic xmlns:a="http://schemas.openxmlformats.org/drawingml/2006/main">
+              <a:graphicData uri="http://schemas.openxmlformats.org/drawingml/2006/picture">
+                <pic:pic xmlns:pic="http://schemas.openxmlformats.org/drawingml/2006/picture">
+                  <pic:nvPicPr>
+                    <pic:cNvPr id="37" name="Picture 37" descr="Graphical user interface, application&#10;&#10;Description automatically generated"/>
+                    <pic:cNvPicPr/>
+                  </pic:nvPicPr>
+                  <pic:blipFill>
+                    <a:blip r:embed="rId14" cstate="print">
+                      <a:extLst>
+                        <a:ext uri="{28A0092B-C50C-407E-A947-70E740481C1C}">
+                          <a14:useLocalDpi xmlns:a14="http://schemas.microsoft.com/office/drawing/2010/main" val="0"/>
+                        </a:ext>
+                      </a:extLst>
+                    </a:blip>
+                    <a:stretch>
+                      <a:fillRect/>
+                    </a:stretch>
+                  </pic:blipFill>
+                  <pic:spPr>
+                    <a:xfrm>
+                      <a:off x="0" y="0"/>
+                      <a:ext cx="5943600" cy="2931160"/>
+                    </a:xfrm>
+                    <a:prstGeom prst="rect">
+                      <a:avLst/>
+                    </a:prstGeom>
+                  </pic:spPr>
+                </pic:pic>
+              </a:graphicData>
+            </a:graphic>
+          </wp:anchor>
+        </w:drawing>
+      </w:r>
+      <w:r>
+        <w:rPr>
+          <w:rFonts w:asciiTheme="majorBidi" w:hAnsiTheme="majorBidi" w:cstheme="majorBidi"/>
+          <w:sz w:val="44"/>
+          <w:szCs w:val="44"/>
+        </w:rPr>
+        <w:t>Home Page:</w:t>
+      </w:r>
+      <w:r>
+        <w:rPr>
+          <w:rFonts w:asciiTheme="majorBidi" w:hAnsiTheme="majorBidi" w:cstheme="majorBidi"/>
+        </w:rPr>
+        <w:br w:type="page"/>
       </w:r>
     </w:p>
     <w:p/>
@@ -3036,35 +3481,52 @@
           <w:sz w:val="40"/>
           <w:szCs w:val="40"/>
         </w:rPr>
-        <w:t>Initial design for the home page:</w:t>
-      </w:r>
-    </w:p>
-    <w:p>
-      <w:pPr>
-        <w:jc w:val="both"/>
+        <w:t xml:space="preserve">Initial design for the </w:t>
+      </w:r>
+      <w:r>
         <w:rPr>
           <w:rFonts w:asciiTheme="majorBidi" w:hAnsiTheme="majorBidi" w:cstheme="majorBidi"/>
           <w:sz w:val="40"/>
           <w:szCs w:val="40"/>
         </w:rPr>
-      </w:pPr>
-    </w:p>
-    <w:p>
-      <w:pPr>
-        <w:rPr>
+        <w:t>Products</w:t>
+      </w:r>
+      <w:r>
+        <w:rPr>
+          <w:rFonts w:asciiTheme="majorBidi" w:hAnsiTheme="majorBidi" w:cstheme="majorBidi"/>
           <w:sz w:val="40"/>
           <w:szCs w:val="40"/>
         </w:rPr>
-      </w:pPr>
-      <w:r>
-        <w:rPr>
+        <w:t xml:space="preserve"> page:</w:t>
+      </w:r>
+    </w:p>
+    <w:p>
+      <w:pPr>
+        <w:jc w:val="both"/>
+        <w:rPr>
+          <w:rFonts w:asciiTheme="majorBidi" w:hAnsiTheme="majorBidi" w:cstheme="majorBidi"/>
           <w:sz w:val="40"/>
           <w:szCs w:val="40"/>
         </w:rPr>
+      </w:pPr>
+    </w:p>
+    <w:p>
+      <w:pPr>
+        <w:rPr>
+          <w:sz w:val="40"/>
+          <w:szCs w:val="40"/>
+        </w:rPr>
+      </w:pPr>
+      <w:r>
+        <w:rPr>
+          <w:noProof/>
+          <w:sz w:val="40"/>
+          <w:szCs w:val="40"/>
+        </w:rPr>
         <w:drawing>
-          <wp:inline distT="0" distB="0" distL="0" distR="0" wp14:anchorId="277E0D7A" wp14:editId="45D8B439">
-            <wp:extent cx="5943600" cy="3342640"/>
-            <wp:effectExtent l="0" t="0" r="0" b="0"/>
+          <wp:inline distT="0" distB="0" distL="0" distR="0" wp14:anchorId="277E0D7A" wp14:editId="63D22589">
+            <wp:extent cx="5648325" cy="3176580"/>
+            <wp:effectExtent l="0" t="0" r="0" b="5080"/>
             <wp:docPr id="34" name="Picture 34" descr="Graphical user interface, website&#10;&#10;Description automatically generated"/>
             <wp:cNvGraphicFramePr>
               <a:graphicFrameLocks xmlns:a="http://schemas.openxmlformats.org/drawingml/2006/main" noChangeAspect="1"/>
@@ -3085,7 +3547,7 @@
                   <pic:spPr>
                     <a:xfrm>
                       <a:off x="0" y="0"/>
-                      <a:ext cx="5943600" cy="3342640"/>
+                      <a:ext cx="5678880" cy="3193764"/>
                     </a:xfrm>
                     <a:prstGeom prst="rect">
                       <a:avLst/>
@@ -3098,6 +3560,88 @@
         </w:drawing>
       </w:r>
     </w:p>
+    <w:p>
+      <w:pPr>
+        <w:rPr>
+          <w:rFonts w:asciiTheme="majorBidi" w:hAnsiTheme="majorBidi" w:cstheme="majorBidi"/>
+          <w:sz w:val="40"/>
+          <w:szCs w:val="40"/>
+        </w:rPr>
+      </w:pPr>
+      <w:r>
+        <w:rPr>
+          <w:rFonts w:asciiTheme="majorBidi" w:hAnsiTheme="majorBidi" w:cstheme="majorBidi"/>
+          <w:sz w:val="40"/>
+          <w:szCs w:val="40"/>
+        </w:rPr>
+        <w:drawing>
+          <wp:anchor distT="0" distB="0" distL="114300" distR="114300" simplePos="0" relativeHeight="251685888" behindDoc="1" locked="0" layoutInCell="1" allowOverlap="1" wp14:anchorId="72023698" wp14:editId="62983677">
+            <wp:simplePos x="0" y="0"/>
+            <wp:positionH relativeFrom="column">
+              <wp:posOffset>-47625</wp:posOffset>
+            </wp:positionH>
+            <wp:positionV relativeFrom="paragraph">
+              <wp:posOffset>377825</wp:posOffset>
+            </wp:positionV>
+            <wp:extent cx="5943600" cy="3702050"/>
+            <wp:effectExtent l="0" t="0" r="0" b="0"/>
+            <wp:wrapNone/>
+            <wp:docPr id="36" name="Picture 36" descr="Graphical user interface, website&#10;&#10;Description automatically generated"/>
+            <wp:cNvGraphicFramePr>
+              <a:graphicFrameLocks xmlns:a="http://schemas.openxmlformats.org/drawingml/2006/main" noChangeAspect="1"/>
+            </wp:cNvGraphicFramePr>
+            <a:graphic xmlns:a="http://schemas.openxmlformats.org/drawingml/2006/main">
+              <a:graphicData uri="http://schemas.openxmlformats.org/drawingml/2006/picture">
+                <pic:pic xmlns:pic="http://schemas.openxmlformats.org/drawingml/2006/picture">
+                  <pic:nvPicPr>
+                    <pic:cNvPr id="36" name="Picture 36" descr="Graphical user interface, website&#10;&#10;Description automatically generated"/>
+                    <pic:cNvPicPr/>
+                  </pic:nvPicPr>
+                  <pic:blipFill>
+                    <a:blip r:embed="rId16">
+                      <a:extLst>
+                        <a:ext uri="{28A0092B-C50C-407E-A947-70E740481C1C}">
+                          <a14:useLocalDpi xmlns:a14="http://schemas.microsoft.com/office/drawing/2010/main" val="0"/>
+                        </a:ext>
+                      </a:extLst>
+                    </a:blip>
+                    <a:stretch>
+                      <a:fillRect/>
+                    </a:stretch>
+                  </pic:blipFill>
+                  <pic:spPr>
+                    <a:xfrm>
+                      <a:off x="0" y="0"/>
+                      <a:ext cx="5943600" cy="3702050"/>
+                    </a:xfrm>
+                    <a:prstGeom prst="rect">
+                      <a:avLst/>
+                    </a:prstGeom>
+                  </pic:spPr>
+                </pic:pic>
+              </a:graphicData>
+            </a:graphic>
+          </wp:anchor>
+        </w:drawing>
+      </w:r>
+      <w:r>
+        <w:rPr>
+          <w:rFonts w:asciiTheme="majorBidi" w:hAnsiTheme="majorBidi" w:cstheme="majorBidi"/>
+          <w:sz w:val="40"/>
+          <w:szCs w:val="40"/>
+        </w:rPr>
+        <w:t>Final and current design:</w:t>
+      </w:r>
+    </w:p>
+    <w:p>
+      <w:pPr>
+        <w:rPr>
+          <w:rFonts w:asciiTheme="majorBidi" w:hAnsiTheme="majorBidi" w:cstheme="majorBidi"/>
+          <w:sz w:val="40"/>
+          <w:szCs w:val="40"/>
+        </w:rPr>
+      </w:pPr>
+    </w:p>
     <w:p/>
     <w:p/>
     <w:p/>
@@ -3106,13 +3650,13 @@
     <w:p/>
     <w:p/>
     <w:p/>
-    <w:p/>
-    <w:p/>
-    <w:p/>
-    <w:p/>
-    <w:p/>
-    <w:p/>
-    <w:p/>
+    <w:p>
+      <w:pPr>
+        <w:tabs>
+          <w:tab w:val="left" w:pos="1035"/>
+        </w:tabs>
+      </w:pPr>
+    </w:p>
     <w:p/>
     <w:p>
       <w:pPr>
@@ -3128,6 +3672,7 @@
           <w:sz w:val="36"/>
           <w:szCs w:val="36"/>
         </w:rPr>
+        <w:lastRenderedPageBreak/>
         <w:t>About Me:</w:t>
       </w:r>
     </w:p>
@@ -3145,40 +3690,99 @@
           <w:sz w:val="28"/>
           <w:szCs w:val="28"/>
         </w:rPr>
-        <w:t xml:space="preserve">My name is Belal Halees, I’m a second-year Network Engineer bachelor student at Al-Yamamah University. I have a background in Object-Oriented Programming, Python and Web Development. I consider myself a gamer, I’ve been playing video games since 2008. </w:t>
-      </w:r>
+        <w:t xml:space="preserve">Hello! I am Belal </w:t>
+      </w:r>
+      <w:proofErr w:type="spellStart"/>
       <w:r>
         <w:rPr>
           <w:rFonts w:asciiTheme="majorBidi" w:hAnsiTheme="majorBidi" w:cstheme="majorBidi"/>
           <w:sz w:val="28"/>
           <w:szCs w:val="28"/>
         </w:rPr>
-        <w:t xml:space="preserve">I’m interested in all kinds of arts such as TV shows, video games, music, etc. I’m a fast learner and an intellectual. </w:t>
-      </w:r>
-    </w:p>
-    <w:p>
-      <w:pPr>
-        <w:rPr>
+        <w:t>Elhalles</w:t>
+      </w:r>
+      <w:proofErr w:type="spellEnd"/>
+      <w:r>
+        <w:rPr>
+          <w:rFonts w:asciiTheme="majorBidi" w:hAnsiTheme="majorBidi" w:cstheme="majorBidi"/>
+          <w:sz w:val="28"/>
+          <w:szCs w:val="28"/>
+        </w:rPr>
+        <w:t xml:space="preserve">. I'm a Network Engineer. I'm </w:t>
+      </w:r>
+      <w:r>
+        <w:rPr>
+          <w:rFonts w:asciiTheme="majorBidi" w:hAnsiTheme="majorBidi" w:cstheme="majorBidi"/>
+          <w:sz w:val="28"/>
+          <w:szCs w:val="28"/>
+        </w:rPr>
+        <w:t>interested</w:t>
+      </w:r>
+      <w:r>
+        <w:rPr>
+          <w:rFonts w:asciiTheme="majorBidi" w:hAnsiTheme="majorBidi" w:cstheme="majorBidi"/>
+          <w:sz w:val="28"/>
+          <w:szCs w:val="28"/>
+        </w:rPr>
+        <w:t xml:space="preserve"> in programming and</w:t>
+      </w:r>
+      <w:r>
+        <w:rPr>
+          <w:rFonts w:asciiTheme="majorBidi" w:hAnsiTheme="majorBidi" w:cstheme="majorBidi"/>
+          <w:sz w:val="28"/>
+          <w:szCs w:val="28"/>
+        </w:rPr>
+        <w:t xml:space="preserve"> </w:t>
+      </w:r>
+      <w:r>
+        <w:rPr>
+          <w:rFonts w:asciiTheme="majorBidi" w:hAnsiTheme="majorBidi" w:cstheme="majorBidi"/>
+          <w:sz w:val="28"/>
+          <w:szCs w:val="28"/>
+        </w:rPr>
+        <w:t>networking, I love switches. This is my CIS201 project</w:t>
+      </w:r>
+      <w:r>
+        <w:rPr>
+          <w:rFonts w:asciiTheme="majorBidi" w:hAnsiTheme="majorBidi" w:cstheme="majorBidi"/>
+          <w:sz w:val="28"/>
+          <w:szCs w:val="28"/>
+        </w:rPr>
+        <w:t>.</w:t>
+      </w:r>
+    </w:p>
+    <w:p>
+      <w:pPr>
+        <w:rPr>
+          <w:rFonts w:asciiTheme="majorBidi" w:hAnsiTheme="majorBidi" w:cstheme="majorBidi"/>
+          <w:sz w:val="28"/>
+          <w:szCs w:val="28"/>
+        </w:rPr>
+      </w:pPr>
+    </w:p>
+    <w:p>
+      <w:pPr>
+        <w:rPr>
+          <w:rFonts w:asciiTheme="majorBidi" w:hAnsiTheme="majorBidi" w:cstheme="majorBidi"/>
           <w:sz w:val="36"/>
           <w:szCs w:val="36"/>
         </w:rPr>
       </w:pPr>
-    </w:p>
-    <w:p>
-      <w:pPr>
+      <w:r>
         <w:rPr>
           <w:rFonts w:asciiTheme="majorBidi" w:hAnsiTheme="majorBidi" w:cstheme="majorBidi"/>
           <w:sz w:val="36"/>
           <w:szCs w:val="36"/>
         </w:rPr>
-      </w:pPr>
+        <w:t>Certificates</w:t>
+      </w:r>
       <w:r>
         <w:rPr>
           <w:rFonts w:asciiTheme="majorBidi" w:hAnsiTheme="majorBidi" w:cstheme="majorBidi"/>
           <w:sz w:val="36"/>
           <w:szCs w:val="36"/>
         </w:rPr>
-        <w:t>List of achievements:</w:t>
+        <w:t>:</w:t>
       </w:r>
     </w:p>
     <w:p>
@@ -3244,16 +3848,51 @@
           <w:sz w:val="32"/>
           <w:szCs w:val="32"/>
         </w:rPr>
-        <w:t xml:space="preserve"> Developed a visual novel game with a team using: HTML-CSS-JS</w:t>
-      </w:r>
-    </w:p>
-    <w:p>
-      <w:pPr>
-        <w:pStyle w:val="ListParagraph"/>
-        <w:numPr>
-          <w:ilvl w:val="0"/>
-          <w:numId w:val="2"/>
-        </w:numPr>
+        <w:t xml:space="preserve">Experience in university courses tutoring </w:t>
+      </w:r>
+    </w:p>
+    <w:p>
+      <w:pPr>
+        <w:rPr>
+          <w:rFonts w:asciiTheme="majorBidi" w:hAnsiTheme="majorBidi" w:cstheme="majorBidi"/>
+          <w:sz w:val="36"/>
+          <w:szCs w:val="36"/>
+        </w:rPr>
+      </w:pPr>
+    </w:p>
+    <w:p>
+      <w:pPr>
+        <w:tabs>
+          <w:tab w:val="left" w:pos="2130"/>
+        </w:tabs>
+        <w:rPr>
+          <w:rFonts w:asciiTheme="majorBidi" w:hAnsiTheme="majorBidi" w:cstheme="majorBidi"/>
+          <w:sz w:val="36"/>
+          <w:szCs w:val="36"/>
+        </w:rPr>
+      </w:pPr>
+      <w:r>
+        <w:rPr>
+          <w:rFonts w:asciiTheme="majorBidi" w:hAnsiTheme="majorBidi" w:cstheme="majorBidi"/>
+          <w:sz w:val="36"/>
+          <w:szCs w:val="36"/>
+        </w:rPr>
+        <w:t>Education:</w:t>
+      </w:r>
+      <w:r>
+        <w:rPr>
+          <w:rFonts w:asciiTheme="majorBidi" w:hAnsiTheme="majorBidi" w:cstheme="majorBidi"/>
+          <w:sz w:val="36"/>
+          <w:szCs w:val="36"/>
+        </w:rPr>
+        <w:tab/>
+      </w:r>
+    </w:p>
+    <w:p>
+      <w:pPr>
+        <w:tabs>
+          <w:tab w:val="left" w:pos="2130"/>
+        </w:tabs>
         <w:rPr>
           <w:rFonts w:asciiTheme="majorBidi" w:hAnsiTheme="majorBidi" w:cstheme="majorBidi"/>
           <w:sz w:val="32"/>
@@ -3266,8 +3905,90 @@
           <w:sz w:val="32"/>
           <w:szCs w:val="32"/>
         </w:rPr>
-        <w:t xml:space="preserve">Experience in university courses tutoring </w:t>
-      </w:r>
+        <w:t>High School</w:t>
+      </w:r>
+      <w:r>
+        <w:rPr>
+          <w:rFonts w:asciiTheme="majorBidi" w:hAnsiTheme="majorBidi" w:cstheme="majorBidi"/>
+          <w:sz w:val="32"/>
+          <w:szCs w:val="32"/>
+        </w:rPr>
+        <w:t xml:space="preserve">: </w:t>
+      </w:r>
+      <w:r>
+        <w:rPr>
+          <w:rFonts w:asciiTheme="majorBidi" w:hAnsiTheme="majorBidi" w:cstheme="majorBidi"/>
+          <w:sz w:val="32"/>
+          <w:szCs w:val="32"/>
+        </w:rPr>
+        <w:t>Al-Manhal Private School</w:t>
+      </w:r>
+      <w:r>
+        <w:rPr>
+          <w:rFonts w:asciiTheme="majorBidi" w:hAnsiTheme="majorBidi" w:cstheme="majorBidi"/>
+          <w:sz w:val="32"/>
+          <w:szCs w:val="32"/>
+        </w:rPr>
+        <w:t xml:space="preserve"> 2017-2019</w:t>
+      </w:r>
+    </w:p>
+    <w:p>
+      <w:pPr>
+        <w:rPr>
+          <w:rFonts w:asciiTheme="majorBidi" w:hAnsiTheme="majorBidi" w:cstheme="majorBidi"/>
+          <w:sz w:val="32"/>
+          <w:szCs w:val="32"/>
+        </w:rPr>
+      </w:pPr>
+      <w:r>
+        <w:rPr>
+          <w:rFonts w:asciiTheme="majorBidi" w:hAnsiTheme="majorBidi" w:cstheme="majorBidi"/>
+          <w:sz w:val="32"/>
+          <w:szCs w:val="32"/>
+        </w:rPr>
+        <w:t>Security and Network Engineering</w:t>
+      </w:r>
+      <w:r>
+        <w:rPr>
+          <w:rFonts w:asciiTheme="majorBidi" w:hAnsiTheme="majorBidi" w:cstheme="majorBidi"/>
+          <w:sz w:val="32"/>
+          <w:szCs w:val="32"/>
+        </w:rPr>
+        <w:t xml:space="preserve">: </w:t>
+      </w:r>
+      <w:r>
+        <w:rPr>
+          <w:rFonts w:asciiTheme="majorBidi" w:hAnsiTheme="majorBidi" w:cstheme="majorBidi"/>
+          <w:sz w:val="32"/>
+          <w:szCs w:val="32"/>
+        </w:rPr>
+        <w:t xml:space="preserve">Current Bachelors Network Engineer </w:t>
+      </w:r>
+      <w:r>
+        <w:rPr>
+          <w:rFonts w:asciiTheme="majorBidi" w:hAnsiTheme="majorBidi" w:cstheme="majorBidi"/>
+          <w:sz w:val="32"/>
+          <w:szCs w:val="32"/>
+        </w:rPr>
+        <w:t>in Al-Yamamah University</w:t>
+      </w:r>
+      <w:r>
+        <w:rPr>
+          <w:rFonts w:asciiTheme="majorBidi" w:hAnsiTheme="majorBidi" w:cstheme="majorBidi"/>
+          <w:sz w:val="32"/>
+          <w:szCs w:val="32"/>
+        </w:rPr>
+        <w:t xml:space="preserve"> 2020 – Now</w:t>
+      </w:r>
+    </w:p>
+    <w:p>
+      <w:pPr>
+        <w:rPr>
+          <w:rFonts w:asciiTheme="majorBidi" w:hAnsiTheme="majorBidi" w:cstheme="majorBidi"/>
+          <w:sz w:val="32"/>
+          <w:szCs w:val="32"/>
+        </w:rPr>
+      </w:pPr>
     </w:p>
     <w:p>
       <w:pPr>
@@ -3277,28 +3998,314 @@
           <w:szCs w:val="36"/>
         </w:rPr>
       </w:pPr>
-    </w:p>
-    <w:p>
-      <w:pPr>
+      <w:r>
         <w:rPr>
           <w:rFonts w:asciiTheme="majorBidi" w:hAnsiTheme="majorBidi" w:cstheme="majorBidi"/>
           <w:sz w:val="36"/>
           <w:szCs w:val="36"/>
         </w:rPr>
-      </w:pPr>
-      <w:r>
+        <w:t xml:space="preserve">Skills:                                                             </w:t>
+      </w:r>
+    </w:p>
+    <w:p>
+      <w:pPr>
+        <w:rPr>
+          <w:rFonts w:asciiTheme="majorBidi" w:hAnsiTheme="majorBidi" w:cstheme="majorBidi"/>
+          <w:sz w:val="28"/>
+          <w:szCs w:val="28"/>
+        </w:rPr>
+      </w:pPr>
+      <w:r>
+        <w:rPr>
+          <w:rFonts w:asciiTheme="majorBidi" w:hAnsiTheme="majorBidi" w:cstheme="majorBidi"/>
+          <w:sz w:val="28"/>
+          <w:szCs w:val="28"/>
+        </w:rPr>
+        <w:t>JAVA</w:t>
+      </w:r>
+    </w:p>
+    <w:p>
+      <w:pPr>
+        <w:rPr>
+          <w:rFonts w:asciiTheme="majorBidi" w:hAnsiTheme="majorBidi" w:cstheme="majorBidi"/>
+          <w:sz w:val="28"/>
+          <w:szCs w:val="28"/>
+        </w:rPr>
+      </w:pPr>
+      <w:r>
+        <w:rPr>
+          <w:rFonts w:asciiTheme="majorBidi" w:hAnsiTheme="majorBidi" w:cstheme="majorBidi"/>
+          <w:sz w:val="28"/>
+          <w:szCs w:val="28"/>
+        </w:rPr>
+        <w:t>HTML</w:t>
+      </w:r>
+    </w:p>
+    <w:p>
+      <w:pPr>
+        <w:rPr>
+          <w:rFonts w:asciiTheme="majorBidi" w:hAnsiTheme="majorBidi" w:cstheme="majorBidi"/>
+          <w:sz w:val="28"/>
+          <w:szCs w:val="28"/>
+        </w:rPr>
+      </w:pPr>
+      <w:r>
+        <w:rPr>
+          <w:rFonts w:asciiTheme="majorBidi" w:hAnsiTheme="majorBidi" w:cstheme="majorBidi"/>
+          <w:sz w:val="28"/>
+          <w:szCs w:val="28"/>
+        </w:rPr>
+        <w:t>PYTHON</w:t>
+      </w:r>
+    </w:p>
+    <w:p>
+      <w:pPr>
         <w:rPr>
           <w:rFonts w:asciiTheme="majorBidi" w:hAnsiTheme="majorBidi" w:cstheme="majorBidi"/>
           <w:sz w:val="36"/>
           <w:szCs w:val="36"/>
         </w:rPr>
-        <w:t>Education:</w:t>
-      </w:r>
-    </w:p>
-    <w:p>
-      <w:pPr>
-        <w:rPr>
-          <w:rFonts w:asciiTheme="majorBidi" w:hAnsiTheme="majorBidi" w:cstheme="majorBidi"/>
+      </w:pPr>
+      <w:r>
+        <w:rPr>
+          <w:rFonts w:asciiTheme="majorBidi" w:hAnsiTheme="majorBidi" w:cstheme="majorBidi"/>
+          <w:sz w:val="36"/>
+          <w:szCs w:val="36"/>
+        </w:rPr>
+        <w:t>Contact Info:</w:t>
+      </w:r>
+    </w:p>
+    <w:p>
+      <w:pPr>
+        <w:shd w:val="clear" w:color="auto" w:fill="FFFFFF"/>
+        <w:spacing w:after="0" w:line="240" w:lineRule="auto"/>
+        <w:rPr>
+          <w:rFonts w:ascii="Verdana" w:eastAsia="Times New Roman" w:hAnsi="Verdana" w:cs="Times New Roman"/>
+          <w:color w:val="212529"/>
+          <w:sz w:val="23"/>
+          <w:szCs w:val="23"/>
+        </w:rPr>
+      </w:pPr>
+      <w:r>
+        <w:rPr>
+          <w:rFonts w:ascii="Verdana" w:eastAsia="Times New Roman" w:hAnsi="Verdana" w:cs="Times New Roman"/>
+          <w:color w:val="212529"/>
+          <w:sz w:val="23"/>
+          <w:szCs w:val="23"/>
+        </w:rPr>
+        <w:t>12/2/2002</w:t>
+      </w:r>
+    </w:p>
+    <w:p>
+      <w:pPr>
+        <w:shd w:val="clear" w:color="auto" w:fill="FFFFFF"/>
+        <w:spacing w:after="0" w:line="240" w:lineRule="auto"/>
+        <w:rPr>
+          <w:rFonts w:ascii="Verdana" w:eastAsia="Times New Roman" w:hAnsi="Verdana" w:cs="Times New Roman"/>
+          <w:color w:val="212529"/>
+          <w:sz w:val="23"/>
+          <w:szCs w:val="23"/>
+        </w:rPr>
+      </w:pPr>
+      <w:r>
+        <w:rPr>
+          <w:rFonts w:ascii="Verdana" w:eastAsia="Times New Roman" w:hAnsi="Verdana" w:cs="Times New Roman"/>
+          <w:color w:val="212529"/>
+          <w:sz w:val="23"/>
+          <w:szCs w:val="23"/>
+        </w:rPr>
+        <w:t xml:space="preserve">Belal </w:t>
+      </w:r>
+      <w:proofErr w:type="spellStart"/>
+      <w:r>
+        <w:rPr>
+          <w:rFonts w:ascii="Verdana" w:eastAsia="Times New Roman" w:hAnsi="Verdana" w:cs="Times New Roman"/>
+          <w:color w:val="212529"/>
+          <w:sz w:val="23"/>
+          <w:szCs w:val="23"/>
+        </w:rPr>
+        <w:t>Elhalles</w:t>
+      </w:r>
+      <w:proofErr w:type="spellEnd"/>
+    </w:p>
+    <w:p>
+      <w:pPr>
+        <w:shd w:val="clear" w:color="auto" w:fill="FFFFFF"/>
+        <w:spacing w:after="0" w:line="240" w:lineRule="auto"/>
+        <w:rPr>
+          <w:rFonts w:ascii="Verdana" w:eastAsia="Times New Roman" w:hAnsi="Verdana" w:cs="Times New Roman"/>
+          <w:color w:val="212529"/>
+          <w:sz w:val="23"/>
+          <w:szCs w:val="23"/>
+        </w:rPr>
+      </w:pPr>
+      <w:r>
+        <w:rPr>
+          <w:rFonts w:ascii="Verdana" w:eastAsia="Times New Roman" w:hAnsi="Verdana" w:cs="Times New Roman"/>
+          <w:color w:val="212529"/>
+          <w:sz w:val="23"/>
+          <w:szCs w:val="23"/>
+        </w:rPr>
+        <w:t>+123 456 7890</w:t>
+      </w:r>
+    </w:p>
+    <w:p>
+      <w:pPr>
+        <w:shd w:val="clear" w:color="auto" w:fill="FFFFFF"/>
+        <w:spacing w:after="0" w:line="240" w:lineRule="auto"/>
+        <w:rPr>
+          <w:rFonts w:ascii="Verdana" w:eastAsia="Times New Roman" w:hAnsi="Verdana" w:cs="Times New Roman"/>
+          <w:color w:val="212529"/>
+          <w:sz w:val="23"/>
+          <w:szCs w:val="23"/>
+        </w:rPr>
+      </w:pPr>
+      <w:r>
+        <w:rPr>
+          <w:rFonts w:ascii="Verdana" w:eastAsia="Times New Roman" w:hAnsi="Verdana" w:cs="Times New Roman"/>
+          <w:color w:val="212529"/>
+          <w:sz w:val="23"/>
+          <w:szCs w:val="23"/>
+        </w:rPr>
+        <w:t>who@email.com</w:t>
+      </w:r>
+    </w:p>
+    <w:p>
+      <w:pPr>
+        <w:rPr>
+          <w:rFonts w:asciiTheme="majorBidi" w:hAnsiTheme="majorBidi" w:cstheme="majorBidi"/>
+          <w:sz w:val="36"/>
+          <w:szCs w:val="36"/>
+        </w:rPr>
+      </w:pPr>
+      <w:r>
+        <w:rPr>
+          <w:rFonts w:asciiTheme="majorBidi" w:hAnsiTheme="majorBidi" w:cstheme="majorBidi"/>
+          <w:sz w:val="36"/>
+          <w:szCs w:val="36"/>
+        </w:rPr>
+        <w:t>Hobbies</w:t>
+      </w:r>
+      <w:r>
+        <w:rPr>
+          <w:rFonts w:asciiTheme="majorBidi" w:hAnsiTheme="majorBidi" w:cstheme="majorBidi"/>
+          <w:sz w:val="36"/>
+          <w:szCs w:val="36"/>
+        </w:rPr>
+        <w:t>:</w:t>
+      </w:r>
+    </w:p>
+    <w:p>
+      <w:pPr>
+        <w:rPr>
+          <w:rFonts w:asciiTheme="majorBidi" w:hAnsiTheme="majorBidi" w:cstheme="majorBidi"/>
+          <w:sz w:val="28"/>
+          <w:szCs w:val="28"/>
+        </w:rPr>
+      </w:pPr>
+      <w:r>
+        <w:rPr>
+          <w:rFonts w:asciiTheme="majorBidi" w:hAnsiTheme="majorBidi" w:cstheme="majorBidi"/>
+          <w:sz w:val="28"/>
+          <w:szCs w:val="28"/>
+        </w:rPr>
+        <w:t xml:space="preserve">I'm </w:t>
+      </w:r>
+      <w:proofErr w:type="spellStart"/>
+      <w:r>
+        <w:rPr>
+          <w:rFonts w:asciiTheme="majorBidi" w:hAnsiTheme="majorBidi" w:cstheme="majorBidi"/>
+          <w:sz w:val="28"/>
+          <w:szCs w:val="28"/>
+        </w:rPr>
+        <w:t>intrested</w:t>
+      </w:r>
+      <w:proofErr w:type="spellEnd"/>
+      <w:r>
+        <w:rPr>
+          <w:rFonts w:asciiTheme="majorBidi" w:hAnsiTheme="majorBidi" w:cstheme="majorBidi"/>
+          <w:sz w:val="28"/>
+          <w:szCs w:val="28"/>
+        </w:rPr>
+        <w:t xml:space="preserve"> in Videogames, TV shows, Movies, Reading. In my free time I love to learn something new. I'm very </w:t>
+      </w:r>
+      <w:proofErr w:type="spellStart"/>
+      <w:r>
+        <w:rPr>
+          <w:rFonts w:asciiTheme="majorBidi" w:hAnsiTheme="majorBidi" w:cstheme="majorBidi"/>
+          <w:sz w:val="28"/>
+          <w:szCs w:val="28"/>
+        </w:rPr>
+        <w:t>intrested</w:t>
+      </w:r>
+      <w:proofErr w:type="spellEnd"/>
+      <w:r>
+        <w:rPr>
+          <w:rFonts w:asciiTheme="majorBidi" w:hAnsiTheme="majorBidi" w:cstheme="majorBidi"/>
+          <w:sz w:val="28"/>
+          <w:szCs w:val="28"/>
+        </w:rPr>
+        <w:t xml:space="preserve"> in the </w:t>
+      </w:r>
+      <w:proofErr w:type="spellStart"/>
+      <w:r>
+        <w:rPr>
+          <w:rFonts w:asciiTheme="majorBidi" w:hAnsiTheme="majorBidi" w:cstheme="majorBidi"/>
+          <w:sz w:val="28"/>
+          <w:szCs w:val="28"/>
+        </w:rPr>
+        <w:t>german</w:t>
+      </w:r>
+      <w:proofErr w:type="spellEnd"/>
+      <w:r>
+        <w:rPr>
+          <w:rFonts w:asciiTheme="majorBidi" w:hAnsiTheme="majorBidi" w:cstheme="majorBidi"/>
+          <w:sz w:val="28"/>
+          <w:szCs w:val="28"/>
+        </w:rPr>
+        <w:t xml:space="preserve"> language.</w:t>
+      </w:r>
+    </w:p>
+    <w:p>
+      <w:pPr>
+        <w:rPr>
+          <w:rFonts w:asciiTheme="majorBidi" w:hAnsiTheme="majorBidi" w:cstheme="majorBidi"/>
+          <w:sz w:val="36"/>
+          <w:szCs w:val="36"/>
+        </w:rPr>
+      </w:pPr>
+    </w:p>
+    <w:p>
+      <w:pPr>
+        <w:rPr>
+          <w:sz w:val="36"/>
+          <w:szCs w:val="36"/>
+        </w:rPr>
+      </w:pPr>
+    </w:p>
+    <w:p>
+      <w:pPr>
+        <w:rPr>
+          <w:rFonts w:asciiTheme="majorBidi" w:hAnsiTheme="majorBidi" w:cstheme="majorBidi"/>
+          <w:sz w:val="36"/>
+          <w:szCs w:val="36"/>
+        </w:rPr>
+      </w:pPr>
+      <w:r>
+        <w:rPr>
+          <w:rFonts w:asciiTheme="majorBidi" w:hAnsiTheme="majorBidi" w:cstheme="majorBidi"/>
+          <w:sz w:val="36"/>
+          <w:szCs w:val="36"/>
+        </w:rPr>
+        <w:t>External Links:</w:t>
+      </w:r>
+    </w:p>
+    <w:p>
+      <w:pPr>
+        <w:rPr>
+          <w:rFonts w:asciiTheme="majorBidi" w:hAnsiTheme="majorBidi" w:cstheme="majorBidi"/>
+          <w:b/>
+          <w:bCs/>
           <w:sz w:val="32"/>
           <w:szCs w:val="32"/>
         </w:rPr>
@@ -3306,681 +4313,1468 @@
       <w:r>
         <w:rPr>
           <w:rFonts w:asciiTheme="majorBidi" w:hAnsiTheme="majorBidi" w:cstheme="majorBidi"/>
+          <w:b/>
+          <w:bCs/>
           <w:sz w:val="32"/>
           <w:szCs w:val="32"/>
         </w:rPr>
-        <w:t xml:space="preserve">Current Bachelors Network Engineer </w:t>
-      </w:r>
-      <w:r>
-        <w:rPr>
-          <w:rFonts w:asciiTheme="majorBidi" w:hAnsiTheme="majorBidi" w:cstheme="majorBidi"/>
+        <w:t>For Bootstrap:</w:t>
+      </w:r>
+    </w:p>
+    <w:p>
+      <w:pPr>
+        <w:shd w:val="clear" w:color="auto" w:fill="1E1E1E"/>
+        <w:spacing w:line="285" w:lineRule="atLeast"/>
+        <w:rPr>
+          <w:rFonts w:ascii="Consolas" w:eastAsia="Times New Roman" w:hAnsi="Consolas" w:cs="Times New Roman"/>
+          <w:color w:val="D4D4D4"/>
+          <w:sz w:val="21"/>
+          <w:szCs w:val="21"/>
+        </w:rPr>
+      </w:pPr>
+      <w:r>
+        <w:rPr>
+          <w:rFonts w:ascii="Consolas" w:eastAsia="Times New Roman" w:hAnsi="Consolas" w:cs="Times New Roman"/>
+          <w:color w:val="808080"/>
+          <w:sz w:val="21"/>
+          <w:szCs w:val="21"/>
+        </w:rPr>
+        <w:t>&lt;</w:t>
+      </w:r>
+      <w:r>
+        <w:rPr>
+          <w:rFonts w:ascii="Consolas" w:eastAsia="Times New Roman" w:hAnsi="Consolas" w:cs="Times New Roman"/>
+          <w:color w:val="569CD6"/>
+          <w:sz w:val="21"/>
+          <w:szCs w:val="21"/>
+        </w:rPr>
+        <w:t>link</w:t>
+      </w:r>
+      <w:r>
+        <w:rPr>
+          <w:rFonts w:ascii="Consolas" w:eastAsia="Times New Roman" w:hAnsi="Consolas" w:cs="Times New Roman"/>
+          <w:color w:val="D4D4D4"/>
+          <w:sz w:val="21"/>
+          <w:szCs w:val="21"/>
+        </w:rPr>
+        <w:t xml:space="preserve"> </w:t>
+      </w:r>
+      <w:proofErr w:type="spellStart"/>
+      <w:r>
+        <w:rPr>
+          <w:rFonts w:ascii="Consolas" w:eastAsia="Times New Roman" w:hAnsi="Consolas" w:cs="Times New Roman"/>
+          <w:color w:val="9CDCFE"/>
+          <w:sz w:val="21"/>
+          <w:szCs w:val="21"/>
+        </w:rPr>
+        <w:t>rel</w:t>
+      </w:r>
+      <w:proofErr w:type="spellEnd"/>
+      <w:r>
+        <w:rPr>
+          <w:rFonts w:ascii="Consolas" w:eastAsia="Times New Roman" w:hAnsi="Consolas" w:cs="Times New Roman"/>
+          <w:color w:val="D4D4D4"/>
+          <w:sz w:val="21"/>
+          <w:szCs w:val="21"/>
+        </w:rPr>
+        <w:t>=</w:t>
+      </w:r>
+      <w:r>
+        <w:rPr>
+          <w:rFonts w:ascii="Consolas" w:eastAsia="Times New Roman" w:hAnsi="Consolas" w:cs="Times New Roman"/>
+          <w:color w:val="CE9178"/>
+          <w:sz w:val="21"/>
+          <w:szCs w:val="21"/>
+        </w:rPr>
+        <w:t>"stylesheet"</w:t>
+      </w:r>
+      <w:r>
+        <w:rPr>
+          <w:rFonts w:ascii="Consolas" w:eastAsia="Times New Roman" w:hAnsi="Consolas" w:cs="Times New Roman"/>
+          <w:color w:val="D4D4D4"/>
+          <w:sz w:val="21"/>
+          <w:szCs w:val="21"/>
+        </w:rPr>
+        <w:t xml:space="preserve"> </w:t>
+      </w:r>
+      <w:proofErr w:type="spellStart"/>
+      <w:r>
+        <w:rPr>
+          <w:rFonts w:ascii="Consolas" w:eastAsia="Times New Roman" w:hAnsi="Consolas" w:cs="Times New Roman"/>
+          <w:color w:val="9CDCFE"/>
+          <w:sz w:val="21"/>
+          <w:szCs w:val="21"/>
+        </w:rPr>
+        <w:t>href</w:t>
+      </w:r>
+      <w:proofErr w:type="spellEnd"/>
+      <w:r>
+        <w:rPr>
+          <w:rFonts w:ascii="Consolas" w:eastAsia="Times New Roman" w:hAnsi="Consolas" w:cs="Times New Roman"/>
+          <w:color w:val="D4D4D4"/>
+          <w:sz w:val="21"/>
+          <w:szCs w:val="21"/>
+        </w:rPr>
+        <w:t>=</w:t>
+      </w:r>
+      <w:r>
+        <w:rPr>
+          <w:rFonts w:ascii="Consolas" w:eastAsia="Times New Roman" w:hAnsi="Consolas" w:cs="Times New Roman"/>
+          <w:color w:val="CE9178"/>
+          <w:sz w:val="21"/>
+          <w:szCs w:val="21"/>
+        </w:rPr>
+        <w:t>"https://stackpath.bootstrapcdn.</w:t>
+      </w:r>
+      <w:r>
+        <w:rPr>
+          <w:rFonts w:ascii="Consolas" w:hAnsi="Consolas"/>
+          <w:color w:val="CE9178"/>
+          <w:sz w:val="21"/>
+          <w:szCs w:val="21"/>
+        </w:rPr>
+        <w:t xml:space="preserve"> </w:t>
+      </w:r>
+      <w:r>
+        <w:rPr>
+          <w:rFonts w:ascii="Consolas" w:eastAsia="Times New Roman" w:hAnsi="Consolas" w:cs="Times New Roman"/>
+          <w:color w:val="CE9178"/>
+          <w:sz w:val="21"/>
+          <w:szCs w:val="21"/>
+        </w:rPr>
+        <w:t>com/bootstrap/4.3.1/</w:t>
+      </w:r>
+      <w:proofErr w:type="spellStart"/>
+      <w:r>
+        <w:rPr>
+          <w:rFonts w:ascii="Consolas" w:eastAsia="Times New Roman" w:hAnsi="Consolas" w:cs="Times New Roman"/>
+          <w:color w:val="CE9178"/>
+          <w:sz w:val="21"/>
+          <w:szCs w:val="21"/>
+        </w:rPr>
+        <w:t>css</w:t>
+      </w:r>
+      <w:proofErr w:type="spellEnd"/>
+      <w:r>
+        <w:rPr>
+          <w:rFonts w:ascii="Consolas" w:eastAsia="Times New Roman" w:hAnsi="Consolas" w:cs="Times New Roman"/>
+          <w:color w:val="CE9178"/>
+          <w:sz w:val="21"/>
+          <w:szCs w:val="21"/>
+        </w:rPr>
+        <w:t>/bootstrap.min.css"</w:t>
+      </w:r>
+      <w:r>
+        <w:rPr>
+          <w:rFonts w:ascii="Consolas" w:hAnsi="Consolas"/>
+          <w:color w:val="9CDCFE"/>
+          <w:sz w:val="21"/>
+          <w:szCs w:val="21"/>
+        </w:rPr>
+        <w:t xml:space="preserve"> </w:t>
+      </w:r>
+      <w:r>
+        <w:rPr>
+          <w:rFonts w:ascii="Consolas" w:eastAsia="Times New Roman" w:hAnsi="Consolas" w:cs="Times New Roman"/>
+          <w:color w:val="9CDCFE"/>
+          <w:sz w:val="21"/>
+          <w:szCs w:val="21"/>
+        </w:rPr>
+        <w:t>integrity</w:t>
+      </w:r>
+      <w:r>
+        <w:rPr>
+          <w:rFonts w:ascii="Consolas" w:eastAsia="Times New Roman" w:hAnsi="Consolas" w:cs="Times New Roman"/>
+          <w:color w:val="D4D4D4"/>
+          <w:sz w:val="21"/>
+          <w:szCs w:val="21"/>
+        </w:rPr>
+        <w:t>=</w:t>
+      </w:r>
+      <w:r>
+        <w:rPr>
+          <w:rFonts w:ascii="Consolas" w:eastAsia="Times New Roman" w:hAnsi="Consolas" w:cs="Times New Roman"/>
+          <w:color w:val="CE9178"/>
+          <w:sz w:val="21"/>
+          <w:szCs w:val="21"/>
+        </w:rPr>
+        <w:t>"sha384-ggOyR0iXCbMQv3Xipma34MD+dH/1fQ784/j6cY/iJTQUOhcWr7x9JvoRxT2MZw1T"</w:t>
+      </w:r>
+      <w:r>
+        <w:rPr>
+          <w:rFonts w:ascii="Consolas" w:eastAsia="Times New Roman" w:hAnsi="Consolas" w:cs="Times New Roman"/>
+          <w:color w:val="D4D4D4"/>
+          <w:sz w:val="21"/>
+          <w:szCs w:val="21"/>
+        </w:rPr>
+        <w:t xml:space="preserve"> </w:t>
+      </w:r>
+      <w:proofErr w:type="spellStart"/>
+      <w:r>
+        <w:rPr>
+          <w:rFonts w:ascii="Consolas" w:eastAsia="Times New Roman" w:hAnsi="Consolas" w:cs="Times New Roman"/>
+          <w:color w:val="9CDCFE"/>
+          <w:sz w:val="21"/>
+          <w:szCs w:val="21"/>
+        </w:rPr>
+        <w:t>crossorigin</w:t>
+      </w:r>
+      <w:proofErr w:type="spellEnd"/>
+      <w:r>
+        <w:rPr>
+          <w:rFonts w:ascii="Consolas" w:eastAsia="Times New Roman" w:hAnsi="Consolas" w:cs="Times New Roman"/>
+          <w:color w:val="D4D4D4"/>
+          <w:sz w:val="21"/>
+          <w:szCs w:val="21"/>
+        </w:rPr>
+        <w:t>=</w:t>
+      </w:r>
+      <w:r>
+        <w:rPr>
+          <w:rFonts w:ascii="Consolas" w:eastAsia="Times New Roman" w:hAnsi="Consolas" w:cs="Times New Roman"/>
+          <w:color w:val="CE9178"/>
+          <w:sz w:val="21"/>
+          <w:szCs w:val="21"/>
+        </w:rPr>
+        <w:t>"anonymous"</w:t>
+      </w:r>
+      <w:r>
+        <w:rPr>
+          <w:rFonts w:ascii="Consolas" w:eastAsia="Times New Roman" w:hAnsi="Consolas" w:cs="Times New Roman"/>
+          <w:color w:val="808080"/>
+          <w:sz w:val="21"/>
+          <w:szCs w:val="21"/>
+        </w:rPr>
+        <w:t>&gt;</w:t>
+      </w:r>
+    </w:p>
+    <w:p>
+      <w:pPr>
+        <w:shd w:val="clear" w:color="auto" w:fill="1E1E1E"/>
+        <w:spacing w:after="0" w:line="285" w:lineRule="atLeast"/>
+        <w:rPr>
+          <w:rFonts w:ascii="Consolas" w:eastAsia="Times New Roman" w:hAnsi="Consolas" w:cs="Times New Roman"/>
+          <w:color w:val="D4D4D4"/>
+          <w:sz w:val="21"/>
+          <w:szCs w:val="21"/>
+        </w:rPr>
+      </w:pPr>
+      <w:r>
+        <w:rPr>
+          <w:rFonts w:ascii="Consolas" w:eastAsia="Times New Roman" w:hAnsi="Consolas" w:cs="Times New Roman"/>
+          <w:color w:val="808080"/>
+          <w:sz w:val="21"/>
+          <w:szCs w:val="21"/>
+        </w:rPr>
+        <w:t>&lt;</w:t>
+      </w:r>
+      <w:r>
+        <w:rPr>
+          <w:rFonts w:ascii="Consolas" w:eastAsia="Times New Roman" w:hAnsi="Consolas" w:cs="Times New Roman"/>
+          <w:color w:val="569CD6"/>
+          <w:sz w:val="21"/>
+          <w:szCs w:val="21"/>
+        </w:rPr>
+        <w:t>script</w:t>
+      </w:r>
+      <w:r>
+        <w:rPr>
+          <w:rFonts w:ascii="Consolas" w:eastAsia="Times New Roman" w:hAnsi="Consolas" w:cs="Times New Roman"/>
+          <w:color w:val="D4D4D4"/>
+          <w:sz w:val="21"/>
+          <w:szCs w:val="21"/>
+        </w:rPr>
+        <w:t xml:space="preserve"> </w:t>
+      </w:r>
+      <w:r>
+        <w:rPr>
+          <w:rFonts w:ascii="Consolas" w:eastAsia="Times New Roman" w:hAnsi="Consolas" w:cs="Times New Roman"/>
+          <w:color w:val="9CDCFE"/>
+          <w:sz w:val="21"/>
+          <w:szCs w:val="21"/>
+        </w:rPr>
+        <w:t>src</w:t>
+      </w:r>
+      <w:r>
+        <w:rPr>
+          <w:rFonts w:ascii="Consolas" w:eastAsia="Times New Roman" w:hAnsi="Consolas" w:cs="Times New Roman"/>
+          <w:color w:val="D4D4D4"/>
+          <w:sz w:val="21"/>
+          <w:szCs w:val="21"/>
+        </w:rPr>
+        <w:t>=</w:t>
+      </w:r>
+      <w:r>
+        <w:rPr>
+          <w:rFonts w:ascii="Consolas" w:eastAsia="Times New Roman" w:hAnsi="Consolas" w:cs="Times New Roman"/>
+          <w:color w:val="CE9178"/>
+          <w:sz w:val="21"/>
+          <w:szCs w:val="21"/>
+        </w:rPr>
+        <w:t>"https://kit.fontawesome.com/81d205404b.js"</w:t>
+      </w:r>
+      <w:r>
+        <w:rPr>
+          <w:rFonts w:ascii="Consolas" w:eastAsia="Times New Roman" w:hAnsi="Consolas" w:cs="Times New Roman"/>
+          <w:color w:val="9CDCFE"/>
+          <w:sz w:val="21"/>
+          <w:szCs w:val="21"/>
+        </w:rPr>
+        <w:t>crossorigin</w:t>
+      </w:r>
+      <w:r>
+        <w:rPr>
+          <w:rFonts w:ascii="Consolas" w:eastAsia="Times New Roman" w:hAnsi="Consolas" w:cs="Times New Roman"/>
+          <w:color w:val="D4D4D4"/>
+          <w:sz w:val="21"/>
+          <w:szCs w:val="21"/>
+        </w:rPr>
+        <w:t>=</w:t>
+      </w:r>
+      <w:r>
+        <w:rPr>
+          <w:rFonts w:ascii="Consolas" w:eastAsia="Times New Roman" w:hAnsi="Consolas" w:cs="Times New Roman"/>
+          <w:color w:val="CE9178"/>
+          <w:sz w:val="21"/>
+          <w:szCs w:val="21"/>
+        </w:rPr>
+        <w:t>"anonymous"</w:t>
+      </w:r>
+      <w:r>
+        <w:rPr>
+          <w:rFonts w:ascii="Consolas" w:eastAsia="Times New Roman" w:hAnsi="Consolas" w:cs="Times New Roman"/>
+          <w:color w:val="808080"/>
+          <w:sz w:val="21"/>
+          <w:szCs w:val="21"/>
+        </w:rPr>
+        <w:t>&gt;&lt;/</w:t>
+      </w:r>
+      <w:r>
+        <w:rPr>
+          <w:rFonts w:ascii="Consolas" w:eastAsia="Times New Roman" w:hAnsi="Consolas" w:cs="Times New Roman"/>
+          <w:color w:val="569CD6"/>
+          <w:sz w:val="21"/>
+          <w:szCs w:val="21"/>
+        </w:rPr>
+        <w:t>script</w:t>
+      </w:r>
+      <w:r>
+        <w:rPr>
+          <w:rFonts w:ascii="Consolas" w:eastAsia="Times New Roman" w:hAnsi="Consolas" w:cs="Times New Roman"/>
+          <w:color w:val="808080"/>
+          <w:sz w:val="21"/>
+          <w:szCs w:val="21"/>
+        </w:rPr>
+        <w:t>&gt;</w:t>
+      </w:r>
+    </w:p>
+    <w:p>
+      <w:pPr>
+        <w:rPr>
+          <w:rFonts w:asciiTheme="majorBidi" w:hAnsiTheme="majorBidi" w:cstheme="majorBidi"/>
+          <w:sz w:val="36"/>
+          <w:szCs w:val="36"/>
+        </w:rPr>
+      </w:pPr>
+    </w:p>
+    <w:p>
+      <w:pPr>
+        <w:rPr>
+          <w:rFonts w:asciiTheme="majorBidi" w:hAnsiTheme="majorBidi" w:cstheme="majorBidi"/>
+          <w:b/>
+          <w:bCs/>
           <w:sz w:val="32"/>
           <w:szCs w:val="32"/>
         </w:rPr>
-        <w:t>in Al-Yamamah University</w:t>
-      </w:r>
-    </w:p>
-    <w:p>
-      <w:pPr>
-        <w:rPr>
-          <w:sz w:val="36"/>
-          <w:szCs w:val="36"/>
-        </w:rPr>
-      </w:pPr>
-    </w:p>
-    <w:p>
-      <w:pPr>
-        <w:rPr>
-          <w:sz w:val="36"/>
-          <w:szCs w:val="36"/>
-        </w:rPr>
-      </w:pPr>
-    </w:p>
-    <w:p>
-      <w:pPr>
-        <w:rPr>
-          <w:sz w:val="36"/>
-          <w:szCs w:val="36"/>
-        </w:rPr>
-      </w:pPr>
-    </w:p>
-    <w:p>
-      <w:pPr>
-        <w:rPr>
-          <w:sz w:val="36"/>
-          <w:szCs w:val="36"/>
-        </w:rPr>
-      </w:pPr>
-    </w:p>
-    <w:p>
-      <w:pPr>
-        <w:rPr>
-          <w:sz w:val="36"/>
-          <w:szCs w:val="36"/>
-        </w:rPr>
-      </w:pPr>
-    </w:p>
-    <w:p>
-      <w:pPr>
-        <w:rPr>
-          <w:sz w:val="36"/>
-          <w:szCs w:val="36"/>
-        </w:rPr>
-      </w:pPr>
-    </w:p>
-    <w:p>
-      <w:pPr>
-        <w:rPr>
-          <w:sz w:val="36"/>
-          <w:szCs w:val="36"/>
-        </w:rPr>
-      </w:pPr>
-    </w:p>
-    <w:p>
-      <w:pPr>
-        <w:rPr>
-          <w:sz w:val="36"/>
-          <w:szCs w:val="36"/>
-        </w:rPr>
-      </w:pPr>
-      <w:r>
-        <w:rPr>
-          <w:sz w:val="36"/>
-          <w:szCs w:val="36"/>
-        </w:rPr>
-        <w:t>Transcript:</w:t>
-      </w:r>
-    </w:p>
-    <w:tbl>
-      <w:tblPr>
-        <w:tblStyle w:val="TableGrid"/>
-        <w:tblW w:w="0" w:type="auto"/>
-        <w:tblLook w:val="04A0" w:firstRow="1" w:lastRow="0" w:firstColumn="1" w:lastColumn="0" w:noHBand="0" w:noVBand="1"/>
-      </w:tblPr>
-      <w:tblGrid>
-        <w:gridCol w:w="2337"/>
-        <w:gridCol w:w="2337"/>
-        <w:gridCol w:w="2338"/>
-      </w:tblGrid>
-      <w:tr>
-        <w:tc>
-          <w:tcPr>
-            <w:tcW w:w="2337" w:type="dxa"/>
-            <w:shd w:val="clear" w:color="auto" w:fill="000000" w:themeFill="text1"/>
-          </w:tcPr>
-          <w:p>
-            <w:pPr>
-              <w:rPr>
-                <w:sz w:val="28"/>
-                <w:szCs w:val="28"/>
-              </w:rPr>
-            </w:pPr>
-            <w:r>
-              <w:rPr>
-                <w:sz w:val="28"/>
-                <w:szCs w:val="28"/>
-              </w:rPr>
-              <w:t>Course name</w:t>
-            </w:r>
-          </w:p>
-        </w:tc>
-        <w:tc>
-          <w:tcPr>
-            <w:tcW w:w="2337" w:type="dxa"/>
-            <w:shd w:val="clear" w:color="auto" w:fill="000000" w:themeFill="text1"/>
-          </w:tcPr>
-          <w:p>
-            <w:pPr>
-              <w:rPr>
-                <w:sz w:val="28"/>
-                <w:szCs w:val="28"/>
-              </w:rPr>
-            </w:pPr>
-            <w:r>
-              <w:rPr>
-                <w:sz w:val="28"/>
-                <w:szCs w:val="28"/>
-              </w:rPr>
-              <w:t>Course ID</w:t>
-            </w:r>
-          </w:p>
-        </w:tc>
-        <w:tc>
-          <w:tcPr>
-            <w:tcW w:w="2338" w:type="dxa"/>
-            <w:shd w:val="clear" w:color="auto" w:fill="000000" w:themeFill="text1"/>
-          </w:tcPr>
-          <w:p>
-            <w:pPr>
-              <w:rPr>
-                <w:sz w:val="28"/>
-                <w:szCs w:val="28"/>
-              </w:rPr>
-            </w:pPr>
-            <w:r>
-              <w:rPr>
-                <w:sz w:val="28"/>
-                <w:szCs w:val="28"/>
-              </w:rPr>
-              <w:t>Description</w:t>
-            </w:r>
-          </w:p>
-        </w:tc>
-      </w:tr>
-      <w:tr>
-        <w:tc>
-          <w:tcPr>
-            <w:tcW w:w="2337" w:type="dxa"/>
-            <w:shd w:val="clear" w:color="auto" w:fill="D5DCE4" w:themeFill="text2" w:themeFillTint="33"/>
-          </w:tcPr>
-          <w:p>
-            <w:pPr>
-              <w:rPr>
-                <w:sz w:val="36"/>
-                <w:szCs w:val="36"/>
-              </w:rPr>
-            </w:pPr>
-            <w:r>
-              <w:rPr>
-                <w:sz w:val="24"/>
-                <w:szCs w:val="24"/>
-              </w:rPr>
-              <w:t>Programming 1</w:t>
-            </w:r>
-          </w:p>
-        </w:tc>
-        <w:tc>
-          <w:tcPr>
-            <w:tcW w:w="2337" w:type="dxa"/>
-            <w:shd w:val="clear" w:color="auto" w:fill="D5DCE4" w:themeFill="text2" w:themeFillTint="33"/>
-          </w:tcPr>
-          <w:p>
-            <w:pPr>
-              <w:rPr>
-                <w:sz w:val="36"/>
-                <w:szCs w:val="36"/>
-              </w:rPr>
-            </w:pPr>
-            <w:r>
-              <w:rPr>
-                <w:sz w:val="36"/>
-                <w:szCs w:val="36"/>
-              </w:rPr>
-              <w:t xml:space="preserve"> CIS103</w:t>
-            </w:r>
-          </w:p>
-        </w:tc>
-        <w:tc>
-          <w:tcPr>
-            <w:tcW w:w="2338" w:type="dxa"/>
-            <w:shd w:val="clear" w:color="auto" w:fill="D5DCE4" w:themeFill="text2" w:themeFillTint="33"/>
-          </w:tcPr>
-          <w:p>
-            <w:pPr>
-              <w:rPr>
-                <w:b/>
-                <w:bCs/>
-                <w:sz w:val="16"/>
-                <w:szCs w:val="16"/>
-              </w:rPr>
-            </w:pPr>
-            <w:r>
-              <w:rPr>
-                <w:b/>
-                <w:bCs/>
-              </w:rPr>
-              <w:t>In this course students will learn the basics of Java language</w:t>
-            </w:r>
-            <w:r>
-              <w:rPr>
-                <w:b/>
-                <w:bCs/>
-              </w:rPr>
-              <w:t>.</w:t>
-            </w:r>
-          </w:p>
-        </w:tc>
-      </w:tr>
-      <w:tr>
-        <w:tc>
-          <w:tcPr>
-            <w:tcW w:w="2337" w:type="dxa"/>
-            <w:shd w:val="clear" w:color="auto" w:fill="D5DCE4" w:themeFill="text2" w:themeFillTint="33"/>
-          </w:tcPr>
-          <w:p>
-            <w:pPr>
-              <w:rPr>
-                <w:sz w:val="24"/>
-                <w:szCs w:val="24"/>
-              </w:rPr>
-            </w:pPr>
-            <w:r>
-              <w:rPr>
-                <w:sz w:val="24"/>
-                <w:szCs w:val="24"/>
-              </w:rPr>
-              <w:t>Programming 2</w:t>
-            </w:r>
-          </w:p>
-        </w:tc>
-        <w:tc>
-          <w:tcPr>
-            <w:tcW w:w="2337" w:type="dxa"/>
-            <w:shd w:val="clear" w:color="auto" w:fill="D5DCE4" w:themeFill="text2" w:themeFillTint="33"/>
-          </w:tcPr>
-          <w:p>
-            <w:pPr>
-              <w:rPr>
-                <w:sz w:val="36"/>
-                <w:szCs w:val="36"/>
-              </w:rPr>
-            </w:pPr>
-            <w:r>
-              <w:rPr>
-                <w:sz w:val="36"/>
-                <w:szCs w:val="36"/>
-              </w:rPr>
-              <w:t xml:space="preserve"> CIS104</w:t>
-            </w:r>
-          </w:p>
-        </w:tc>
-        <w:tc>
-          <w:tcPr>
-            <w:tcW w:w="2338" w:type="dxa"/>
-            <w:shd w:val="clear" w:color="auto" w:fill="D5DCE4" w:themeFill="text2" w:themeFillTint="33"/>
-          </w:tcPr>
-          <w:p>
-            <w:pPr>
-              <w:rPr>
-                <w:b/>
-                <w:bCs/>
-                <w:sz w:val="16"/>
-                <w:szCs w:val="16"/>
-              </w:rPr>
-            </w:pPr>
-            <w:r>
-              <w:rPr>
-                <w:b/>
-                <w:bCs/>
-              </w:rPr>
-              <w:t xml:space="preserve">This course gives a thorough grounding in the basics of </w:t>
-            </w:r>
-            <w:proofErr w:type="gramStart"/>
-            <w:r>
-              <w:rPr>
-                <w:b/>
-                <w:bCs/>
-              </w:rPr>
-              <w:t>Object Oriented</w:t>
-            </w:r>
-            <w:proofErr w:type="gramEnd"/>
-            <w:r>
-              <w:rPr>
-                <w:b/>
-                <w:bCs/>
-              </w:rPr>
-              <w:t xml:space="preserve"> design and programming</w:t>
-            </w:r>
-            <w:r>
-              <w:rPr>
-                <w:b/>
-                <w:bCs/>
-              </w:rPr>
-              <w:t>.</w:t>
-            </w:r>
-          </w:p>
-        </w:tc>
-      </w:tr>
-      <w:tr>
-        <w:tc>
-          <w:tcPr>
-            <w:tcW w:w="2337" w:type="dxa"/>
-            <w:shd w:val="clear" w:color="auto" w:fill="D5DCE4" w:themeFill="text2" w:themeFillTint="33"/>
-          </w:tcPr>
-          <w:p>
-            <w:pPr>
-              <w:rPr>
-                <w:sz w:val="24"/>
-                <w:szCs w:val="24"/>
-              </w:rPr>
-            </w:pPr>
-            <w:r>
-              <w:rPr>
-                <w:sz w:val="24"/>
-                <w:szCs w:val="24"/>
-              </w:rPr>
-              <w:t>Web Design</w:t>
-            </w:r>
-          </w:p>
-        </w:tc>
-        <w:tc>
-          <w:tcPr>
-            <w:tcW w:w="2337" w:type="dxa"/>
-            <w:shd w:val="clear" w:color="auto" w:fill="D5DCE4" w:themeFill="text2" w:themeFillTint="33"/>
-          </w:tcPr>
-          <w:p>
-            <w:pPr>
-              <w:rPr>
-                <w:sz w:val="36"/>
-                <w:szCs w:val="36"/>
-              </w:rPr>
-            </w:pPr>
-            <w:r>
-              <w:rPr>
-                <w:sz w:val="36"/>
-                <w:szCs w:val="36"/>
-              </w:rPr>
-              <w:t xml:space="preserve"> CIS201</w:t>
-            </w:r>
-          </w:p>
-        </w:tc>
-        <w:tc>
-          <w:tcPr>
-            <w:tcW w:w="2338" w:type="dxa"/>
-            <w:shd w:val="clear" w:color="auto" w:fill="D5DCE4" w:themeFill="text2" w:themeFillTint="33"/>
-          </w:tcPr>
-          <w:p>
-            <w:pPr>
-              <w:rPr>
-                <w:b/>
-                <w:bCs/>
-                <w:sz w:val="16"/>
-                <w:szCs w:val="16"/>
-              </w:rPr>
-            </w:pPr>
-            <w:r>
-              <w:rPr>
-                <w:b/>
-                <w:bCs/>
-                <w:sz w:val="24"/>
-                <w:szCs w:val="24"/>
-              </w:rPr>
-              <w:t xml:space="preserve">This course introduces basic concepts of the Internet and World-Wide Web. </w:t>
-            </w:r>
-          </w:p>
-        </w:tc>
-      </w:tr>
-      <w:tr>
-        <w:tc>
-          <w:tcPr>
-            <w:tcW w:w="2337" w:type="dxa"/>
-            <w:shd w:val="clear" w:color="auto" w:fill="D5DCE4" w:themeFill="text2" w:themeFillTint="33"/>
-          </w:tcPr>
-          <w:p>
-            <w:pPr>
-              <w:rPr>
-                <w:sz w:val="24"/>
-                <w:szCs w:val="24"/>
-              </w:rPr>
-            </w:pPr>
-            <w:r>
-              <w:rPr>
-                <w:sz w:val="24"/>
-                <w:szCs w:val="24"/>
-              </w:rPr>
-              <w:t>Database</w:t>
-            </w:r>
-          </w:p>
-        </w:tc>
-        <w:tc>
-          <w:tcPr>
-            <w:tcW w:w="2337" w:type="dxa"/>
-            <w:shd w:val="clear" w:color="auto" w:fill="D5DCE4" w:themeFill="text2" w:themeFillTint="33"/>
-          </w:tcPr>
-          <w:p>
-            <w:pPr>
-              <w:rPr>
-                <w:sz w:val="36"/>
-                <w:szCs w:val="36"/>
-              </w:rPr>
-            </w:pPr>
-            <w:r>
-              <w:rPr>
-                <w:sz w:val="36"/>
-                <w:szCs w:val="36"/>
-              </w:rPr>
-              <w:t xml:space="preserve"> ISY221</w:t>
-            </w:r>
-          </w:p>
-        </w:tc>
-        <w:tc>
-          <w:tcPr>
-            <w:tcW w:w="2338" w:type="dxa"/>
-            <w:shd w:val="clear" w:color="auto" w:fill="D5DCE4" w:themeFill="text2" w:themeFillTint="33"/>
-          </w:tcPr>
-          <w:p>
-            <w:pPr>
-              <w:rPr>
-                <w:b/>
-                <w:bCs/>
-                <w:sz w:val="36"/>
-                <w:szCs w:val="36"/>
-              </w:rPr>
-            </w:pPr>
-            <w:r>
-              <w:rPr>
-                <w:b/>
-                <w:bCs/>
-                <w:sz w:val="24"/>
-                <w:szCs w:val="24"/>
-              </w:rPr>
-              <w:t>This course is intended to give students a solid background in database systems</w:t>
-            </w:r>
-          </w:p>
-        </w:tc>
-      </w:tr>
-      <w:tr>
-        <w:tc>
-          <w:tcPr>
-            <w:tcW w:w="2337" w:type="dxa"/>
-            <w:shd w:val="clear" w:color="auto" w:fill="D5DCE4" w:themeFill="text2" w:themeFillTint="33"/>
-          </w:tcPr>
-          <w:p>
-            <w:pPr>
-              <w:rPr>
-                <w:sz w:val="24"/>
-                <w:szCs w:val="24"/>
-              </w:rPr>
-            </w:pPr>
-            <w:r>
-              <w:rPr>
-                <w:sz w:val="24"/>
-                <w:szCs w:val="24"/>
-              </w:rPr>
-              <w:t>Data structure</w:t>
-            </w:r>
-          </w:p>
-        </w:tc>
-        <w:tc>
-          <w:tcPr>
-            <w:tcW w:w="2337" w:type="dxa"/>
-            <w:shd w:val="clear" w:color="auto" w:fill="D5DCE4" w:themeFill="text2" w:themeFillTint="33"/>
-          </w:tcPr>
-          <w:p>
-            <w:pPr>
-              <w:rPr>
-                <w:sz w:val="36"/>
-                <w:szCs w:val="36"/>
-              </w:rPr>
-            </w:pPr>
-            <w:r>
-              <w:rPr>
-                <w:sz w:val="36"/>
-                <w:szCs w:val="36"/>
-              </w:rPr>
-              <w:t xml:space="preserve"> CIS202</w:t>
-            </w:r>
-          </w:p>
-        </w:tc>
-        <w:tc>
-          <w:tcPr>
-            <w:tcW w:w="2338" w:type="dxa"/>
-            <w:shd w:val="clear" w:color="auto" w:fill="D5DCE4" w:themeFill="text2" w:themeFillTint="33"/>
-          </w:tcPr>
-          <w:p>
-            <w:pPr>
-              <w:rPr>
-                <w:b/>
-                <w:bCs/>
-                <w:sz w:val="16"/>
-                <w:szCs w:val="16"/>
-              </w:rPr>
-            </w:pPr>
-            <w:r>
-              <w:rPr>
-                <w:b/>
-                <w:bCs/>
-              </w:rPr>
-              <w:t xml:space="preserve">Object-oriented modeling techniques for analysis and design. </w:t>
-            </w:r>
-          </w:p>
-        </w:tc>
-      </w:tr>
-      <w:tr>
-        <w:tc>
-          <w:tcPr>
-            <w:tcW w:w="2337" w:type="dxa"/>
-            <w:shd w:val="clear" w:color="auto" w:fill="D5DCE4" w:themeFill="text2" w:themeFillTint="33"/>
-          </w:tcPr>
-          <w:p>
-            <w:pPr>
-              <w:rPr>
-                <w:sz w:val="24"/>
-                <w:szCs w:val="24"/>
-              </w:rPr>
-            </w:pPr>
-            <w:r>
-              <w:rPr>
-                <w:sz w:val="24"/>
-                <w:szCs w:val="24"/>
-              </w:rPr>
-              <w:t>Intro to Software Eng</w:t>
-            </w:r>
-          </w:p>
-        </w:tc>
-        <w:tc>
-          <w:tcPr>
-            <w:tcW w:w="2337" w:type="dxa"/>
-            <w:shd w:val="clear" w:color="auto" w:fill="D5DCE4" w:themeFill="text2" w:themeFillTint="33"/>
-          </w:tcPr>
-          <w:p>
-            <w:pPr>
-              <w:rPr>
-                <w:sz w:val="36"/>
-                <w:szCs w:val="36"/>
-              </w:rPr>
-            </w:pPr>
-            <w:r>
-              <w:rPr>
-                <w:sz w:val="36"/>
-                <w:szCs w:val="36"/>
-              </w:rPr>
-              <w:t xml:space="preserve"> SWE202</w:t>
-            </w:r>
-          </w:p>
-        </w:tc>
-        <w:tc>
-          <w:tcPr>
-            <w:tcW w:w="2338" w:type="dxa"/>
-            <w:shd w:val="clear" w:color="auto" w:fill="D5DCE4" w:themeFill="text2" w:themeFillTint="33"/>
-          </w:tcPr>
-          <w:p>
-            <w:pPr>
-              <w:rPr>
-                <w:b/>
-                <w:bCs/>
-              </w:rPr>
-            </w:pPr>
-            <w:r>
-              <w:rPr>
-                <w:b/>
-                <w:bCs/>
-              </w:rPr>
-              <w:t>Topics include software project management, software life cycle, software specifications, and software maintenance.</w:t>
-            </w:r>
-          </w:p>
-        </w:tc>
-      </w:tr>
-    </w:tbl>
-    <w:p>
-      <w:pPr>
-        <w:rPr>
-          <w:sz w:val="36"/>
-          <w:szCs w:val="36"/>
-        </w:rPr>
-      </w:pPr>
-    </w:p>
-    <w:p>
-      <w:pPr>
-        <w:rPr>
-          <w:sz w:val="36"/>
-          <w:szCs w:val="36"/>
-        </w:rPr>
-      </w:pPr>
-      <w:r>
-        <w:rPr>
-          <w:sz w:val="36"/>
-          <w:szCs w:val="36"/>
-        </w:rPr>
-        <w:lastRenderedPageBreak/>
-        <w:drawing>
-          <wp:inline distT="0" distB="0" distL="0" distR="0" wp14:anchorId="26A8111E" wp14:editId="0688815B">
-            <wp:extent cx="5943600" cy="2352675"/>
-            <wp:effectExtent l="0" t="0" r="0" b="9525"/>
-            <wp:docPr id="35" name="Picture 35" descr="Graphical user interface, text&#10;&#10;Description automatically generated with medium confidence"/>
-            <wp:cNvGraphicFramePr>
-              <a:graphicFrameLocks xmlns:a="http://schemas.openxmlformats.org/drawingml/2006/main" noChangeAspect="1"/>
-            </wp:cNvGraphicFramePr>
-            <a:graphic xmlns:a="http://schemas.openxmlformats.org/drawingml/2006/main">
-              <a:graphicData uri="http://schemas.openxmlformats.org/drawingml/2006/picture">
-                <pic:pic xmlns:pic="http://schemas.openxmlformats.org/drawingml/2006/picture">
-                  <pic:nvPicPr>
-                    <pic:cNvPr id="35" name="Picture 35" descr="Graphical user interface, text&#10;&#10;Description automatically generated with medium confidence"/>
-                    <pic:cNvPicPr/>
-                  </pic:nvPicPr>
-                  <pic:blipFill>
-                    <a:blip r:embed="rId16"/>
-                    <a:stretch>
-                      <a:fillRect/>
-                    </a:stretch>
-                  </pic:blipFill>
-                  <pic:spPr>
-                    <a:xfrm>
-                      <a:off x="0" y="0"/>
-                      <a:ext cx="5943600" cy="2352675"/>
-                    </a:xfrm>
-                    <a:prstGeom prst="rect">
-                      <a:avLst/>
-                    </a:prstGeom>
-                  </pic:spPr>
-                </pic:pic>
-              </a:graphicData>
-            </a:graphic>
-          </wp:inline>
-        </w:drawing>
-      </w:r>
-    </w:p>
-    <w:p>
-      <w:pPr>
-        <w:rPr>
-          <w:sz w:val="36"/>
-          <w:szCs w:val="36"/>
-        </w:rPr>
-      </w:pPr>
-    </w:p>
-    <w:p>
-      <w:pPr>
-        <w:rPr>
-          <w:sz w:val="36"/>
-          <w:szCs w:val="36"/>
-        </w:rPr>
-      </w:pPr>
-    </w:p>
-    <w:p>
-      <w:pPr>
-        <w:rPr>
-          <w:sz w:val="36"/>
-          <w:szCs w:val="36"/>
+      </w:pPr>
+      <w:r>
+        <w:rPr>
+          <w:rFonts w:asciiTheme="majorBidi" w:hAnsiTheme="majorBidi" w:cstheme="majorBidi"/>
+          <w:b/>
+          <w:bCs/>
+          <w:sz w:val="32"/>
+          <w:szCs w:val="32"/>
+        </w:rPr>
+        <w:t>For CSS</w:t>
+      </w:r>
+      <w:r>
+        <w:rPr>
+          <w:rFonts w:asciiTheme="majorBidi" w:hAnsiTheme="majorBidi" w:cstheme="majorBidi"/>
+          <w:b/>
+          <w:bCs/>
+          <w:sz w:val="32"/>
+          <w:szCs w:val="32"/>
+        </w:rPr>
+        <w:t>:</w:t>
+      </w:r>
+    </w:p>
+    <w:p>
+      <w:pPr>
+        <w:shd w:val="clear" w:color="auto" w:fill="1E1E1E"/>
+        <w:spacing w:after="0" w:line="285" w:lineRule="atLeast"/>
+        <w:rPr>
+          <w:rFonts w:ascii="Consolas" w:eastAsia="Times New Roman" w:hAnsi="Consolas" w:cs="Times New Roman"/>
+          <w:color w:val="D4D4D4"/>
+          <w:sz w:val="21"/>
+          <w:szCs w:val="21"/>
+        </w:rPr>
+      </w:pPr>
+      <w:r>
+        <w:rPr>
+          <w:rFonts w:ascii="Consolas" w:eastAsia="Times New Roman" w:hAnsi="Consolas" w:cs="Times New Roman"/>
+          <w:color w:val="808080"/>
+          <w:sz w:val="21"/>
+          <w:szCs w:val="21"/>
+        </w:rPr>
+        <w:t>&lt;</w:t>
+      </w:r>
+      <w:r>
+        <w:rPr>
+          <w:rFonts w:ascii="Consolas" w:eastAsia="Times New Roman" w:hAnsi="Consolas" w:cs="Times New Roman"/>
+          <w:color w:val="569CD6"/>
+          <w:sz w:val="21"/>
+          <w:szCs w:val="21"/>
+        </w:rPr>
+        <w:t>link</w:t>
+      </w:r>
+      <w:r>
+        <w:rPr>
+          <w:rFonts w:ascii="Consolas" w:eastAsia="Times New Roman" w:hAnsi="Consolas" w:cs="Times New Roman"/>
+          <w:color w:val="D4D4D4"/>
+          <w:sz w:val="21"/>
+          <w:szCs w:val="21"/>
+        </w:rPr>
+        <w:t xml:space="preserve"> </w:t>
+      </w:r>
+      <w:proofErr w:type="spellStart"/>
+      <w:r>
+        <w:rPr>
+          <w:rFonts w:ascii="Consolas" w:eastAsia="Times New Roman" w:hAnsi="Consolas" w:cs="Times New Roman"/>
+          <w:color w:val="9CDCFE"/>
+          <w:sz w:val="21"/>
+          <w:szCs w:val="21"/>
+        </w:rPr>
+        <w:t>rel</w:t>
+      </w:r>
+      <w:proofErr w:type="spellEnd"/>
+      <w:r>
+        <w:rPr>
+          <w:rFonts w:ascii="Consolas" w:eastAsia="Times New Roman" w:hAnsi="Consolas" w:cs="Times New Roman"/>
+          <w:color w:val="D4D4D4"/>
+          <w:sz w:val="21"/>
+          <w:szCs w:val="21"/>
+        </w:rPr>
+        <w:t>=</w:t>
+      </w:r>
+      <w:r>
+        <w:rPr>
+          <w:rFonts w:ascii="Consolas" w:eastAsia="Times New Roman" w:hAnsi="Consolas" w:cs="Times New Roman"/>
+          <w:color w:val="CE9178"/>
+          <w:sz w:val="21"/>
+          <w:szCs w:val="21"/>
+        </w:rPr>
+        <w:t>"stylesheet"</w:t>
+      </w:r>
+      <w:r>
+        <w:rPr>
+          <w:rFonts w:ascii="Consolas" w:eastAsia="Times New Roman" w:hAnsi="Consolas" w:cs="Times New Roman"/>
+          <w:color w:val="D4D4D4"/>
+          <w:sz w:val="21"/>
+          <w:szCs w:val="21"/>
+        </w:rPr>
+        <w:t xml:space="preserve"> </w:t>
+      </w:r>
+      <w:proofErr w:type="spellStart"/>
+      <w:r>
+        <w:rPr>
+          <w:rFonts w:ascii="Consolas" w:eastAsia="Times New Roman" w:hAnsi="Consolas" w:cs="Times New Roman"/>
+          <w:color w:val="9CDCFE"/>
+          <w:sz w:val="21"/>
+          <w:szCs w:val="21"/>
+        </w:rPr>
+        <w:t>href</w:t>
+      </w:r>
+      <w:proofErr w:type="spellEnd"/>
+      <w:r>
+        <w:rPr>
+          <w:rFonts w:ascii="Consolas" w:eastAsia="Times New Roman" w:hAnsi="Consolas" w:cs="Times New Roman"/>
+          <w:color w:val="D4D4D4"/>
+          <w:sz w:val="21"/>
+          <w:szCs w:val="21"/>
+        </w:rPr>
+        <w:t>=</w:t>
+      </w:r>
+      <w:r>
+        <w:rPr>
+          <w:rFonts w:ascii="Consolas" w:eastAsia="Times New Roman" w:hAnsi="Consolas" w:cs="Times New Roman"/>
+          <w:color w:val="CE9178"/>
+          <w:sz w:val="21"/>
+          <w:szCs w:val="21"/>
+        </w:rPr>
+        <w:t>"../</w:t>
+      </w:r>
+      <w:proofErr w:type="spellStart"/>
+      <w:r>
+        <w:rPr>
+          <w:rFonts w:ascii="Consolas" w:eastAsia="Times New Roman" w:hAnsi="Consolas" w:cs="Times New Roman"/>
+          <w:color w:val="CE9178"/>
+          <w:sz w:val="21"/>
+          <w:szCs w:val="21"/>
+        </w:rPr>
+        <w:t>src</w:t>
+      </w:r>
+      <w:proofErr w:type="spellEnd"/>
+      <w:r>
+        <w:rPr>
+          <w:rFonts w:ascii="Consolas" w:eastAsia="Times New Roman" w:hAnsi="Consolas" w:cs="Times New Roman"/>
+          <w:color w:val="CE9178"/>
+          <w:sz w:val="21"/>
+          <w:szCs w:val="21"/>
+        </w:rPr>
+        <w:t>/</w:t>
+      </w:r>
+      <w:proofErr w:type="spellStart"/>
+      <w:r>
+        <w:rPr>
+          <w:rFonts w:ascii="Consolas" w:eastAsia="Times New Roman" w:hAnsi="Consolas" w:cs="Times New Roman"/>
+          <w:color w:val="CE9178"/>
+          <w:sz w:val="21"/>
+          <w:szCs w:val="21"/>
+        </w:rPr>
+        <w:t>css</w:t>
+      </w:r>
+      <w:proofErr w:type="spellEnd"/>
+      <w:r>
+        <w:rPr>
+          <w:rFonts w:ascii="Consolas" w:eastAsia="Times New Roman" w:hAnsi="Consolas" w:cs="Times New Roman"/>
+          <w:color w:val="CE9178"/>
+          <w:sz w:val="21"/>
+          <w:szCs w:val="21"/>
+        </w:rPr>
+        <w:t>/styles.css"</w:t>
+      </w:r>
+      <w:r>
+        <w:rPr>
+          <w:rFonts w:ascii="Consolas" w:eastAsia="Times New Roman" w:hAnsi="Consolas" w:cs="Times New Roman"/>
+          <w:color w:val="808080"/>
+          <w:sz w:val="21"/>
+          <w:szCs w:val="21"/>
+        </w:rPr>
+        <w:t>&gt;</w:t>
+      </w:r>
+      <w:r>
+        <w:rPr>
+          <w:rFonts w:ascii="Consolas" w:eastAsia="Times New Roman" w:hAnsi="Consolas" w:cs="Times New Roman"/>
+          <w:color w:val="808080"/>
+          <w:sz w:val="21"/>
+          <w:szCs w:val="21"/>
+        </w:rPr>
+        <w:t xml:space="preserve"> Header/</w:t>
+      </w:r>
+      <w:proofErr w:type="spellStart"/>
+      <w:r>
+        <w:rPr>
+          <w:rFonts w:ascii="Consolas" w:eastAsia="Times New Roman" w:hAnsi="Consolas" w:cs="Times New Roman"/>
+          <w:color w:val="808080"/>
+          <w:sz w:val="21"/>
+          <w:szCs w:val="21"/>
+        </w:rPr>
+        <w:t>NavBar</w:t>
+      </w:r>
+      <w:proofErr w:type="spellEnd"/>
+      <w:r>
+        <w:rPr>
+          <w:rFonts w:ascii="Consolas" w:eastAsia="Times New Roman" w:hAnsi="Consolas" w:cs="Times New Roman"/>
+          <w:color w:val="808080"/>
+          <w:sz w:val="21"/>
+          <w:szCs w:val="21"/>
+        </w:rPr>
+        <w:t xml:space="preserve"> +products </w:t>
+      </w:r>
+      <w:proofErr w:type="spellStart"/>
+      <w:r>
+        <w:rPr>
+          <w:rFonts w:ascii="Consolas" w:eastAsia="Times New Roman" w:hAnsi="Consolas" w:cs="Times New Roman"/>
+          <w:color w:val="808080"/>
+          <w:sz w:val="24"/>
+          <w:szCs w:val="24"/>
+        </w:rPr>
+        <w:t>css</w:t>
+      </w:r>
+      <w:proofErr w:type="spellEnd"/>
+    </w:p>
+    <w:p>
+      <w:pPr>
+        <w:shd w:val="clear" w:color="auto" w:fill="1E1E1E"/>
+        <w:spacing w:after="0" w:line="285" w:lineRule="atLeast"/>
+        <w:rPr>
+          <w:rFonts w:ascii="Consolas" w:eastAsia="Times New Roman" w:hAnsi="Consolas" w:cs="Times New Roman"/>
+          <w:color w:val="D4D4D4"/>
+          <w:sz w:val="21"/>
+          <w:szCs w:val="21"/>
+        </w:rPr>
+      </w:pPr>
+      <w:r>
+        <w:rPr>
+          <w:rFonts w:ascii="Consolas" w:eastAsia="Times New Roman" w:hAnsi="Consolas" w:cs="Times New Roman"/>
+          <w:color w:val="808080"/>
+          <w:sz w:val="21"/>
+          <w:szCs w:val="21"/>
+        </w:rPr>
+        <w:t>&lt;</w:t>
+      </w:r>
+      <w:r>
+        <w:rPr>
+          <w:rFonts w:ascii="Consolas" w:eastAsia="Times New Roman" w:hAnsi="Consolas" w:cs="Times New Roman"/>
+          <w:color w:val="569CD6"/>
+          <w:sz w:val="21"/>
+          <w:szCs w:val="21"/>
+        </w:rPr>
+        <w:t>link</w:t>
+      </w:r>
+      <w:r>
+        <w:rPr>
+          <w:rFonts w:ascii="Consolas" w:eastAsia="Times New Roman" w:hAnsi="Consolas" w:cs="Times New Roman"/>
+          <w:color w:val="D4D4D4"/>
+          <w:sz w:val="21"/>
+          <w:szCs w:val="21"/>
+        </w:rPr>
+        <w:t xml:space="preserve"> </w:t>
+      </w:r>
+      <w:proofErr w:type="spellStart"/>
+      <w:r>
+        <w:rPr>
+          <w:rFonts w:ascii="Consolas" w:eastAsia="Times New Roman" w:hAnsi="Consolas" w:cs="Times New Roman"/>
+          <w:color w:val="9CDCFE"/>
+          <w:sz w:val="21"/>
+          <w:szCs w:val="21"/>
+        </w:rPr>
+        <w:t>rel</w:t>
+      </w:r>
+      <w:proofErr w:type="spellEnd"/>
+      <w:r>
+        <w:rPr>
+          <w:rFonts w:ascii="Consolas" w:eastAsia="Times New Roman" w:hAnsi="Consolas" w:cs="Times New Roman"/>
+          <w:color w:val="D4D4D4"/>
+          <w:sz w:val="21"/>
+          <w:szCs w:val="21"/>
+        </w:rPr>
+        <w:t>=</w:t>
+      </w:r>
+      <w:r>
+        <w:rPr>
+          <w:rFonts w:ascii="Consolas" w:eastAsia="Times New Roman" w:hAnsi="Consolas" w:cs="Times New Roman"/>
+          <w:color w:val="CE9178"/>
+          <w:sz w:val="21"/>
+          <w:szCs w:val="21"/>
+        </w:rPr>
+        <w:t>"stylesheet"</w:t>
+      </w:r>
+      <w:r>
+        <w:rPr>
+          <w:rFonts w:ascii="Consolas" w:eastAsia="Times New Roman" w:hAnsi="Consolas" w:cs="Times New Roman"/>
+          <w:color w:val="D4D4D4"/>
+          <w:sz w:val="21"/>
+          <w:szCs w:val="21"/>
+        </w:rPr>
+        <w:t xml:space="preserve"> </w:t>
+      </w:r>
+      <w:proofErr w:type="spellStart"/>
+      <w:r>
+        <w:rPr>
+          <w:rFonts w:ascii="Consolas" w:eastAsia="Times New Roman" w:hAnsi="Consolas" w:cs="Times New Roman"/>
+          <w:color w:val="9CDCFE"/>
+          <w:sz w:val="21"/>
+          <w:szCs w:val="21"/>
+        </w:rPr>
+        <w:t>href</w:t>
+      </w:r>
+      <w:proofErr w:type="spellEnd"/>
+      <w:r>
+        <w:rPr>
+          <w:rFonts w:ascii="Consolas" w:eastAsia="Times New Roman" w:hAnsi="Consolas" w:cs="Times New Roman"/>
+          <w:color w:val="D4D4D4"/>
+          <w:sz w:val="21"/>
+          <w:szCs w:val="21"/>
+        </w:rPr>
+        <w:t>=</w:t>
+      </w:r>
+      <w:r>
+        <w:rPr>
+          <w:rFonts w:ascii="Consolas" w:eastAsia="Times New Roman" w:hAnsi="Consolas" w:cs="Times New Roman"/>
+          <w:color w:val="CE9178"/>
+          <w:sz w:val="21"/>
+          <w:szCs w:val="21"/>
+        </w:rPr>
+        <w:t>"../</w:t>
+      </w:r>
+      <w:proofErr w:type="spellStart"/>
+      <w:r>
+        <w:rPr>
+          <w:rFonts w:ascii="Consolas" w:eastAsia="Times New Roman" w:hAnsi="Consolas" w:cs="Times New Roman"/>
+          <w:color w:val="CE9178"/>
+          <w:sz w:val="21"/>
+          <w:szCs w:val="21"/>
+        </w:rPr>
+        <w:t>src</w:t>
+      </w:r>
+      <w:proofErr w:type="spellEnd"/>
+      <w:r>
+        <w:rPr>
+          <w:rFonts w:ascii="Consolas" w:eastAsia="Times New Roman" w:hAnsi="Consolas" w:cs="Times New Roman"/>
+          <w:color w:val="CE9178"/>
+          <w:sz w:val="21"/>
+          <w:szCs w:val="21"/>
+        </w:rPr>
+        <w:t>/</w:t>
+      </w:r>
+      <w:proofErr w:type="spellStart"/>
+      <w:r>
+        <w:rPr>
+          <w:rFonts w:ascii="Consolas" w:eastAsia="Times New Roman" w:hAnsi="Consolas" w:cs="Times New Roman"/>
+          <w:color w:val="CE9178"/>
+          <w:sz w:val="21"/>
+          <w:szCs w:val="21"/>
+        </w:rPr>
+        <w:t>css</w:t>
+      </w:r>
+      <w:proofErr w:type="spellEnd"/>
+      <w:r>
+        <w:rPr>
+          <w:rFonts w:ascii="Consolas" w:eastAsia="Times New Roman" w:hAnsi="Consolas" w:cs="Times New Roman"/>
+          <w:color w:val="CE9178"/>
+          <w:sz w:val="21"/>
+          <w:szCs w:val="21"/>
+        </w:rPr>
+        <w:t>/index.css"</w:t>
+      </w:r>
+      <w:r>
+        <w:rPr>
+          <w:rFonts w:ascii="Consolas" w:eastAsia="Times New Roman" w:hAnsi="Consolas" w:cs="Times New Roman"/>
+          <w:color w:val="808080"/>
+          <w:sz w:val="21"/>
+          <w:szCs w:val="21"/>
+        </w:rPr>
+        <w:t>&gt;</w:t>
+      </w:r>
+      <w:r>
+        <w:rPr>
+          <w:rFonts w:ascii="Consolas" w:eastAsia="Times New Roman" w:hAnsi="Consolas" w:cs="Times New Roman"/>
+          <w:color w:val="808080"/>
+          <w:sz w:val="21"/>
+          <w:szCs w:val="21"/>
+        </w:rPr>
+        <w:t xml:space="preserve"> </w:t>
+      </w:r>
+      <w:r>
+        <w:rPr>
+          <w:rFonts w:ascii="Consolas" w:eastAsia="Times New Roman" w:hAnsi="Consolas" w:cs="Times New Roman"/>
+          <w:color w:val="808080"/>
+          <w:sz w:val="21"/>
+          <w:szCs w:val="21"/>
+        </w:rPr>
+        <w:t xml:space="preserve">Home Page </w:t>
+      </w:r>
+      <w:proofErr w:type="spellStart"/>
+      <w:r>
+        <w:rPr>
+          <w:rFonts w:ascii="Consolas" w:eastAsia="Times New Roman" w:hAnsi="Consolas" w:cs="Times New Roman"/>
+          <w:color w:val="808080"/>
+          <w:sz w:val="21"/>
+          <w:szCs w:val="21"/>
+        </w:rPr>
+        <w:t>css</w:t>
+      </w:r>
+      <w:proofErr w:type="spellEnd"/>
+    </w:p>
+    <w:p>
+      <w:pPr>
+        <w:shd w:val="clear" w:color="auto" w:fill="1E1E1E"/>
+        <w:spacing w:after="0" w:line="285" w:lineRule="atLeast"/>
+        <w:rPr>
+          <w:rFonts w:ascii="Consolas" w:eastAsia="Times New Roman" w:hAnsi="Consolas" w:cs="Times New Roman"/>
+          <w:color w:val="808080"/>
+          <w:sz w:val="21"/>
+          <w:szCs w:val="21"/>
+        </w:rPr>
+      </w:pPr>
+      <w:r>
+        <w:rPr>
+          <w:rFonts w:ascii="Consolas" w:eastAsia="Times New Roman" w:hAnsi="Consolas" w:cs="Times New Roman"/>
+          <w:color w:val="808080"/>
+          <w:sz w:val="21"/>
+          <w:szCs w:val="21"/>
+        </w:rPr>
+        <w:t>&lt;</w:t>
+      </w:r>
+      <w:r>
+        <w:rPr>
+          <w:rFonts w:ascii="Consolas" w:eastAsia="Times New Roman" w:hAnsi="Consolas" w:cs="Times New Roman"/>
+          <w:color w:val="569CD6"/>
+          <w:sz w:val="21"/>
+          <w:szCs w:val="21"/>
+        </w:rPr>
+        <w:t>link</w:t>
+      </w:r>
+      <w:r>
+        <w:rPr>
+          <w:rFonts w:ascii="Consolas" w:eastAsia="Times New Roman" w:hAnsi="Consolas" w:cs="Times New Roman"/>
+          <w:color w:val="D4D4D4"/>
+          <w:sz w:val="21"/>
+          <w:szCs w:val="21"/>
+        </w:rPr>
+        <w:t xml:space="preserve"> </w:t>
+      </w:r>
+      <w:proofErr w:type="spellStart"/>
+      <w:r>
+        <w:rPr>
+          <w:rFonts w:ascii="Consolas" w:eastAsia="Times New Roman" w:hAnsi="Consolas" w:cs="Times New Roman"/>
+          <w:color w:val="9CDCFE"/>
+          <w:sz w:val="21"/>
+          <w:szCs w:val="21"/>
+        </w:rPr>
+        <w:t>rel</w:t>
+      </w:r>
+      <w:proofErr w:type="spellEnd"/>
+      <w:r>
+        <w:rPr>
+          <w:rFonts w:ascii="Consolas" w:eastAsia="Times New Roman" w:hAnsi="Consolas" w:cs="Times New Roman"/>
+          <w:color w:val="D4D4D4"/>
+          <w:sz w:val="21"/>
+          <w:szCs w:val="21"/>
+        </w:rPr>
+        <w:t>=</w:t>
+      </w:r>
+      <w:r>
+        <w:rPr>
+          <w:rFonts w:ascii="Consolas" w:eastAsia="Times New Roman" w:hAnsi="Consolas" w:cs="Times New Roman"/>
+          <w:color w:val="CE9178"/>
+          <w:sz w:val="21"/>
+          <w:szCs w:val="21"/>
+        </w:rPr>
+        <w:t>"stylesheet"</w:t>
+      </w:r>
+      <w:r>
+        <w:rPr>
+          <w:rFonts w:ascii="Consolas" w:eastAsia="Times New Roman" w:hAnsi="Consolas" w:cs="Times New Roman"/>
+          <w:color w:val="D4D4D4"/>
+          <w:sz w:val="21"/>
+          <w:szCs w:val="21"/>
+        </w:rPr>
+        <w:t xml:space="preserve"> </w:t>
+      </w:r>
+      <w:proofErr w:type="spellStart"/>
+      <w:r>
+        <w:rPr>
+          <w:rFonts w:ascii="Consolas" w:eastAsia="Times New Roman" w:hAnsi="Consolas" w:cs="Times New Roman"/>
+          <w:color w:val="9CDCFE"/>
+          <w:sz w:val="21"/>
+          <w:szCs w:val="21"/>
+        </w:rPr>
+        <w:t>href</w:t>
+      </w:r>
+      <w:proofErr w:type="spellEnd"/>
+      <w:r>
+        <w:rPr>
+          <w:rFonts w:ascii="Consolas" w:eastAsia="Times New Roman" w:hAnsi="Consolas" w:cs="Times New Roman"/>
+          <w:color w:val="D4D4D4"/>
+          <w:sz w:val="21"/>
+          <w:szCs w:val="21"/>
+        </w:rPr>
+        <w:t>=</w:t>
+      </w:r>
+      <w:r>
+        <w:rPr>
+          <w:rFonts w:ascii="Consolas" w:eastAsia="Times New Roman" w:hAnsi="Consolas" w:cs="Times New Roman"/>
+          <w:color w:val="CE9178"/>
+          <w:sz w:val="21"/>
+          <w:szCs w:val="21"/>
+        </w:rPr>
+        <w:t>"../</w:t>
+      </w:r>
+      <w:proofErr w:type="spellStart"/>
+      <w:r>
+        <w:rPr>
+          <w:rFonts w:ascii="Consolas" w:eastAsia="Times New Roman" w:hAnsi="Consolas" w:cs="Times New Roman"/>
+          <w:color w:val="CE9178"/>
+          <w:sz w:val="21"/>
+          <w:szCs w:val="21"/>
+        </w:rPr>
+        <w:t>src</w:t>
+      </w:r>
+      <w:proofErr w:type="spellEnd"/>
+      <w:r>
+        <w:rPr>
+          <w:rFonts w:ascii="Consolas" w:eastAsia="Times New Roman" w:hAnsi="Consolas" w:cs="Times New Roman"/>
+          <w:color w:val="CE9178"/>
+          <w:sz w:val="21"/>
+          <w:szCs w:val="21"/>
+        </w:rPr>
+        <w:t>/</w:t>
+      </w:r>
+      <w:proofErr w:type="spellStart"/>
+      <w:r>
+        <w:rPr>
+          <w:rFonts w:ascii="Consolas" w:eastAsia="Times New Roman" w:hAnsi="Consolas" w:cs="Times New Roman"/>
+          <w:color w:val="CE9178"/>
+          <w:sz w:val="21"/>
+          <w:szCs w:val="21"/>
+        </w:rPr>
+        <w:t>css</w:t>
+      </w:r>
+      <w:proofErr w:type="spellEnd"/>
+      <w:r>
+        <w:rPr>
+          <w:rFonts w:ascii="Consolas" w:eastAsia="Times New Roman" w:hAnsi="Consolas" w:cs="Times New Roman"/>
+          <w:color w:val="CE9178"/>
+          <w:sz w:val="21"/>
+          <w:szCs w:val="21"/>
+        </w:rPr>
+        <w:t>/footer.css"</w:t>
+      </w:r>
+      <w:r>
+        <w:rPr>
+          <w:rFonts w:ascii="Consolas" w:eastAsia="Times New Roman" w:hAnsi="Consolas" w:cs="Times New Roman"/>
+          <w:color w:val="808080"/>
+          <w:sz w:val="21"/>
+          <w:szCs w:val="21"/>
+        </w:rPr>
+        <w:t>&gt;</w:t>
+      </w:r>
+      <w:r>
+        <w:rPr>
+          <w:rFonts w:ascii="Consolas" w:eastAsia="Times New Roman" w:hAnsi="Consolas" w:cs="Times New Roman"/>
+          <w:color w:val="808080"/>
+          <w:sz w:val="21"/>
+          <w:szCs w:val="21"/>
+        </w:rPr>
+        <w:t xml:space="preserve"> Footer</w:t>
+      </w:r>
+    </w:p>
+    <w:p>
+      <w:pPr>
+        <w:shd w:val="clear" w:color="auto" w:fill="1E1E1E"/>
+        <w:spacing w:after="0" w:line="285" w:lineRule="atLeast"/>
+        <w:rPr>
+          <w:rFonts w:ascii="Consolas" w:eastAsia="Times New Roman" w:hAnsi="Consolas" w:cs="Times New Roman"/>
+          <w:color w:val="D4D4D4"/>
+          <w:sz w:val="21"/>
+          <w:szCs w:val="21"/>
+        </w:rPr>
+      </w:pPr>
+      <w:r>
+        <w:rPr>
+          <w:rFonts w:ascii="Consolas" w:eastAsia="Times New Roman" w:hAnsi="Consolas" w:cs="Times New Roman"/>
+          <w:color w:val="808080"/>
+          <w:sz w:val="21"/>
+          <w:szCs w:val="21"/>
+        </w:rPr>
+        <w:t>&lt;</w:t>
+      </w:r>
+      <w:r>
+        <w:rPr>
+          <w:rFonts w:ascii="Consolas" w:eastAsia="Times New Roman" w:hAnsi="Consolas" w:cs="Times New Roman"/>
+          <w:color w:val="569CD6"/>
+          <w:sz w:val="21"/>
+          <w:szCs w:val="21"/>
+        </w:rPr>
+        <w:t>link</w:t>
+      </w:r>
+      <w:r>
+        <w:rPr>
+          <w:rFonts w:ascii="Consolas" w:eastAsia="Times New Roman" w:hAnsi="Consolas" w:cs="Times New Roman"/>
+          <w:color w:val="D4D4D4"/>
+          <w:sz w:val="21"/>
+          <w:szCs w:val="21"/>
+        </w:rPr>
+        <w:t xml:space="preserve"> </w:t>
+      </w:r>
+      <w:proofErr w:type="spellStart"/>
+      <w:r>
+        <w:rPr>
+          <w:rFonts w:ascii="Consolas" w:eastAsia="Times New Roman" w:hAnsi="Consolas" w:cs="Times New Roman"/>
+          <w:color w:val="9CDCFE"/>
+          <w:sz w:val="21"/>
+          <w:szCs w:val="21"/>
+        </w:rPr>
+        <w:t>rel</w:t>
+      </w:r>
+      <w:proofErr w:type="spellEnd"/>
+      <w:r>
+        <w:rPr>
+          <w:rFonts w:ascii="Consolas" w:eastAsia="Times New Roman" w:hAnsi="Consolas" w:cs="Times New Roman"/>
+          <w:color w:val="D4D4D4"/>
+          <w:sz w:val="21"/>
+          <w:szCs w:val="21"/>
+        </w:rPr>
+        <w:t>=</w:t>
+      </w:r>
+      <w:r>
+        <w:rPr>
+          <w:rFonts w:ascii="Consolas" w:eastAsia="Times New Roman" w:hAnsi="Consolas" w:cs="Times New Roman"/>
+          <w:color w:val="CE9178"/>
+          <w:sz w:val="21"/>
+          <w:szCs w:val="21"/>
+        </w:rPr>
+        <w:t>"stylesheet"</w:t>
+      </w:r>
+      <w:r>
+        <w:rPr>
+          <w:rFonts w:ascii="Consolas" w:eastAsia="Times New Roman" w:hAnsi="Consolas" w:cs="Times New Roman"/>
+          <w:color w:val="D4D4D4"/>
+          <w:sz w:val="21"/>
+          <w:szCs w:val="21"/>
+        </w:rPr>
+        <w:t xml:space="preserve"> </w:t>
+      </w:r>
+      <w:proofErr w:type="spellStart"/>
+      <w:r>
+        <w:rPr>
+          <w:rFonts w:ascii="Consolas" w:eastAsia="Times New Roman" w:hAnsi="Consolas" w:cs="Times New Roman"/>
+          <w:color w:val="9CDCFE"/>
+          <w:sz w:val="21"/>
+          <w:szCs w:val="21"/>
+        </w:rPr>
+        <w:t>href</w:t>
+      </w:r>
+      <w:proofErr w:type="spellEnd"/>
+      <w:r>
+        <w:rPr>
+          <w:rFonts w:ascii="Consolas" w:eastAsia="Times New Roman" w:hAnsi="Consolas" w:cs="Times New Roman"/>
+          <w:color w:val="D4D4D4"/>
+          <w:sz w:val="21"/>
+          <w:szCs w:val="21"/>
+        </w:rPr>
+        <w:t>=</w:t>
+      </w:r>
+      <w:r>
+        <w:rPr>
+          <w:rFonts w:ascii="Consolas" w:eastAsia="Times New Roman" w:hAnsi="Consolas" w:cs="Times New Roman"/>
+          <w:color w:val="CE9178"/>
+          <w:sz w:val="21"/>
+          <w:szCs w:val="21"/>
+        </w:rPr>
+        <w:t>"../</w:t>
+      </w:r>
+      <w:proofErr w:type="spellStart"/>
+      <w:r>
+        <w:rPr>
+          <w:rFonts w:ascii="Consolas" w:eastAsia="Times New Roman" w:hAnsi="Consolas" w:cs="Times New Roman"/>
+          <w:color w:val="CE9178"/>
+          <w:sz w:val="21"/>
+          <w:szCs w:val="21"/>
+        </w:rPr>
+        <w:t>src</w:t>
+      </w:r>
+      <w:proofErr w:type="spellEnd"/>
+      <w:r>
+        <w:rPr>
+          <w:rFonts w:ascii="Consolas" w:eastAsia="Times New Roman" w:hAnsi="Consolas" w:cs="Times New Roman"/>
+          <w:color w:val="CE9178"/>
+          <w:sz w:val="21"/>
+          <w:szCs w:val="21"/>
+        </w:rPr>
+        <w:t>/</w:t>
+      </w:r>
+      <w:proofErr w:type="spellStart"/>
+      <w:r>
+        <w:rPr>
+          <w:rFonts w:ascii="Consolas" w:eastAsia="Times New Roman" w:hAnsi="Consolas" w:cs="Times New Roman"/>
+          <w:color w:val="CE9178"/>
+          <w:sz w:val="21"/>
+          <w:szCs w:val="21"/>
+        </w:rPr>
+        <w:t>css</w:t>
+      </w:r>
+      <w:proofErr w:type="spellEnd"/>
+      <w:r>
+        <w:rPr>
+          <w:rFonts w:ascii="Consolas" w:eastAsia="Times New Roman" w:hAnsi="Consolas" w:cs="Times New Roman"/>
+          <w:color w:val="CE9178"/>
+          <w:sz w:val="21"/>
+          <w:szCs w:val="21"/>
+        </w:rPr>
+        <w:t>/abtme.css"</w:t>
+      </w:r>
+      <w:r>
+        <w:rPr>
+          <w:rFonts w:ascii="Consolas" w:eastAsia="Times New Roman" w:hAnsi="Consolas" w:cs="Times New Roman"/>
+          <w:color w:val="808080"/>
+          <w:sz w:val="21"/>
+          <w:szCs w:val="21"/>
+        </w:rPr>
+        <w:t>&gt;</w:t>
+      </w:r>
+      <w:r>
+        <w:rPr>
+          <w:rFonts w:ascii="Consolas" w:eastAsia="Times New Roman" w:hAnsi="Consolas" w:cs="Times New Roman"/>
+          <w:color w:val="808080"/>
+          <w:sz w:val="21"/>
+          <w:szCs w:val="21"/>
+        </w:rPr>
+        <w:t xml:space="preserve"> About me CSS</w:t>
+      </w:r>
+    </w:p>
+    <w:p>
+      <w:pPr>
+        <w:shd w:val="clear" w:color="auto" w:fill="1E1E1E"/>
+        <w:spacing w:after="0" w:line="285" w:lineRule="atLeast"/>
+        <w:rPr>
+          <w:rFonts w:ascii="Consolas" w:eastAsia="Times New Roman" w:hAnsi="Consolas" w:cs="Times New Roman"/>
+          <w:color w:val="D4D4D4"/>
+          <w:sz w:val="21"/>
+          <w:szCs w:val="21"/>
+        </w:rPr>
+      </w:pPr>
+      <w:r>
+        <w:rPr>
+          <w:rFonts w:ascii="Consolas" w:eastAsia="Times New Roman" w:hAnsi="Consolas" w:cs="Times New Roman"/>
+          <w:color w:val="808080"/>
+          <w:sz w:val="21"/>
+          <w:szCs w:val="21"/>
+        </w:rPr>
+        <w:t>&lt;</w:t>
+      </w:r>
+      <w:r>
+        <w:rPr>
+          <w:rFonts w:ascii="Consolas" w:eastAsia="Times New Roman" w:hAnsi="Consolas" w:cs="Times New Roman"/>
+          <w:color w:val="569CD6"/>
+          <w:sz w:val="21"/>
+          <w:szCs w:val="21"/>
+        </w:rPr>
+        <w:t>link</w:t>
+      </w:r>
+      <w:r>
+        <w:rPr>
+          <w:rFonts w:ascii="Consolas" w:eastAsia="Times New Roman" w:hAnsi="Consolas" w:cs="Times New Roman"/>
+          <w:color w:val="D4D4D4"/>
+          <w:sz w:val="21"/>
+          <w:szCs w:val="21"/>
+        </w:rPr>
+        <w:t xml:space="preserve"> </w:t>
+      </w:r>
+      <w:proofErr w:type="spellStart"/>
+      <w:r>
+        <w:rPr>
+          <w:rFonts w:ascii="Consolas" w:eastAsia="Times New Roman" w:hAnsi="Consolas" w:cs="Times New Roman"/>
+          <w:color w:val="9CDCFE"/>
+          <w:sz w:val="21"/>
+          <w:szCs w:val="21"/>
+        </w:rPr>
+        <w:t>rel</w:t>
+      </w:r>
+      <w:proofErr w:type="spellEnd"/>
+      <w:r>
+        <w:rPr>
+          <w:rFonts w:ascii="Consolas" w:eastAsia="Times New Roman" w:hAnsi="Consolas" w:cs="Times New Roman"/>
+          <w:color w:val="D4D4D4"/>
+          <w:sz w:val="21"/>
+          <w:szCs w:val="21"/>
+        </w:rPr>
+        <w:t>=</w:t>
+      </w:r>
+      <w:r>
+        <w:rPr>
+          <w:rFonts w:ascii="Consolas" w:eastAsia="Times New Roman" w:hAnsi="Consolas" w:cs="Times New Roman"/>
+          <w:color w:val="CE9178"/>
+          <w:sz w:val="21"/>
+          <w:szCs w:val="21"/>
+        </w:rPr>
+        <w:t>"stylesheet"</w:t>
+      </w:r>
+      <w:r>
+        <w:rPr>
+          <w:rFonts w:ascii="Consolas" w:eastAsia="Times New Roman" w:hAnsi="Consolas" w:cs="Times New Roman"/>
+          <w:color w:val="D4D4D4"/>
+          <w:sz w:val="21"/>
+          <w:szCs w:val="21"/>
+        </w:rPr>
+        <w:t xml:space="preserve"> </w:t>
+      </w:r>
+      <w:proofErr w:type="spellStart"/>
+      <w:r>
+        <w:rPr>
+          <w:rFonts w:ascii="Consolas" w:eastAsia="Times New Roman" w:hAnsi="Consolas" w:cs="Times New Roman"/>
+          <w:color w:val="9CDCFE"/>
+          <w:sz w:val="21"/>
+          <w:szCs w:val="21"/>
+        </w:rPr>
+        <w:t>href</w:t>
+      </w:r>
+      <w:proofErr w:type="spellEnd"/>
+      <w:r>
+        <w:rPr>
+          <w:rFonts w:ascii="Consolas" w:eastAsia="Times New Roman" w:hAnsi="Consolas" w:cs="Times New Roman"/>
+          <w:color w:val="D4D4D4"/>
+          <w:sz w:val="21"/>
+          <w:szCs w:val="21"/>
+        </w:rPr>
+        <w:t>=</w:t>
+      </w:r>
+      <w:r>
+        <w:rPr>
+          <w:rFonts w:ascii="Consolas" w:eastAsia="Times New Roman" w:hAnsi="Consolas" w:cs="Times New Roman"/>
+          <w:color w:val="CE9178"/>
+          <w:sz w:val="21"/>
+          <w:szCs w:val="21"/>
+        </w:rPr>
+        <w:t>"../</w:t>
+      </w:r>
+      <w:proofErr w:type="spellStart"/>
+      <w:r>
+        <w:rPr>
+          <w:rFonts w:ascii="Consolas" w:eastAsia="Times New Roman" w:hAnsi="Consolas" w:cs="Times New Roman"/>
+          <w:color w:val="CE9178"/>
+          <w:sz w:val="21"/>
+          <w:szCs w:val="21"/>
+        </w:rPr>
+        <w:t>src</w:t>
+      </w:r>
+      <w:proofErr w:type="spellEnd"/>
+      <w:r>
+        <w:rPr>
+          <w:rFonts w:ascii="Consolas" w:eastAsia="Times New Roman" w:hAnsi="Consolas" w:cs="Times New Roman"/>
+          <w:color w:val="CE9178"/>
+          <w:sz w:val="21"/>
+          <w:szCs w:val="21"/>
+        </w:rPr>
+        <w:t>/</w:t>
+      </w:r>
+      <w:proofErr w:type="spellStart"/>
+      <w:r>
+        <w:rPr>
+          <w:rFonts w:ascii="Consolas" w:eastAsia="Times New Roman" w:hAnsi="Consolas" w:cs="Times New Roman"/>
+          <w:color w:val="CE9178"/>
+          <w:sz w:val="21"/>
+          <w:szCs w:val="21"/>
+        </w:rPr>
+        <w:t>css</w:t>
+      </w:r>
+      <w:proofErr w:type="spellEnd"/>
+      <w:r>
+        <w:rPr>
+          <w:rFonts w:ascii="Consolas" w:eastAsia="Times New Roman" w:hAnsi="Consolas" w:cs="Times New Roman"/>
+          <w:color w:val="CE9178"/>
+          <w:sz w:val="21"/>
+          <w:szCs w:val="21"/>
+        </w:rPr>
+        <w:t>/cart.css"</w:t>
+      </w:r>
+      <w:r>
+        <w:rPr>
+          <w:rFonts w:ascii="Consolas" w:eastAsia="Times New Roman" w:hAnsi="Consolas" w:cs="Times New Roman"/>
+          <w:color w:val="808080"/>
+          <w:sz w:val="21"/>
+          <w:szCs w:val="21"/>
+        </w:rPr>
+        <w:t>&gt;</w:t>
+      </w:r>
+      <w:r>
+        <w:rPr>
+          <w:rFonts w:ascii="Consolas" w:eastAsia="Times New Roman" w:hAnsi="Consolas" w:cs="Times New Roman"/>
+          <w:color w:val="808080"/>
+          <w:sz w:val="21"/>
+          <w:szCs w:val="21"/>
+        </w:rPr>
+        <w:t xml:space="preserve"> Cart CSS</w:t>
+      </w:r>
+    </w:p>
+    <w:p>
+      <w:pPr>
+        <w:shd w:val="clear" w:color="auto" w:fill="1E1E1E"/>
+        <w:spacing w:after="0" w:line="285" w:lineRule="atLeast"/>
+        <w:rPr>
+          <w:rFonts w:ascii="Consolas" w:eastAsia="Times New Roman" w:hAnsi="Consolas" w:cs="Times New Roman"/>
+          <w:color w:val="D4D4D4"/>
+          <w:sz w:val="21"/>
+          <w:szCs w:val="21"/>
+        </w:rPr>
+      </w:pPr>
+    </w:p>
+    <w:p>
+      <w:pPr>
+        <w:rPr>
+          <w:rFonts w:asciiTheme="majorBidi" w:hAnsiTheme="majorBidi" w:cstheme="majorBidi"/>
+          <w:b/>
+          <w:bCs/>
+          <w:sz w:val="32"/>
+          <w:szCs w:val="32"/>
+        </w:rPr>
+      </w:pPr>
+    </w:p>
+    <w:p>
+      <w:pPr>
+        <w:rPr>
+          <w:rFonts w:asciiTheme="majorBidi" w:hAnsiTheme="majorBidi" w:cstheme="majorBidi"/>
+          <w:b/>
+          <w:bCs/>
+          <w:sz w:val="32"/>
+          <w:szCs w:val="32"/>
+        </w:rPr>
+      </w:pPr>
+      <w:r>
+        <w:rPr>
+          <w:rFonts w:asciiTheme="majorBidi" w:hAnsiTheme="majorBidi" w:cstheme="majorBidi"/>
+          <w:b/>
+          <w:bCs/>
+          <w:sz w:val="32"/>
+          <w:szCs w:val="32"/>
+        </w:rPr>
+        <w:t>For JS:</w:t>
+      </w:r>
+    </w:p>
+    <w:p>
+      <w:pPr>
+        <w:shd w:val="clear" w:color="auto" w:fill="1E1E1E"/>
+        <w:spacing w:after="0" w:line="285" w:lineRule="atLeast"/>
+        <w:rPr>
+          <w:rFonts w:ascii="Consolas" w:eastAsia="Times New Roman" w:hAnsi="Consolas" w:cs="Times New Roman"/>
+          <w:color w:val="D4D4D4"/>
+          <w:sz w:val="21"/>
+          <w:szCs w:val="21"/>
+        </w:rPr>
+      </w:pPr>
+      <w:r>
+        <w:rPr>
+          <w:rFonts w:ascii="Consolas" w:eastAsia="Times New Roman" w:hAnsi="Consolas" w:cs="Times New Roman"/>
+          <w:color w:val="808080"/>
+          <w:sz w:val="21"/>
+          <w:szCs w:val="21"/>
+        </w:rPr>
+        <w:t>&lt;</w:t>
+      </w:r>
+      <w:r>
+        <w:rPr>
+          <w:rFonts w:ascii="Consolas" w:eastAsia="Times New Roman" w:hAnsi="Consolas" w:cs="Times New Roman"/>
+          <w:color w:val="569CD6"/>
+          <w:sz w:val="21"/>
+          <w:szCs w:val="21"/>
+        </w:rPr>
+        <w:t>script</w:t>
+      </w:r>
+      <w:r>
+        <w:rPr>
+          <w:rFonts w:ascii="Consolas" w:eastAsia="Times New Roman" w:hAnsi="Consolas" w:cs="Times New Roman"/>
+          <w:color w:val="D4D4D4"/>
+          <w:sz w:val="21"/>
+          <w:szCs w:val="21"/>
+        </w:rPr>
+        <w:t xml:space="preserve"> </w:t>
+      </w:r>
+      <w:proofErr w:type="spellStart"/>
+      <w:r>
+        <w:rPr>
+          <w:rFonts w:ascii="Consolas" w:eastAsia="Times New Roman" w:hAnsi="Consolas" w:cs="Times New Roman"/>
+          <w:color w:val="9CDCFE"/>
+          <w:sz w:val="21"/>
+          <w:szCs w:val="21"/>
+        </w:rPr>
+        <w:t>src</w:t>
+      </w:r>
+      <w:proofErr w:type="spellEnd"/>
+      <w:r>
+        <w:rPr>
+          <w:rFonts w:ascii="Consolas" w:eastAsia="Times New Roman" w:hAnsi="Consolas" w:cs="Times New Roman"/>
+          <w:color w:val="D4D4D4"/>
+          <w:sz w:val="21"/>
+          <w:szCs w:val="21"/>
+        </w:rPr>
+        <w:t>=</w:t>
+      </w:r>
+      <w:r>
+        <w:rPr>
+          <w:rFonts w:ascii="Consolas" w:eastAsia="Times New Roman" w:hAnsi="Consolas" w:cs="Times New Roman"/>
+          <w:color w:val="CE9178"/>
+          <w:sz w:val="21"/>
+          <w:szCs w:val="21"/>
+        </w:rPr>
+        <w:t>"../</w:t>
+      </w:r>
+      <w:proofErr w:type="spellStart"/>
+      <w:r>
+        <w:rPr>
+          <w:rFonts w:ascii="Consolas" w:eastAsia="Times New Roman" w:hAnsi="Consolas" w:cs="Times New Roman"/>
+          <w:color w:val="CE9178"/>
+          <w:sz w:val="21"/>
+          <w:szCs w:val="21"/>
+        </w:rPr>
+        <w:t>src</w:t>
+      </w:r>
+      <w:proofErr w:type="spellEnd"/>
+      <w:r>
+        <w:rPr>
+          <w:rFonts w:ascii="Consolas" w:eastAsia="Times New Roman" w:hAnsi="Consolas" w:cs="Times New Roman"/>
+          <w:color w:val="CE9178"/>
+          <w:sz w:val="21"/>
+          <w:szCs w:val="21"/>
+        </w:rPr>
+        <w:t>/</w:t>
+      </w:r>
+      <w:proofErr w:type="spellStart"/>
+      <w:r>
+        <w:rPr>
+          <w:rFonts w:ascii="Consolas" w:eastAsia="Times New Roman" w:hAnsi="Consolas" w:cs="Times New Roman"/>
+          <w:color w:val="CE9178"/>
+          <w:sz w:val="21"/>
+          <w:szCs w:val="21"/>
+        </w:rPr>
+        <w:t>js</w:t>
+      </w:r>
+      <w:proofErr w:type="spellEnd"/>
+      <w:r>
+        <w:rPr>
+          <w:rFonts w:ascii="Consolas" w:eastAsia="Times New Roman" w:hAnsi="Consolas" w:cs="Times New Roman"/>
+          <w:color w:val="CE9178"/>
+          <w:sz w:val="21"/>
+          <w:szCs w:val="21"/>
+        </w:rPr>
+        <w:t>/JavaScript.js"</w:t>
+      </w:r>
+      <w:r>
+        <w:rPr>
+          <w:rFonts w:ascii="Consolas" w:eastAsia="Times New Roman" w:hAnsi="Consolas" w:cs="Times New Roman"/>
+          <w:color w:val="808080"/>
+          <w:sz w:val="21"/>
+          <w:szCs w:val="21"/>
+        </w:rPr>
+        <w:t>&gt;&lt;/</w:t>
+      </w:r>
+      <w:r>
+        <w:rPr>
+          <w:rFonts w:ascii="Consolas" w:eastAsia="Times New Roman" w:hAnsi="Consolas" w:cs="Times New Roman"/>
+          <w:color w:val="569CD6"/>
+          <w:sz w:val="21"/>
+          <w:szCs w:val="21"/>
+        </w:rPr>
+        <w:t>script</w:t>
+      </w:r>
+      <w:r>
+        <w:rPr>
+          <w:rFonts w:ascii="Consolas" w:eastAsia="Times New Roman" w:hAnsi="Consolas" w:cs="Times New Roman"/>
+          <w:color w:val="808080"/>
+          <w:sz w:val="21"/>
+          <w:szCs w:val="21"/>
+        </w:rPr>
+        <w:t>&gt;</w:t>
+      </w:r>
+      <w:r>
+        <w:rPr>
+          <w:rFonts w:ascii="Consolas" w:eastAsia="Times New Roman" w:hAnsi="Consolas" w:cs="Times New Roman"/>
+          <w:color w:val="808080"/>
+          <w:sz w:val="21"/>
+          <w:szCs w:val="21"/>
+        </w:rPr>
+        <w:t xml:space="preserve"> Products Display code + Cart counter</w:t>
+      </w:r>
+    </w:p>
+    <w:p>
+      <w:pPr>
+        <w:rPr>
+          <w:rFonts w:asciiTheme="majorBidi" w:hAnsiTheme="majorBidi" w:cstheme="majorBidi"/>
+          <w:b/>
+          <w:bCs/>
+          <w:sz w:val="32"/>
+          <w:szCs w:val="32"/>
         </w:rPr>
       </w:pPr>
     </w:p>
@@ -3996,7 +5790,7 @@
 </file>
 
 <file path=word/endnotes.xml><?xml version="1.0" encoding="utf-8"?>
-<w:endnotes xmlns:wpc="http://schemas.microsoft.com/office/word/2010/wordprocessingCanvas" xmlns:cx="http://schemas.microsoft.com/office/drawing/2014/chartex" xmlns:cx1="http://schemas.microsoft.com/office/drawing/2015/9/8/chartex" xmlns:cx2="http://schemas.microsoft.com/office/drawing/2015/10/21/chartex" xmlns:cx3="http://schemas.microsoft.com/office/drawing/2016/5/9/chartex" xmlns:cx4="http://schemas.microsoft.com/office/drawing/2016/5/10/chartex" xmlns:cx5="http://schemas.microsoft.com/office/drawing/2016/5/11/chartex" xmlns:cx6="http://schemas.microsoft.com/office/drawing/2016/5/12/chartex" xmlns:cx7="http://schemas.microsoft.com/office/drawing/2016/5/13/chartex" xmlns:cx8="http://schemas.microsoft.com/office/drawing/2016/5/14/chartex" xmlns:mc="http://schemas.openxmlformats.org/markup-compatibility/2006" xmlns:aink="http://schemas.microsoft.com/office/drawing/2016/ink" xmlns:am3d="http://schemas.microsoft.com/office/drawing/2017/model3d" xmlns:o="urn:schemas-microsoft-com:office:office" xmlns:r="http://schemas.openxmlformats.org/officeDocument/2006/relationships" xmlns:m="http://schemas.openxmlformats.org/officeDocument/2006/math" xmlns:v="urn:schemas-microsoft-com:vml" xmlns:wp14="http://schemas.microsoft.com/office/word/2010/wordprocessingDrawing" xmlns:wp="http://schemas.openxmlformats.org/drawingml/2006/wordprocessingDrawing" xmlns:w10="urn:schemas-microsoft-com:office:word" xmlns:w="http://schemas.openxmlformats.org/wordprocessingml/2006/main" xmlns:w14="http://schemas.microsoft.com/office/word/2010/wordml" xmlns:w15="http://schemas.microsoft.com/office/word/2012/wordml" xmlns:w16cex="http://schemas.microsoft.com/office/word/2018/wordml/cex" xmlns:w16cid="http://schemas.microsoft.com/office/word/2016/wordml/cid" xmlns:w16="http://schemas.microsoft.com/office/word/2018/wordml" xmlns:w16sdtdh="http://schemas.microsoft.com/office/word/2020/wordml/sdtdatahash" xmlns:w16se="http://schemas.microsoft.com/office/word/2015/wordml/symex" xmlns:wpg="http://schemas.microsoft.com/office/word/2010/wordprocessingGroup" xmlns:wpi="http://schemas.microsoft.com/office/word/2010/wordprocessingInk" xmlns:wne="http://schemas.microsoft.com/office/word/2006/wordml" xmlns:wps="http://schemas.microsoft.com/office/word/2010/wordprocessingShape" mc:Ignorable="w14 w15 w16se w16cid w16 w16cex w16sdtdh wp14">
+<w:endnotes xmlns:wpc="http://schemas.microsoft.com/office/word/2010/wordprocessingCanvas" xmlns:cx="http://schemas.microsoft.com/office/drawing/2014/chartex" xmlns:cx1="http://schemas.microsoft.com/office/drawing/2015/9/8/chartex" xmlns:cx2="http://schemas.microsoft.com/office/drawing/2015/10/21/chartex" xmlns:cx3="http://schemas.microsoft.com/office/drawing/2016/5/9/chartex" xmlns:cx4="http://schemas.microsoft.com/office/drawing/2016/5/10/chartex" xmlns:cx5="http://schemas.microsoft.com/office/drawing/2016/5/11/chartex" xmlns:cx6="http://schemas.microsoft.com/office/drawing/2016/5/12/chartex" xmlns:cx7="http://schemas.microsoft.com/office/drawing/2016/5/13/chartex" xmlns:cx8="http://schemas.microsoft.com/office/drawing/2016/5/14/chartex" xmlns:mc="http://schemas.openxmlformats.org/markup-compatibility/2006" xmlns:aink="http://schemas.microsoft.com/office/drawing/2016/ink" xmlns:am3d="http://schemas.microsoft.com/office/drawing/2017/model3d" xmlns:o="urn:schemas-microsoft-com:office:office" xmlns:oel="http://schemas.microsoft.com/office/2019/extlst" xmlns:r="http://schemas.openxmlformats.org/officeDocument/2006/relationships" xmlns:m="http://schemas.openxmlformats.org/officeDocument/2006/math" xmlns:v="urn:schemas-microsoft-com:vml" xmlns:wp14="http://schemas.microsoft.com/office/word/2010/wordprocessingDrawing" xmlns:wp="http://schemas.openxmlformats.org/drawingml/2006/wordprocessingDrawing" xmlns:w10="urn:schemas-microsoft-com:office:word" xmlns:w="http://schemas.openxmlformats.org/wordprocessingml/2006/main" xmlns:w14="http://schemas.microsoft.com/office/word/2010/wordml" xmlns:w15="http://schemas.microsoft.com/office/word/2012/wordml" xmlns:w16cex="http://schemas.microsoft.com/office/word/2018/wordml/cex" xmlns:w16cid="http://schemas.microsoft.com/office/word/2016/wordml/cid" xmlns:w16="http://schemas.microsoft.com/office/word/2018/wordml" xmlns:w16sdtdh="http://schemas.microsoft.com/office/word/2020/wordml/sdtdatahash" xmlns:w16se="http://schemas.microsoft.com/office/word/2015/wordml/symex" xmlns:wpg="http://schemas.microsoft.com/office/word/2010/wordprocessingGroup" xmlns:wpi="http://schemas.microsoft.com/office/word/2010/wordprocessingInk" xmlns:wne="http://schemas.microsoft.com/office/word/2006/wordml" xmlns:wps="http://schemas.microsoft.com/office/word/2010/wordprocessingShape" mc:Ignorable="w14 w15 w16se w16cid w16 w16cex w16sdtdh wp14">
   <w:endnote w:type="separator" w:id="-1">
     <w:p>
       <w:pPr>
@@ -4021,7 +5815,7 @@
 </file>
 
 <file path=word/footnotes.xml><?xml version="1.0" encoding="utf-8"?>
-<w:footnotes xmlns:wpc="http://schemas.microsoft.com/office/word/2010/wordprocessingCanvas" xmlns:cx="http://schemas.microsoft.com/office/drawing/2014/chartex" xmlns:cx1="http://schemas.microsoft.com/office/drawing/2015/9/8/chartex" xmlns:cx2="http://schemas.microsoft.com/office/drawing/2015/10/21/chartex" xmlns:cx3="http://schemas.microsoft.com/office/drawing/2016/5/9/chartex" xmlns:cx4="http://schemas.microsoft.com/office/drawing/2016/5/10/chartex" xmlns:cx5="http://schemas.microsoft.com/office/drawing/2016/5/11/chartex" xmlns:cx6="http://schemas.microsoft.com/office/drawing/2016/5/12/chartex" xmlns:cx7="http://schemas.microsoft.com/office/drawing/2016/5/13/chartex" xmlns:cx8="http://schemas.microsoft.com/office/drawing/2016/5/14/chartex" xmlns:mc="http://schemas.openxmlformats.org/markup-compatibility/2006" xmlns:aink="http://schemas.microsoft.com/office/drawing/2016/ink" xmlns:am3d="http://schemas.microsoft.com/office/drawing/2017/model3d" xmlns:o="urn:schemas-microsoft-com:office:office" xmlns:r="http://schemas.openxmlformats.org/officeDocument/2006/relationships" xmlns:m="http://schemas.openxmlformats.org/officeDocument/2006/math" xmlns:v="urn:schemas-microsoft-com:vml" xmlns:wp14="http://schemas.microsoft.com/office/word/2010/wordprocessingDrawing" xmlns:wp="http://schemas.openxmlformats.org/drawingml/2006/wordprocessingDrawing" xmlns:w10="urn:schemas-microsoft-com:office:word" xmlns:w="http://schemas.openxmlformats.org/wordprocessingml/2006/main" xmlns:w14="http://schemas.microsoft.com/office/word/2010/wordml" xmlns:w15="http://schemas.microsoft.com/office/word/2012/wordml" xmlns:w16cex="http://schemas.microsoft.com/office/word/2018/wordml/cex" xmlns:w16cid="http://schemas.microsoft.com/office/word/2016/wordml/cid" xmlns:w16="http://schemas.microsoft.com/office/word/2018/wordml" xmlns:w16sdtdh="http://schemas.microsoft.com/office/word/2020/wordml/sdtdatahash" xmlns:w16se="http://schemas.microsoft.com/office/word/2015/wordml/symex" xmlns:wpg="http://schemas.microsoft.com/office/word/2010/wordprocessingGroup" xmlns:wpi="http://schemas.microsoft.com/office/word/2010/wordprocessingInk" xmlns:wne="http://schemas.microsoft.com/office/word/2006/wordml" xmlns:wps="http://schemas.microsoft.com/office/word/2010/wordprocessingShape" mc:Ignorable="w14 w15 w16se w16cid w16 w16cex w16sdtdh wp14">
+<w:footnotes xmlns:wpc="http://schemas.microsoft.com/office/word/2010/wordprocessingCanvas" xmlns:cx="http://schemas.microsoft.com/office/drawing/2014/chartex" xmlns:cx1="http://schemas.microsoft.com/office/drawing/2015/9/8/chartex" xmlns:cx2="http://schemas.microsoft.com/office/drawing/2015/10/21/chartex" xmlns:cx3="http://schemas.microsoft.com/office/drawing/2016/5/9/chartex" xmlns:cx4="http://schemas.microsoft.com/office/drawing/2016/5/10/chartex" xmlns:cx5="http://schemas.microsoft.com/office/drawing/2016/5/11/chartex" xmlns:cx6="http://schemas.microsoft.com/office/drawing/2016/5/12/chartex" xmlns:cx7="http://schemas.microsoft.com/office/drawing/2016/5/13/chartex" xmlns:cx8="http://schemas.microsoft.com/office/drawing/2016/5/14/chartex" xmlns:mc="http://schemas.openxmlformats.org/markup-compatibility/2006" xmlns:aink="http://schemas.microsoft.com/office/drawing/2016/ink" xmlns:am3d="http://schemas.microsoft.com/office/drawing/2017/model3d" xmlns:o="urn:schemas-microsoft-com:office:office" xmlns:oel="http://schemas.microsoft.com/office/2019/extlst" xmlns:r="http://schemas.openxmlformats.org/officeDocument/2006/relationships" xmlns:m="http://schemas.openxmlformats.org/officeDocument/2006/math" xmlns:v="urn:schemas-microsoft-com:vml" xmlns:wp14="http://schemas.microsoft.com/office/word/2010/wordprocessingDrawing" xmlns:wp="http://schemas.openxmlformats.org/drawingml/2006/wordprocessingDrawing" xmlns:w10="urn:schemas-microsoft-com:office:word" xmlns:w="http://schemas.openxmlformats.org/wordprocessingml/2006/main" xmlns:w14="http://schemas.microsoft.com/office/word/2010/wordml" xmlns:w15="http://schemas.microsoft.com/office/word/2012/wordml" xmlns:w16cex="http://schemas.microsoft.com/office/word/2018/wordml/cex" xmlns:w16cid="http://schemas.microsoft.com/office/word/2016/wordml/cid" xmlns:w16="http://schemas.microsoft.com/office/word/2018/wordml" xmlns:w16sdtdh="http://schemas.microsoft.com/office/word/2020/wordml/sdtdatahash" xmlns:w16se="http://schemas.microsoft.com/office/word/2015/wordml/symex" xmlns:wpg="http://schemas.microsoft.com/office/word/2010/wordprocessingGroup" xmlns:wpi="http://schemas.microsoft.com/office/word/2010/wordprocessingInk" xmlns:wne="http://schemas.microsoft.com/office/word/2006/wordml" xmlns:wps="http://schemas.microsoft.com/office/word/2010/wordprocessingShape" mc:Ignorable="w14 w15 w16se w16cid w16 w16cex w16sdtdh wp14">
   <w:footnote w:type="separator" w:id="-1">
     <w:p>
       <w:pPr>
@@ -4046,7 +5840,7 @@
 </file>
 
 <file path=word/header1.xml><?xml version="1.0" encoding="utf-8"?>
-<w:hdr xmlns:wpc="http://schemas.microsoft.com/office/word/2010/wordprocessingCanvas" xmlns:cx="http://schemas.microsoft.com/office/drawing/2014/chartex" xmlns:cx1="http://schemas.microsoft.com/office/drawing/2015/9/8/chartex" xmlns:cx2="http://schemas.microsoft.com/office/drawing/2015/10/21/chartex" xmlns:cx3="http://schemas.microsoft.com/office/drawing/2016/5/9/chartex" xmlns:cx4="http://schemas.microsoft.com/office/drawing/2016/5/10/chartex" xmlns:cx5="http://schemas.microsoft.com/office/drawing/2016/5/11/chartex" xmlns:cx6="http://schemas.microsoft.com/office/drawing/2016/5/12/chartex" xmlns:cx7="http://schemas.microsoft.com/office/drawing/2016/5/13/chartex" xmlns:cx8="http://schemas.microsoft.com/office/drawing/2016/5/14/chartex" xmlns:mc="http://schemas.openxmlformats.org/markup-compatibility/2006" xmlns:aink="http://schemas.microsoft.com/office/drawing/2016/ink" xmlns:am3d="http://schemas.microsoft.com/office/drawing/2017/model3d" xmlns:o="urn:schemas-microsoft-com:office:office" xmlns:r="http://schemas.openxmlformats.org/officeDocument/2006/relationships" xmlns:m="http://schemas.openxmlformats.org/officeDocument/2006/math" xmlns:v="urn:schemas-microsoft-com:vml" xmlns:wp14="http://schemas.microsoft.com/office/word/2010/wordprocessingDrawing" xmlns:wp="http://schemas.openxmlformats.org/drawingml/2006/wordprocessingDrawing" xmlns:w10="urn:schemas-microsoft-com:office:word" xmlns:w="http://schemas.openxmlformats.org/wordprocessingml/2006/main" xmlns:w14="http://schemas.microsoft.com/office/word/2010/wordml" xmlns:w15="http://schemas.microsoft.com/office/word/2012/wordml" xmlns:w16cex="http://schemas.microsoft.com/office/word/2018/wordml/cex" xmlns:w16cid="http://schemas.microsoft.com/office/word/2016/wordml/cid" xmlns:w16="http://schemas.microsoft.com/office/word/2018/wordml" xmlns:w16sdtdh="http://schemas.microsoft.com/office/word/2020/wordml/sdtdatahash" xmlns:w16se="http://schemas.microsoft.com/office/word/2015/wordml/symex" xmlns:wpg="http://schemas.microsoft.com/office/word/2010/wordprocessingGroup" xmlns:wpi="http://schemas.microsoft.com/office/word/2010/wordprocessingInk" xmlns:wne="http://schemas.microsoft.com/office/word/2006/wordml" xmlns:wps="http://schemas.microsoft.com/office/word/2010/wordprocessingShape" mc:Ignorable="w14 w15 w16se w16cid w16 w16cex w16sdtdh wp14">
+<w:hdr xmlns:wpc="http://schemas.microsoft.com/office/word/2010/wordprocessingCanvas" xmlns:cx="http://schemas.microsoft.com/office/drawing/2014/chartex" xmlns:cx1="http://schemas.microsoft.com/office/drawing/2015/9/8/chartex" xmlns:cx2="http://schemas.microsoft.com/office/drawing/2015/10/21/chartex" xmlns:cx3="http://schemas.microsoft.com/office/drawing/2016/5/9/chartex" xmlns:cx4="http://schemas.microsoft.com/office/drawing/2016/5/10/chartex" xmlns:cx5="http://schemas.microsoft.com/office/drawing/2016/5/11/chartex" xmlns:cx6="http://schemas.microsoft.com/office/drawing/2016/5/12/chartex" xmlns:cx7="http://schemas.microsoft.com/office/drawing/2016/5/13/chartex" xmlns:cx8="http://schemas.microsoft.com/office/drawing/2016/5/14/chartex" xmlns:mc="http://schemas.openxmlformats.org/markup-compatibility/2006" xmlns:aink="http://schemas.microsoft.com/office/drawing/2016/ink" xmlns:am3d="http://schemas.microsoft.com/office/drawing/2017/model3d" xmlns:o="urn:schemas-microsoft-com:office:office" xmlns:oel="http://schemas.microsoft.com/office/2019/extlst" xmlns:r="http://schemas.openxmlformats.org/officeDocument/2006/relationships" xmlns:m="http://schemas.openxmlformats.org/officeDocument/2006/math" xmlns:v="urn:schemas-microsoft-com:vml" xmlns:wp14="http://schemas.microsoft.com/office/word/2010/wordprocessingDrawing" xmlns:wp="http://schemas.openxmlformats.org/drawingml/2006/wordprocessingDrawing" xmlns:w10="urn:schemas-microsoft-com:office:word" xmlns:w="http://schemas.openxmlformats.org/wordprocessingml/2006/main" xmlns:w14="http://schemas.microsoft.com/office/word/2010/wordml" xmlns:w15="http://schemas.microsoft.com/office/word/2012/wordml" xmlns:w16cex="http://schemas.microsoft.com/office/word/2018/wordml/cex" xmlns:w16cid="http://schemas.microsoft.com/office/word/2016/wordml/cid" xmlns:w16="http://schemas.microsoft.com/office/word/2018/wordml" xmlns:w16sdtdh="http://schemas.microsoft.com/office/word/2020/wordml/sdtdatahash" xmlns:w16se="http://schemas.microsoft.com/office/word/2015/wordml/symex" xmlns:wpg="http://schemas.microsoft.com/office/word/2010/wordprocessingGroup" xmlns:wpi="http://schemas.microsoft.com/office/word/2010/wordprocessingInk" xmlns:wne="http://schemas.microsoft.com/office/word/2006/wordml" xmlns:wps="http://schemas.microsoft.com/office/word/2010/wordprocessingShape" mc:Ignorable="w14 w15 w16se w16cid w16 w16cex w16sdtdh wp14">
   <w:p>
     <w:pPr>
       <w:pStyle w:val="Header"/>
@@ -4064,7 +5858,7 @@
 </file>
 
 <file path=word/numbering.xml><?xml version="1.0" encoding="utf-8"?>
-<w:numbering xmlns:wpc="http://schemas.microsoft.com/office/word/2010/wordprocessingCanvas" xmlns:cx="http://schemas.microsoft.com/office/drawing/2014/chartex" xmlns:cx1="http://schemas.microsoft.com/office/drawing/2015/9/8/chartex" xmlns:cx2="http://schemas.microsoft.com/office/drawing/2015/10/21/chartex" xmlns:cx3="http://schemas.microsoft.com/office/drawing/2016/5/9/chartex" xmlns:cx4="http://schemas.microsoft.com/office/drawing/2016/5/10/chartex" xmlns:cx5="http://schemas.microsoft.com/office/drawing/2016/5/11/chartex" xmlns:cx6="http://schemas.microsoft.com/office/drawing/2016/5/12/chartex" xmlns:cx7="http://schemas.microsoft.com/office/drawing/2016/5/13/chartex" xmlns:cx8="http://schemas.microsoft.com/office/drawing/2016/5/14/chartex" xmlns:mc="http://schemas.openxmlformats.org/markup-compatibility/2006" xmlns:aink="http://schemas.microsoft.com/office/drawing/2016/ink" xmlns:am3d="http://schemas.microsoft.com/office/drawing/2017/model3d" xmlns:o="urn:schemas-microsoft-com:office:office" xmlns:r="http://schemas.openxmlformats.org/officeDocument/2006/relationships" xmlns:m="http://schemas.openxmlformats.org/officeDocument/2006/math" xmlns:v="urn:schemas-microsoft-com:vml" xmlns:wp14="http://schemas.microsoft.com/office/word/2010/wordprocessingDrawing" xmlns:wp="http://schemas.openxmlformats.org/drawingml/2006/wordprocessingDrawing" xmlns:w10="urn:schemas-microsoft-com:office:word" xmlns:w="http://schemas.openxmlformats.org/wordprocessingml/2006/main" xmlns:w14="http://schemas.microsoft.com/office/word/2010/wordml" xmlns:w15="http://schemas.microsoft.com/office/word/2012/wordml" xmlns:w16cex="http://schemas.microsoft.com/office/word/2018/wordml/cex" xmlns:w16cid="http://schemas.microsoft.com/office/word/2016/wordml/cid" xmlns:w16="http://schemas.microsoft.com/office/word/2018/wordml" xmlns:w16sdtdh="http://schemas.microsoft.com/office/word/2020/wordml/sdtdatahash" xmlns:w16se="http://schemas.microsoft.com/office/word/2015/wordml/symex" xmlns:wpg="http://schemas.microsoft.com/office/word/2010/wordprocessingGroup" xmlns:wpi="http://schemas.microsoft.com/office/word/2010/wordprocessingInk" xmlns:wne="http://schemas.microsoft.com/office/word/2006/wordml" xmlns:wps="http://schemas.microsoft.com/office/word/2010/wordprocessingShape" mc:Ignorable="w14 w15 w16se w16cid w16 w16cex w16sdtdh wp14">
+<w:numbering xmlns:wpc="http://schemas.microsoft.com/office/word/2010/wordprocessingCanvas" xmlns:cx="http://schemas.microsoft.com/office/drawing/2014/chartex" xmlns:cx1="http://schemas.microsoft.com/office/drawing/2015/9/8/chartex" xmlns:cx2="http://schemas.microsoft.com/office/drawing/2015/10/21/chartex" xmlns:cx3="http://schemas.microsoft.com/office/drawing/2016/5/9/chartex" xmlns:cx4="http://schemas.microsoft.com/office/drawing/2016/5/10/chartex" xmlns:cx5="http://schemas.microsoft.com/office/drawing/2016/5/11/chartex" xmlns:cx6="http://schemas.microsoft.com/office/drawing/2016/5/12/chartex" xmlns:cx7="http://schemas.microsoft.com/office/drawing/2016/5/13/chartex" xmlns:cx8="http://schemas.microsoft.com/office/drawing/2016/5/14/chartex" xmlns:mc="http://schemas.openxmlformats.org/markup-compatibility/2006" xmlns:aink="http://schemas.microsoft.com/office/drawing/2016/ink" xmlns:am3d="http://schemas.microsoft.com/office/drawing/2017/model3d" xmlns:o="urn:schemas-microsoft-com:office:office" xmlns:oel="http://schemas.microsoft.com/office/2019/extlst" xmlns:r="http://schemas.openxmlformats.org/officeDocument/2006/relationships" xmlns:m="http://schemas.openxmlformats.org/officeDocument/2006/math" xmlns:v="urn:schemas-microsoft-com:vml" xmlns:wp14="http://schemas.microsoft.com/office/word/2010/wordprocessingDrawing" xmlns:wp="http://schemas.openxmlformats.org/drawingml/2006/wordprocessingDrawing" xmlns:w10="urn:schemas-microsoft-com:office:word" xmlns:w="http://schemas.openxmlformats.org/wordprocessingml/2006/main" xmlns:w14="http://schemas.microsoft.com/office/word/2010/wordml" xmlns:w15="http://schemas.microsoft.com/office/word/2012/wordml" xmlns:w16cex="http://schemas.microsoft.com/office/word/2018/wordml/cex" xmlns:w16cid="http://schemas.microsoft.com/office/word/2016/wordml/cid" xmlns:w16="http://schemas.microsoft.com/office/word/2018/wordml" xmlns:w16sdtdh="http://schemas.microsoft.com/office/word/2020/wordml/sdtdatahash" xmlns:w16se="http://schemas.microsoft.com/office/word/2015/wordml/symex" xmlns:wpg="http://schemas.microsoft.com/office/word/2010/wordprocessingGroup" xmlns:wpi="http://schemas.microsoft.com/office/word/2010/wordprocessingInk" xmlns:wne="http://schemas.microsoft.com/office/word/2006/wordml" xmlns:wps="http://schemas.microsoft.com/office/word/2010/wordprocessingShape" mc:Ignorable="w14 w15 w16se w16cid w16 w16cex w16sdtdh wp14">
   <w:abstractNum w:abstractNumId="0" w15:restartNumberingAfterBreak="0">
     <w:nsid w:val="386E0516"/>
     <w:multiLevelType w:val="hybridMultilevel"/>
@@ -4350,13 +6144,13 @@
       </w:rPr>
     </w:lvl>
   </w:abstractNum>
-  <w:num w:numId="1">
+  <w:num w:numId="1" w16cid:durableId="503979626">
     <w:abstractNumId w:val="0"/>
   </w:num>
-  <w:num w:numId="2">
+  <w:num w:numId="2" w16cid:durableId="1405183344">
     <w:abstractNumId w:val="1"/>
   </w:num>
-  <w:num w:numId="3">
+  <w:num w:numId="3" w16cid:durableId="616907386">
     <w:abstractNumId w:val="2"/>
   </w:num>
 </w:numbering>
@@ -4764,6 +6558,7 @@
   <w:style w:type="character" w:default="1" w:styleId="DefaultParagraphFont">
     <w:name w:val="Default Paragraph Font"/>
     <w:uiPriority w:val="1"/>
+    <w:semiHidden/>
     <w:unhideWhenUsed/>
   </w:style>
   <w:style w:type="table" w:default="1" w:styleId="TableNormal">
@@ -4916,6 +6711,29 @@
     <w:rsid w:val="00A4752C"/>
     <w:rPr>
       <w:rFonts w:eastAsiaTheme="minorEastAsia"/>
+    </w:rPr>
+  </w:style>
+  <w:style w:type="character" w:styleId="Hyperlink">
+    <w:name w:val="Hyperlink"/>
+    <w:basedOn w:val="DefaultParagraphFont"/>
+    <w:uiPriority w:val="99"/>
+    <w:unhideWhenUsed/>
+    <w:rsid w:val="00D77E6E"/>
+    <w:rPr>
+      <w:color w:val="0563C1" w:themeColor="hyperlink"/>
+      <w:u w:val="single"/>
+    </w:rPr>
+  </w:style>
+  <w:style w:type="character" w:styleId="UnresolvedMention">
+    <w:name w:val="Unresolved Mention"/>
+    <w:basedOn w:val="DefaultParagraphFont"/>
+    <w:uiPriority w:val="99"/>
+    <w:semiHidden/>
+    <w:unhideWhenUsed/>
+    <w:rsid w:val="00D77E6E"/>
+    <w:rPr>
+      <w:color w:val="605E5C"/>
+      <w:shd w:val="clear" w:color="auto" w:fill="E1DFDD"/>
     </w:rPr>
   </w:style>
 </w:styles>
@@ -5217,21 +7035,6 @@
 </file>
 
 <file path=customXml/item1.xml><?xml version="1.0" encoding="utf-8"?>
-<p:properties xmlns:p="http://schemas.microsoft.com/office/2006/metadata/properties" xmlns:xsi="http://www.w3.org/2001/XMLSchema-instance" xmlns:pc="http://schemas.microsoft.com/office/infopath/2007/PartnerControls">
-  <documentManagement/>
-</p:properties>
-</file>
-
-<file path=customXml/item2.xml><?xml version="1.0" encoding="utf-8"?>
-<?mso-contentType ?>
-<FormTemplates xmlns="http://schemas.microsoft.com/sharepoint/v3/contenttype/forms">
-  <Display>DocumentLibraryForm</Display>
-  <Edit>DocumentLibraryForm</Edit>
-  <New>DocumentLibraryForm</New>
-</FormTemplates>
-</file>
-
-<file path=customXml/item3.xml><?xml version="1.0" encoding="utf-8"?>
 <ct:contentTypeSchema xmlns:ct="http://schemas.microsoft.com/office/2006/metadata/contentType" xmlns:ma="http://schemas.microsoft.com/office/2006/metadata/properties/metaAttributes" ct:_="" ma:_="" ma:contentTypeName="Document" ma:contentTypeID="0x0101002958A177B950E543809A0BDBE6B8DE55" ma:contentTypeVersion="4" ma:contentTypeDescription="Create a new document." ma:contentTypeScope="" ma:versionID="733e74273a6915fdac41ab57b8c5a903">
   <xsd:schema xmlns:xsd="http://www.w3.org/2001/XMLSchema" xmlns:xs="http://www.w3.org/2001/XMLSchema" xmlns:p="http://schemas.microsoft.com/office/2006/metadata/properties" xmlns:ns3="b69a552d-a3f1-42fd-891f-7c9b31bfd094" targetNamespace="http://schemas.microsoft.com/office/2006/metadata/properties" ma:root="true" ma:fieldsID="5d8fc91a80af23c928cf7a66dbded817" ns3:_="">
     <xsd:import namespace="b69a552d-a3f1-42fd-891f-7c9b31bfd094"/>
@@ -5377,31 +7180,22 @@
 </ct:contentTypeSchema>
 </file>
 
-<file path=customXml/itemProps1.xml><?xml version="1.0" encoding="utf-8"?>
-<ds:datastoreItem xmlns:ds="http://schemas.openxmlformats.org/officeDocument/2006/customXml" ds:itemID="{6399492C-91CF-48B0-A88F-42048642ACFC}">
-  <ds:schemaRefs>
-    <ds:schemaRef ds:uri="http://schemas.microsoft.com/office/infopath/2007/PartnerControls"/>
-    <ds:schemaRef ds:uri="http://schemas.microsoft.com/office/2006/documentManagement/types"/>
-    <ds:schemaRef ds:uri="http://purl.org/dc/terms/"/>
-    <ds:schemaRef ds:uri="b69a552d-a3f1-42fd-891f-7c9b31bfd094"/>
-    <ds:schemaRef ds:uri="http://schemas.microsoft.com/office/2006/metadata/properties"/>
-    <ds:schemaRef ds:uri="http://purl.org/dc/dcmitype/"/>
-    <ds:schemaRef ds:uri="http://www.w3.org/XML/1998/namespace"/>
-    <ds:schemaRef ds:uri="http://purl.org/dc/elements/1.1/"/>
-    <ds:schemaRef ds:uri="http://schemas.openxmlformats.org/package/2006/metadata/core-properties"/>
-  </ds:schemaRefs>
-</ds:datastoreItem>
+<file path=customXml/item2.xml><?xml version="1.0" encoding="utf-8"?>
+<?mso-contentType ?>
+<FormTemplates xmlns="http://schemas.microsoft.com/sharepoint/v3/contenttype/forms">
+  <Display>DocumentLibraryForm</Display>
+  <Edit>DocumentLibraryForm</Edit>
+  <New>DocumentLibraryForm</New>
+</FormTemplates>
 </file>
 
-<file path=customXml/itemProps2.xml><?xml version="1.0" encoding="utf-8"?>
-<ds:datastoreItem xmlns:ds="http://schemas.openxmlformats.org/officeDocument/2006/customXml" ds:itemID="{E5967227-C891-4125-A52A-D426DD04FB17}">
-  <ds:schemaRefs>
-    <ds:schemaRef ds:uri="http://schemas.microsoft.com/sharepoint/v3/contenttype/forms"/>
-  </ds:schemaRefs>
-</ds:datastoreItem>
+<file path=customXml/item3.xml><?xml version="1.0" encoding="utf-8"?>
+<p:properties xmlns:p="http://schemas.microsoft.com/office/2006/metadata/properties" xmlns:xsi="http://www.w3.org/2001/XMLSchema-instance" xmlns:pc="http://schemas.microsoft.com/office/infopath/2007/PartnerControls">
+  <documentManagement/>
+</p:properties>
 </file>
 
-<file path=customXml/itemProps3.xml><?xml version="1.0" encoding="utf-8"?>
+<file path=customXml/itemProps1.xml><?xml version="1.0" encoding="utf-8"?>
 <ds:datastoreItem xmlns:ds="http://schemas.openxmlformats.org/officeDocument/2006/customXml" ds:itemID="{04E5488A-C7B6-4836-B9BB-E1259AA24FD6}">
   <ds:schemaRefs>
     <ds:schemaRef ds:uri="http://schemas.microsoft.com/office/2006/metadata/contentType"/>
@@ -5417,4 +7211,21 @@
     <ds:schemaRef ds:uri="http://schemas.microsoft.com/internal/obd"/>
   </ds:schemaRefs>
 </ds:datastoreItem>
+</file>
+
+<file path=customXml/itemProps2.xml><?xml version="1.0" encoding="utf-8"?>
+<ds:datastoreItem xmlns:ds="http://schemas.openxmlformats.org/officeDocument/2006/customXml" ds:itemID="{E5967227-C891-4125-A52A-D426DD04FB17}">
+  <ds:schemaRefs>
+    <ds:schemaRef ds:uri="http://schemas.microsoft.com/sharepoint/v3/contenttype/forms"/>
+  </ds:schemaRefs>
+</ds:datastoreItem>
+</file>
+
+<file path=customXml/itemProps3.xml><?xml version="1.0" encoding="utf-8"?>
+<ds:datastoreItem xmlns:ds="http://schemas.openxmlformats.org/officeDocument/2006/customXml" ds:itemID="{6399492C-91CF-48B0-A88F-42048642ACFC}">
+  <ds:schemaRefs>
+    <ds:schemaRef ds:uri="http://schemas.microsoft.com/office/2006/metadata/properties"/>
+    <ds:schemaRef ds:uri="http://schemas.microsoft.com/office/infopath/2007/PartnerControls"/>
+  </ds:schemaRefs>
+</ds:datastoreItem>
 </file>